--- a/数据结构课设报告.docx
+++ b/数据结构课设报告.docx
@@ -4,6 +4,7 @@
   <w:body>
     <w:p>
       <w:pPr>
+        <w:spacing w:line="360" w:lineRule="auto"/>
         <w:jc w:val="center"/>
         <w:rPr>
           <w:b/>
@@ -16,6 +17,7 @@
     </w:p>
     <w:p>
       <w:pPr>
+        <w:spacing w:line="360" w:lineRule="auto"/>
         <w:jc w:val="center"/>
         <w:rPr>
           <w:b/>
@@ -26,6 +28,7 @@
     </w:p>
     <w:p>
       <w:pPr>
+        <w:spacing w:line="360" w:lineRule="auto"/>
         <w:jc w:val="center"/>
         <w:rPr>
           <w:b/>
@@ -147,6 +150,7 @@
     </w:p>
     <w:p>
       <w:pPr>
+        <w:spacing w:line="360" w:lineRule="auto"/>
         <w:jc w:val="center"/>
         <w:rPr>
           <w:b/>
@@ -168,6 +172,7 @@
     </w:p>
     <w:p>
       <w:pPr>
+        <w:spacing w:line="360" w:lineRule="auto"/>
         <w:rPr>
           <w:rFonts w:eastAsia="华文琥珀"/>
           <w:sz w:val="48"/>
@@ -176,6 +181,7 @@
     </w:p>
     <w:p>
       <w:pPr>
+        <w:spacing w:line="360" w:lineRule="auto"/>
         <w:jc w:val="center"/>
         <w:rPr>
           <w:rFonts w:eastAsia="华文琥珀"/>
@@ -192,6 +198,7 @@
     </w:p>
     <w:p>
       <w:pPr>
+        <w:spacing w:line="360" w:lineRule="auto"/>
         <w:jc w:val="center"/>
         <w:rPr>
           <w:rFonts w:eastAsia="华文琥珀"/>
@@ -202,6 +209,8 @@
     <w:p>
       <w:pPr>
         <w:pStyle w:val="1"/>
+        <w:spacing w:line="360" w:lineRule="auto"/>
+        <w:ind w:firstLineChars="300" w:firstLine="1325"/>
         <w:rPr>
           <w:rFonts w:eastAsia="华文琥珀"/>
           <w:sz w:val="32"/>
@@ -312,21 +321,15 @@
         <w:t>哈夫曼编译码器</w:t>
       </w:r>
     </w:p>
-    <w:p/>
     <w:p>
       <w:pPr>
-        <w:snapToGrid w:val="0"/>
-        <w:rPr>
-          <w:rFonts w:ascii="宋体" w:hAnsi="宋体"/>
-          <w:b/>
-          <w:color w:val="FF0000"/>
-          <w:szCs w:val="21"/>
-        </w:rPr>
+        <w:spacing w:line="360" w:lineRule="auto"/>
       </w:pPr>
     </w:p>
     <w:p>
       <w:pPr>
         <w:snapToGrid w:val="0"/>
+        <w:spacing w:line="360" w:lineRule="auto"/>
         <w:rPr>
           <w:rFonts w:ascii="宋体" w:hAnsi="宋体"/>
           <w:b/>
@@ -338,6 +341,19 @@
     <w:p>
       <w:pPr>
         <w:snapToGrid w:val="0"/>
+        <w:spacing w:line="360" w:lineRule="auto"/>
+        <w:rPr>
+          <w:rFonts w:ascii="宋体" w:hAnsi="宋体"/>
+          <w:b/>
+          <w:color w:val="FF0000"/>
+          <w:szCs w:val="21"/>
+        </w:rPr>
+      </w:pPr>
+    </w:p>
+    <w:p>
+      <w:pPr>
+        <w:snapToGrid w:val="0"/>
+        <w:spacing w:line="360" w:lineRule="auto"/>
         <w:rPr>
           <w:rFonts w:ascii="宋体" w:hAnsi="宋体"/>
           <w:color w:val="FF0000"/>
@@ -345,13 +361,29 @@
         </w:rPr>
       </w:pPr>
     </w:p>
-    <w:p/>
-    <w:p/>
-    <w:p/>
-    <w:p/>
     <w:p>
       <w:pPr>
-        <w:spacing w:line="288" w:lineRule="auto"/>
+        <w:spacing w:line="360" w:lineRule="auto"/>
+      </w:pPr>
+    </w:p>
+    <w:p>
+      <w:pPr>
+        <w:spacing w:line="360" w:lineRule="auto"/>
+      </w:pPr>
+    </w:p>
+    <w:p>
+      <w:pPr>
+        <w:spacing w:line="360" w:lineRule="auto"/>
+      </w:pPr>
+    </w:p>
+    <w:p>
+      <w:pPr>
+        <w:spacing w:line="360" w:lineRule="auto"/>
+      </w:pPr>
+    </w:p>
+    <w:p>
+      <w:pPr>
+        <w:spacing w:line="360" w:lineRule="auto"/>
         <w:rPr>
           <w:rFonts w:ascii="Arial Black" w:hAnsi="Arial Black"/>
           <w:b/>
@@ -526,6 +558,13 @@
       </w:r>
       <w:r>
         <w:rPr>
+          <w:sz w:val="28"/>
+          <w:szCs w:val="28"/>
+        </w:rPr>
+        <w:t xml:space="preserve">  </w:t>
+      </w:r>
+      <w:r>
+        <w:rPr>
           <w:rFonts w:ascii="Arial Black" w:hAnsi="Arial Black" w:hint="eastAsia"/>
           <w:b/>
           <w:bCs/>
@@ -567,8 +606,8 @@
     </w:p>
     <w:p>
       <w:pPr>
-        <w:spacing w:line="288" w:lineRule="auto"/>
-        <w:ind w:firstLineChars="197" w:firstLine="554"/>
+        <w:spacing w:line="360" w:lineRule="auto"/>
+        <w:ind w:firstLineChars="297" w:firstLine="835"/>
         <w:rPr>
           <w:rFonts w:ascii="Arial Black" w:hAnsi="Arial Black"/>
           <w:b/>
@@ -718,7 +757,7 @@
     </w:p>
     <w:p>
       <w:pPr>
-        <w:spacing w:line="288" w:lineRule="auto"/>
+        <w:spacing w:line="360" w:lineRule="auto"/>
         <w:rPr>
           <w:rFonts w:ascii="Arial Black" w:hAnsi="Arial Black"/>
           <w:b/>
@@ -817,6 +856,16 @@
       </w:r>
       <w:r>
         <w:rPr>
+          <w:rFonts w:ascii="Arial Black" w:hAnsi="Arial Black"/>
+          <w:b/>
+          <w:bCs/>
+          <w:sz w:val="28"/>
+          <w:szCs w:val="28"/>
+        </w:rPr>
+        <w:t xml:space="preserve">  </w:t>
+      </w:r>
+      <w:r>
+        <w:rPr>
           <w:rFonts w:ascii="Arial Black" w:hAnsi="Arial Black" w:hint="eastAsia"/>
           <w:b/>
           <w:bCs/>
@@ -858,8 +907,8 @@
     </w:p>
     <w:p>
       <w:pPr>
-        <w:spacing w:line="288" w:lineRule="auto"/>
-        <w:ind w:firstLineChars="198" w:firstLine="557"/>
+        <w:spacing w:line="360" w:lineRule="auto"/>
+        <w:ind w:firstLineChars="298" w:firstLine="838"/>
         <w:rPr>
           <w:rFonts w:ascii="Arial Black" w:hAnsi="Arial Black"/>
           <w:b/>
@@ -1009,8 +1058,8 @@
     </w:p>
     <w:p>
       <w:pPr>
-        <w:spacing w:line="288" w:lineRule="auto"/>
-        <w:ind w:firstLineChars="198" w:firstLine="557"/>
+        <w:spacing w:line="360" w:lineRule="auto"/>
+        <w:ind w:firstLineChars="298" w:firstLine="838"/>
         <w:rPr>
           <w:rFonts w:ascii="Arial Black" w:hAnsi="Arial Black"/>
           <w:b/>
@@ -1140,8 +1189,8 @@
     </w:p>
     <w:p>
       <w:pPr>
-        <w:spacing w:line="288" w:lineRule="auto"/>
-        <w:ind w:firstLineChars="198" w:firstLine="557"/>
+        <w:spacing w:line="360" w:lineRule="auto"/>
+        <w:ind w:firstLineChars="298" w:firstLine="838"/>
         <w:sectPr>
           <w:headerReference w:type="default" r:id="rId8"/>
           <w:pgSz w:w="11906" w:h="16838"/>
@@ -1354,6 +1403,7 @@
     <w:p>
       <w:pPr>
         <w:pStyle w:val="2"/>
+        <w:spacing w:line="360" w:lineRule="auto"/>
         <w:rPr>
           <w:rFonts w:ascii="宋体" w:eastAsia="宋体" w:hAnsi="宋体"/>
           <w:sz w:val="28"/>
@@ -1403,6 +1453,7 @@
     <w:p>
       <w:pPr>
         <w:pStyle w:val="2"/>
+        <w:spacing w:line="360" w:lineRule="auto"/>
         <w:rPr>
           <w:rFonts w:ascii="宋体" w:eastAsia="宋体" w:hAnsi="宋体"/>
           <w:sz w:val="28"/>
@@ -1768,6 +1819,7 @@
     <w:p>
       <w:pPr>
         <w:pStyle w:val="2"/>
+        <w:spacing w:line="360" w:lineRule="auto"/>
         <w:rPr>
           <w:rFonts w:ascii="宋体" w:eastAsia="宋体" w:hAnsi="宋体"/>
           <w:sz w:val="24"/>
@@ -1780,107 +1832,33 @@
           <w:sz w:val="24"/>
           <w:szCs w:val="24"/>
         </w:rPr>
+        <w:lastRenderedPageBreak/>
         <w:t>三．概要设计</w:t>
+      </w:r>
+    </w:p>
+    <w:p>
+      <w:pPr>
+        <w:pStyle w:val="3"/>
+        <w:spacing w:line="360" w:lineRule="auto"/>
+        <w:rPr>
+          <w:rFonts w:ascii="宋体" w:hAnsi="宋体"/>
+          <w:sz w:val="24"/>
+          <w:szCs w:val="24"/>
+        </w:rPr>
+      </w:pPr>
+      <w:r>
+        <w:rPr>
+          <w:rFonts w:ascii="宋体" w:hAnsi="宋体" w:hint="eastAsia"/>
+          <w:sz w:val="24"/>
+          <w:szCs w:val="24"/>
+        </w:rPr>
+        <w:t>1．功能模块图；</w:t>
       </w:r>
     </w:p>
     <w:p>
       <w:pPr>
         <w:snapToGrid w:val="0"/>
-        <w:rPr>
-          <w:rFonts w:ascii="宋体" w:hAnsi="宋体"/>
-          <w:b/>
-          <w:bCs/>
-          <w:color w:val="FF0000"/>
-          <w:szCs w:val="21"/>
-        </w:rPr>
-      </w:pPr>
-      <w:r>
-        <w:rPr>
-          <w:rFonts w:ascii="宋体" w:hAnsi="宋体" w:hint="eastAsia"/>
-          <w:b/>
-          <w:bCs/>
-          <w:color w:val="FF0000"/>
-          <w:szCs w:val="21"/>
-        </w:rPr>
-        <w:t>正文宋体五号字，</w:t>
-      </w:r>
-      <w:r>
-        <w:rPr>
-          <w:rFonts w:ascii="宋体" w:hAnsi="宋体"/>
-          <w:b/>
-          <w:bCs/>
-          <w:color w:val="FF0000"/>
-          <w:szCs w:val="21"/>
-        </w:rPr>
-        <w:t xml:space="preserve"> 1.15</w:t>
-      </w:r>
-      <w:r>
-        <w:rPr>
-          <w:rFonts w:ascii="宋体" w:hAnsi="宋体" w:hint="eastAsia"/>
-          <w:b/>
-          <w:bCs/>
-          <w:color w:val="FF0000"/>
-          <w:szCs w:val="21"/>
-        </w:rPr>
-        <w:t>或1.5倍</w:t>
-      </w:r>
-      <w:r>
-        <w:rPr>
-          <w:rFonts w:ascii="宋体" w:hAnsi="宋体"/>
-          <w:b/>
-          <w:bCs/>
-          <w:color w:val="FF0000"/>
-          <w:szCs w:val="21"/>
-        </w:rPr>
-        <w:t>行距，</w:t>
-      </w:r>
-      <w:r>
-        <w:rPr>
-          <w:rFonts w:ascii="宋体" w:hAnsi="宋体" w:hint="eastAsia"/>
-          <w:b/>
-          <w:bCs/>
-          <w:color w:val="FF0000"/>
-          <w:szCs w:val="21"/>
-        </w:rPr>
-        <w:t>红色提示部分自行删除</w:t>
-      </w:r>
-    </w:p>
-    <w:p>
-      <w:pPr>
-        <w:snapToGrid w:val="0"/>
-        <w:rPr>
-          <w:sz w:val="24"/>
-        </w:rPr>
-      </w:pPr>
-      <w:r>
-        <w:rPr>
-          <w:sz w:val="24"/>
-        </w:rPr>
-        <w:tab/>
-      </w:r>
-    </w:p>
-    <w:p>
-      <w:pPr>
-        <w:pStyle w:val="3"/>
-        <w:rPr>
-          <w:rFonts w:ascii="宋体" w:hAnsi="宋体"/>
-          <w:sz w:val="24"/>
-          <w:szCs w:val="24"/>
-        </w:rPr>
-      </w:pPr>
-      <w:r>
-        <w:rPr>
-          <w:rFonts w:ascii="宋体" w:hAnsi="宋体" w:hint="eastAsia"/>
-          <w:sz w:val="24"/>
-          <w:szCs w:val="24"/>
-        </w:rPr>
-        <w:lastRenderedPageBreak/>
-        <w:t>1．功能模块图；</w:t>
-      </w:r>
-    </w:p>
-    <w:p>
-      <w:pPr>
-        <w:snapToGrid w:val="0"/>
+        <w:spacing w:line="360" w:lineRule="auto"/>
         <w:rPr>
           <w:rFonts w:ascii="宋体" w:hAnsi="宋体"/>
           <w:szCs w:val="21"/>
@@ -1894,9 +1872,9 @@
           <w:lang w:val="zh-CN"/>
         </w:rPr>
         <w:drawing>
-          <wp:inline distT="0" distB="0" distL="0" distR="0" wp14:anchorId="404BB5D2" wp14:editId="4A0D6050">
-            <wp:extent cx="5212080" cy="5402580"/>
-            <wp:effectExtent l="0" t="0" r="7620" b="7620"/>
+          <wp:inline distT="0" distB="0" distL="0" distR="0" wp14:anchorId="404BB5D2" wp14:editId="4DA47A79">
+            <wp:extent cx="5212080" cy="4968240"/>
+            <wp:effectExtent l="0" t="0" r="0" b="22860"/>
             <wp:docPr id="10" name="图示 10"/>
             <wp:cNvGraphicFramePr/>
             <a:graphic xmlns:a="http://schemas.openxmlformats.org/drawingml/2006/main">
@@ -1911,6 +1889,7 @@
     <w:p>
       <w:pPr>
         <w:pStyle w:val="3"/>
+        <w:spacing w:line="360" w:lineRule="auto"/>
         <w:rPr>
           <w:rFonts w:ascii="宋体" w:hAnsi="宋体"/>
           <w:color w:val="FF0000"/>
@@ -1930,7 +1909,7 @@
     <w:p>
       <w:pPr>
         <w:snapToGrid w:val="0"/>
-        <w:spacing w:line="276" w:lineRule="auto"/>
+        <w:spacing w:line="360" w:lineRule="auto"/>
         <w:ind w:firstLine="420"/>
         <w:rPr>
           <w:rFonts w:ascii="宋体" w:hAnsi="宋体"/>
@@ -1942,182 +1921,76 @@
           <w:rFonts w:ascii="宋体" w:hAnsi="宋体" w:hint="eastAsia"/>
           <w:szCs w:val="21"/>
         </w:rPr>
-        <w:t>1.编码（Encode）：此部分的主要</w:t>
+        <w:t>1.建树：</w:t>
       </w:r>
       <w:r>
         <w:rPr>
           <w:rFonts w:ascii="宋体" w:hAnsi="宋体" w:hint="eastAsia"/>
           <w:szCs w:val="21"/>
         </w:rPr>
-        <w:t>功能</w:t>
-      </w:r>
+        <w:t>首先定义适合哈夫曼树的节点类型﹐需要定义的有当前节点的字符﹐当前节点的左子﹑</w:t>
+      </w:r>
+      <w:proofErr w:type="gramStart"/>
       <w:r>
         <w:rPr>
           <w:rFonts w:ascii="宋体" w:hAnsi="宋体" w:hint="eastAsia"/>
           <w:szCs w:val="21"/>
         </w:rPr>
-        <w:t>为建立哈夫曼树，并对文件进行二进制编码。首先，</w:t>
-      </w:r>
+        <w:t>右子和</w:t>
+      </w:r>
+      <w:proofErr w:type="gramEnd"/>
       <w:r>
         <w:rPr>
           <w:rFonts w:ascii="宋体" w:hAnsi="宋体" w:hint="eastAsia"/>
           <w:szCs w:val="21"/>
         </w:rPr>
-        <w:t>用户</w:t>
-      </w:r>
+        <w:t>父亲指针·在建立哈夫曼树之前还需要对山现的字符和权重进行统计和记录﹐并且定义一个可以筛选出最小权重的函数。初始化树节点之后开始建立哈夫曼树·先在所有可能出现的字符中筛选出当前权重最小的两个字符﹐将这两个字符分别作为新节点的左子</w:t>
+      </w:r>
+      <w:proofErr w:type="gramStart"/>
       <w:r>
         <w:rPr>
           <w:rFonts w:ascii="宋体" w:hAnsi="宋体" w:hint="eastAsia"/>
           <w:szCs w:val="21"/>
         </w:rPr>
-        <w:t>输入一个自</w:t>
-      </w:r>
+        <w:t>和右子建立</w:t>
+      </w:r>
+      <w:proofErr w:type="gramEnd"/>
       <w:r>
         <w:rPr>
           <w:rFonts w:ascii="宋体" w:hAnsi="宋体" w:hint="eastAsia"/>
           <w:szCs w:val="21"/>
         </w:rPr>
-        <w:t>建</w:t>
-      </w:r>
+        <w:t>一个小的二叉树﹐并将两个字符的权重之和赋值给新节点﹐将新二叉树放入筛选字符中﹐再将筛选过的两个字符从筛选列表中淘汰掉·依次对列表中剩下的字符进行权重最小的筛选﹐直到根节点（如果编码表共有N</w:t>
+      </w:r>
+      <w:proofErr w:type="gramStart"/>
       <w:r>
         <w:rPr>
           <w:rFonts w:ascii="宋体" w:hAnsi="宋体" w:hint="eastAsia"/>
           <w:szCs w:val="21"/>
         </w:rPr>
-        <w:t>的文件</w:t>
-      </w:r>
+        <w:t>个</w:t>
+      </w:r>
+      <w:proofErr w:type="gramEnd"/>
       <w:r>
         <w:rPr>
           <w:rFonts w:ascii="宋体" w:hAnsi="宋体" w:hint="eastAsia"/>
           <w:szCs w:val="21"/>
         </w:rPr>
-        <w:t>（</w:t>
+        <w:t>字符﹐则2*N-1就为最终根节点）为止﹐也就是当筛选列表为空的时候﹐哈夫曼树即建立完成</w:t>
       </w:r>
       <w:r>
         <w:rPr>
           <w:rFonts w:ascii="宋体" w:hAnsi="宋体" w:hint="eastAsia"/>
           <w:szCs w:val="21"/>
         </w:rPr>
-        <w:t>.</w:t>
-      </w:r>
-      <w:proofErr w:type="spellStart"/>
-      <w:r>
-        <w:rPr>
-          <w:rFonts w:ascii="宋体" w:hAnsi="宋体"/>
-          <w:szCs w:val="21"/>
-        </w:rPr>
-        <w:t>souce</w:t>
-      </w:r>
-      <w:proofErr w:type="spellEnd"/>
-      <w:r>
-        <w:rPr>
-          <w:rFonts w:ascii="宋体" w:hAnsi="宋体" w:hint="eastAsia"/>
-          <w:szCs w:val="21"/>
-        </w:rPr>
-        <w:t>）</w:t>
-      </w:r>
-      <w:r>
-        <w:rPr>
-          <w:rFonts w:ascii="宋体" w:hAnsi="宋体" w:hint="eastAsia"/>
-          <w:szCs w:val="21"/>
-        </w:rPr>
-        <w:t>，</w:t>
-      </w:r>
-      <w:r>
-        <w:rPr>
-          <w:rFonts w:ascii="宋体" w:hAnsi="宋体" w:hint="eastAsia"/>
-          <w:szCs w:val="21"/>
-        </w:rPr>
-        <w:t>程序</w:t>
-      </w:r>
-      <w:r>
-        <w:rPr>
-          <w:rFonts w:ascii="宋体" w:hAnsi="宋体" w:hint="eastAsia"/>
-          <w:szCs w:val="21"/>
-        </w:rPr>
-        <w:t>将</w:t>
-      </w:r>
-      <w:r>
-        <w:rPr>
-          <w:rFonts w:ascii="宋体" w:hAnsi="宋体" w:hint="eastAsia"/>
-          <w:szCs w:val="21"/>
-        </w:rPr>
-        <w:t>读取文件里的内容，</w:t>
-      </w:r>
-      <w:r>
-        <w:rPr>
-          <w:rFonts w:ascii="宋体" w:hAnsi="宋体" w:hint="eastAsia"/>
-          <w:szCs w:val="21"/>
-        </w:rPr>
-        <w:t>构建哈夫曼树，初始化叶子节点，给各节点的左右孩子分支赋值“0”和“1”</w:t>
-      </w:r>
-      <w:r>
-        <w:rPr>
-          <w:rFonts w:ascii="宋体" w:hAnsi="宋体" w:hint="eastAsia"/>
-          <w:szCs w:val="21"/>
-        </w:rPr>
-        <w:t>，并</w:t>
-      </w:r>
-      <w:r>
-        <w:rPr>
-          <w:rFonts w:ascii="宋体" w:hAnsi="宋体" w:hint="eastAsia"/>
-          <w:szCs w:val="21"/>
-        </w:rPr>
-        <w:t>将其</w:t>
-      </w:r>
-      <w:r>
-        <w:rPr>
-          <w:rFonts w:ascii="宋体" w:hAnsi="宋体" w:hint="eastAsia"/>
-          <w:szCs w:val="21"/>
-        </w:rPr>
-        <w:t>输出在屏幕上</w:t>
-      </w:r>
-      <w:r>
-        <w:rPr>
-          <w:rFonts w:ascii="宋体" w:hAnsi="宋体" w:hint="eastAsia"/>
-          <w:szCs w:val="21"/>
-        </w:rPr>
-        <w:t>，</w:t>
-      </w:r>
-      <w:r>
-        <w:rPr>
-          <w:rFonts w:ascii="宋体" w:hAnsi="宋体" w:hint="eastAsia"/>
-          <w:szCs w:val="21"/>
-        </w:rPr>
-        <w:t>写</w:t>
-      </w:r>
-      <w:r>
-        <w:rPr>
-          <w:rFonts w:ascii="宋体" w:hAnsi="宋体" w:hint="eastAsia"/>
-          <w:szCs w:val="21"/>
-        </w:rPr>
-        <w:t>入自动新建的文件</w:t>
-      </w:r>
-      <w:r>
-        <w:rPr>
-          <w:rFonts w:ascii="宋体" w:hAnsi="宋体" w:hint="eastAsia"/>
-          <w:szCs w:val="21"/>
-        </w:rPr>
-        <w:t>（</w:t>
-      </w:r>
-      <w:r>
-        <w:rPr>
-          <w:rFonts w:ascii="宋体" w:hAnsi="宋体" w:hint="eastAsia"/>
-          <w:szCs w:val="21"/>
-        </w:rPr>
-        <w:t>.code</w:t>
-      </w:r>
-      <w:r>
-        <w:rPr>
-          <w:rFonts w:ascii="宋体" w:hAnsi="宋体" w:hint="eastAsia"/>
-          <w:szCs w:val="21"/>
-        </w:rPr>
-        <w:t>）</w:t>
+        <w:t>。</w:t>
       </w:r>
     </w:p>
     <w:p>
       <w:pPr>
         <w:snapToGrid w:val="0"/>
+        <w:spacing w:line="360" w:lineRule="auto"/>
+        <w:ind w:firstLine="420"/>
         <w:rPr>
           <w:rFonts w:ascii="宋体" w:hAnsi="宋体"/>
           <w:szCs w:val="21"/>
@@ -2125,66 +1998,202 @@
       </w:pPr>
       <w:r>
         <w:rPr>
+          <w:rFonts w:ascii="宋体" w:hAnsi="宋体" w:hint="eastAsia"/>
+          <w:szCs w:val="21"/>
+        </w:rPr>
+        <w:lastRenderedPageBreak/>
+        <w:t>2</w:t>
+      </w:r>
+      <w:r>
+        <w:rPr>
+          <w:rFonts w:ascii="宋体" w:hAnsi="宋体" w:hint="eastAsia"/>
+          <w:szCs w:val="21"/>
+        </w:rPr>
+        <w:t>.编码（Encode）：此部分的主要</w:t>
+      </w:r>
+      <w:r>
+        <w:rPr>
+          <w:rFonts w:ascii="宋体" w:hAnsi="宋体" w:hint="eastAsia"/>
+          <w:szCs w:val="21"/>
+        </w:rPr>
+        <w:t>功能</w:t>
+      </w:r>
+      <w:r>
+        <w:rPr>
+          <w:rFonts w:ascii="宋体" w:hAnsi="宋体" w:hint="eastAsia"/>
+          <w:szCs w:val="21"/>
+        </w:rPr>
+        <w:t>为建立哈夫曼树，并对文件进行二进制编码。首先，</w:t>
+      </w:r>
+      <w:r>
+        <w:rPr>
+          <w:rFonts w:ascii="宋体" w:hAnsi="宋体" w:hint="eastAsia"/>
+          <w:szCs w:val="21"/>
+        </w:rPr>
+        <w:t>用户</w:t>
+      </w:r>
+      <w:r>
+        <w:rPr>
+          <w:rFonts w:ascii="宋体" w:hAnsi="宋体" w:hint="eastAsia"/>
+          <w:szCs w:val="21"/>
+        </w:rPr>
+        <w:t>输入一个自</w:t>
+      </w:r>
+      <w:r>
+        <w:rPr>
+          <w:rFonts w:ascii="宋体" w:hAnsi="宋体" w:hint="eastAsia"/>
+          <w:szCs w:val="21"/>
+        </w:rPr>
+        <w:t>建</w:t>
+      </w:r>
+      <w:r>
+        <w:rPr>
+          <w:rFonts w:ascii="宋体" w:hAnsi="宋体" w:hint="eastAsia"/>
+          <w:szCs w:val="21"/>
+        </w:rPr>
+        <w:t>的文件</w:t>
+      </w:r>
+      <w:r>
+        <w:rPr>
+          <w:rFonts w:ascii="宋体" w:hAnsi="宋体" w:hint="eastAsia"/>
+          <w:szCs w:val="21"/>
+        </w:rPr>
+        <w:t>（</w:t>
+      </w:r>
+      <w:r>
+        <w:rPr>
+          <w:rFonts w:ascii="宋体" w:hAnsi="宋体" w:hint="eastAsia"/>
+          <w:szCs w:val="21"/>
+        </w:rPr>
+        <w:t>.</w:t>
+      </w:r>
+      <w:proofErr w:type="spellStart"/>
+      <w:r>
+        <w:rPr>
           <w:rFonts w:ascii="宋体" w:hAnsi="宋体"/>
           <w:szCs w:val="21"/>
         </w:rPr>
-        <w:tab/>
-      </w:r>
+        <w:t>souce</w:t>
+      </w:r>
+      <w:proofErr w:type="spellEnd"/>
       <w:r>
         <w:rPr>
           <w:rFonts w:ascii="宋体" w:hAnsi="宋体" w:hint="eastAsia"/>
           <w:szCs w:val="21"/>
         </w:rPr>
-        <w:t>2.译码（decode）：</w:t>
+        <w:t>）</w:t>
       </w:r>
       <w:r>
         <w:rPr>
           <w:rFonts w:ascii="宋体" w:hAnsi="宋体" w:hint="eastAsia"/>
           <w:szCs w:val="21"/>
         </w:rPr>
-        <w:t>此部分的主要功能为利用第一步编码建立好的哈夫曼树对文件进行译码。首先要求用户输入需要译码的文件（*</w:t>
-      </w:r>
-      <w:r>
-        <w:rPr>
-          <w:rFonts w:ascii="宋体" w:hAnsi="宋体"/>
+        <w:t>，</w:t>
+      </w:r>
+      <w:r>
+        <w:rPr>
+          <w:rFonts w:ascii="宋体" w:hAnsi="宋体" w:hint="eastAsia"/>
+          <w:szCs w:val="21"/>
+        </w:rPr>
+        <w:t>将其中的内容存储到字符串中以便程序编码调用</w:t>
+      </w:r>
+      <w:r>
+        <w:rPr>
+          <w:rFonts w:ascii="宋体" w:hAnsi="宋体" w:hint="eastAsia"/>
+          <w:szCs w:val="21"/>
+        </w:rPr>
+        <w:t>。</w:t>
+      </w:r>
+      <w:r>
+        <w:rPr>
+          <w:rFonts w:ascii="宋体" w:hAnsi="宋体" w:hint="eastAsia"/>
+          <w:szCs w:val="21"/>
+        </w:rPr>
+        <w:t>开始对需要编码的字符进行编码</w:t>
+      </w:r>
+      <w:r>
+        <w:rPr>
+          <w:rFonts w:ascii="宋体" w:hAnsi="宋体" w:hint="eastAsia"/>
+          <w:szCs w:val="21"/>
+        </w:rPr>
+        <w:t>，</w:t>
+      </w:r>
+      <w:r>
+        <w:rPr>
+          <w:rFonts w:ascii="宋体" w:hAnsi="宋体" w:hint="eastAsia"/>
+          <w:szCs w:val="21"/>
+        </w:rPr>
+        <w:t>捋字符逐一读取与刚刚建立的编码表中的每个叶子节点代表的字符进行比较﹐找出相同的对象</w:t>
+      </w:r>
+      <w:r>
+        <w:rPr>
+          <w:rFonts w:ascii="宋体" w:hAnsi="宋体" w:hint="eastAsia"/>
+          <w:szCs w:val="21"/>
+        </w:rPr>
+        <w:t>，</w:t>
+      </w:r>
+      <w:r>
+        <w:rPr>
+          <w:rFonts w:ascii="宋体" w:hAnsi="宋体" w:hint="eastAsia"/>
+          <w:szCs w:val="21"/>
+        </w:rPr>
+        <w:t>构建哈夫曼树，初始化叶子节点，给各节点的左右孩子分支赋值“0”和“1”</w:t>
+      </w:r>
+      <w:r>
+        <w:rPr>
+          <w:rFonts w:ascii="宋体" w:hAnsi="宋体" w:hint="eastAsia"/>
+          <w:szCs w:val="21"/>
+        </w:rPr>
+        <w:t>，并</w:t>
+      </w:r>
+      <w:r>
+        <w:rPr>
+          <w:rFonts w:ascii="宋体" w:hAnsi="宋体" w:hint="eastAsia"/>
+          <w:szCs w:val="21"/>
+        </w:rPr>
+        <w:t>将其</w:t>
+      </w:r>
+      <w:r>
+        <w:rPr>
+          <w:rFonts w:ascii="宋体" w:hAnsi="宋体" w:hint="eastAsia"/>
+          <w:szCs w:val="21"/>
+        </w:rPr>
+        <w:t>输出在屏幕上</w:t>
+      </w:r>
+      <w:r>
+        <w:rPr>
+          <w:rFonts w:ascii="宋体" w:hAnsi="宋体" w:hint="eastAsia"/>
+          <w:szCs w:val="21"/>
+        </w:rPr>
+        <w:t>，</w:t>
+      </w:r>
+      <w:r>
+        <w:rPr>
+          <w:rFonts w:ascii="宋体" w:hAnsi="宋体" w:hint="eastAsia"/>
+          <w:szCs w:val="21"/>
+        </w:rPr>
+        <w:t>写</w:t>
+      </w:r>
+      <w:r>
+        <w:rPr>
+          <w:rFonts w:ascii="宋体" w:hAnsi="宋体" w:hint="eastAsia"/>
+          <w:szCs w:val="21"/>
+        </w:rPr>
+        <w:t>入自动新建的文件</w:t>
+      </w:r>
+      <w:r>
+        <w:rPr>
+          <w:rFonts w:ascii="宋体" w:hAnsi="宋体" w:hint="eastAsia"/>
+          <w:szCs w:val="21"/>
+        </w:rPr>
+        <w:t>（</w:t>
+      </w:r>
+      <w:r>
+        <w:rPr>
+          <w:rFonts w:ascii="宋体" w:hAnsi="宋体" w:hint="eastAsia"/>
           <w:szCs w:val="21"/>
         </w:rPr>
         <w:t>.code</w:t>
-      </w:r>
-      <w:r>
-        <w:rPr>
-          <w:rFonts w:ascii="宋体" w:hAnsi="宋体" w:hint="eastAsia"/>
-          <w:szCs w:val="21"/>
-        </w:rPr>
-        <w:t>）</w:t>
-      </w:r>
-      <w:r>
-        <w:rPr>
-          <w:rFonts w:ascii="宋体" w:hAnsi="宋体" w:hint="eastAsia"/>
-          <w:szCs w:val="21"/>
-        </w:rPr>
-        <w:t>，程序读取内容，利用哈夫曼树</w:t>
-      </w:r>
-      <w:r>
-        <w:rPr>
-          <w:rFonts w:ascii="宋体" w:hAnsi="宋体" w:hint="eastAsia"/>
-          <w:szCs w:val="21"/>
-        </w:rPr>
-        <w:t>的左右孩子值来辨别结点，</w:t>
-      </w:r>
-      <w:r>
-        <w:rPr>
-          <w:rFonts w:ascii="宋体" w:hAnsi="宋体" w:hint="eastAsia"/>
-          <w:szCs w:val="21"/>
-        </w:rPr>
-        <w:t>将二进制文件译回原文件内容，并写入一个新文件（*</w:t>
-      </w:r>
-      <w:r>
-        <w:rPr>
-          <w:rFonts w:ascii="宋体" w:hAnsi="宋体"/>
-          <w:szCs w:val="21"/>
-        </w:rPr>
-        <w:t>.decode</w:t>
       </w:r>
       <w:r>
         <w:rPr>
@@ -2197,6 +2206,7 @@
     <w:p>
       <w:pPr>
         <w:snapToGrid w:val="0"/>
+        <w:spacing w:line="360" w:lineRule="auto"/>
         <w:rPr>
           <w:rFonts w:ascii="宋体" w:hAnsi="宋体"/>
           <w:szCs w:val="21"/>
@@ -2214,7 +2224,49 @@
           <w:rFonts w:ascii="宋体" w:hAnsi="宋体" w:hint="eastAsia"/>
           <w:szCs w:val="21"/>
         </w:rPr>
-        <w:t>3.压缩/解压缩：此部分的主要功能与第一步大体一致，利用哈夫曼树是一种</w:t>
+        <w:t>3</w:t>
+      </w:r>
+      <w:r>
+        <w:rPr>
+          <w:rFonts w:ascii="宋体" w:hAnsi="宋体" w:hint="eastAsia"/>
+          <w:szCs w:val="21"/>
+        </w:rPr>
+        <w:t>.译码（decode）：此部分的主要功能为利用第一步编码建立好的哈夫曼树对文件进行译码。首先要求用户输入需要译码的文件（*</w:t>
+      </w:r>
+      <w:r>
+        <w:rPr>
+          <w:rFonts w:ascii="宋体" w:hAnsi="宋体"/>
+          <w:szCs w:val="21"/>
+        </w:rPr>
+        <w:t>.code</w:t>
+      </w:r>
+      <w:r>
+        <w:rPr>
+          <w:rFonts w:ascii="宋体" w:hAnsi="宋体" w:hint="eastAsia"/>
+          <w:szCs w:val="21"/>
+        </w:rPr>
+        <w:t>）</w:t>
+      </w:r>
+      <w:r>
+        <w:rPr>
+          <w:rFonts w:ascii="宋体" w:hAnsi="宋体" w:hint="eastAsia"/>
+          <w:szCs w:val="21"/>
+        </w:rPr>
+        <w:t>，程序读取内容，利用哈夫曼树</w:t>
+      </w:r>
+      <w:r>
+        <w:rPr>
+          <w:rFonts w:ascii="宋体" w:hAnsi="宋体" w:hint="eastAsia"/>
+          <w:szCs w:val="21"/>
+        </w:rPr>
+        <w:t>的左右孩子值来辨别结点，</w:t>
+      </w:r>
+      <w:r>
+        <w:rPr>
+          <w:rFonts w:ascii="宋体" w:hAnsi="宋体" w:hint="eastAsia"/>
+          <w:szCs w:val="21"/>
+        </w:rPr>
+        <w:t>当密文中的当前字符是0'的时候﹐则索引走向左子节点﹔当是</w:t>
       </w:r>
       <w:proofErr w:type="gramStart"/>
       <w:r>
@@ -2222,7 +2274,7 @@
           <w:rFonts w:ascii="宋体" w:hAnsi="宋体" w:hint="eastAsia"/>
           <w:szCs w:val="21"/>
         </w:rPr>
-        <w:t>带权路径</w:t>
+        <w:t>‘</w:t>
       </w:r>
       <w:proofErr w:type="gramEnd"/>
       <w:r>
@@ -2230,67 +2282,206 @@
           <w:rFonts w:ascii="宋体" w:hAnsi="宋体" w:hint="eastAsia"/>
           <w:szCs w:val="21"/>
         </w:rPr>
-        <w:t>最短的最优二叉树性质，根据结点出现的频次值，对字符链表进行排序，然后进行编码并存入一个新文件中。</w:t>
+        <w:t>1'的时候﹐则走向右子节点。以此类推﹐一直走到叶子节点为止﹐则当前叶子节点所代表的字符即为前一段密文的解码结果﹐再对下一个字符依次从根节点开始解码﹐如此循环对每一段密文进行解码直到解码结束，</w:t>
+      </w:r>
+      <w:r>
+        <w:rPr>
+          <w:rFonts w:ascii="宋体" w:hAnsi="宋体" w:hint="eastAsia"/>
+          <w:szCs w:val="21"/>
+        </w:rPr>
+        <w:t>并写入一个新文件（*</w:t>
+      </w:r>
+      <w:r>
+        <w:rPr>
+          <w:rFonts w:ascii="宋体" w:hAnsi="宋体"/>
+          <w:szCs w:val="21"/>
+        </w:rPr>
+        <w:t>.decode</w:t>
+      </w:r>
+      <w:r>
+        <w:rPr>
+          <w:rFonts w:ascii="宋体" w:hAnsi="宋体" w:hint="eastAsia"/>
+          <w:szCs w:val="21"/>
+        </w:rPr>
+        <w:t>）</w:t>
+      </w:r>
+    </w:p>
+    <w:p>
+      <w:pPr>
+        <w:pStyle w:val="a3"/>
+        <w:shd w:val="clear" w:color="auto" w:fill="FFFFFF"/>
+        <w:spacing w:before="0" w:beforeAutospacing="0" w:after="240" w:afterAutospacing="0" w:line="360" w:lineRule="auto"/>
+        <w:rPr>
+          <w:rFonts w:cs="Arial"/>
+          <w:color w:val="4D4D4D"/>
+          <w:sz w:val="21"/>
+          <w:szCs w:val="21"/>
+        </w:rPr>
+      </w:pPr>
+      <w:r>
+        <w:rPr>
+          <w:szCs w:val="21"/>
+        </w:rPr>
+        <w:tab/>
+      </w:r>
+      <w:r>
+        <w:rPr>
+          <w:rFonts w:hint="eastAsia"/>
+          <w:sz w:val="21"/>
+          <w:szCs w:val="21"/>
+        </w:rPr>
+        <w:t>4.压缩（compress）：</w:t>
+      </w:r>
+      <w:r>
+        <w:rPr>
+          <w:rFonts w:cs="Arial"/>
+          <w:color w:val="4D4D4D"/>
+          <w:sz w:val="21"/>
+          <w:szCs w:val="21"/>
+        </w:rPr>
+        <w:t>统计字符种类及频度：ASCII码值当下标，字符频度当对应下标的值。构建哈夫曼树：在没有访问过的节点中，找最小字符频度下标来构建哈夫曼树。构建哈夫曼编码：递归思想构建。生成压缩文件（.</w:t>
+      </w:r>
+      <w:proofErr w:type="spellStart"/>
+      <w:r>
+        <w:rPr>
+          <w:rFonts w:cs="Arial"/>
+          <w:color w:val="4D4D4D"/>
+          <w:sz w:val="21"/>
+          <w:szCs w:val="21"/>
+        </w:rPr>
+        <w:t>ycyHuf</w:t>
+      </w:r>
+      <w:proofErr w:type="spellEnd"/>
+      <w:r>
+        <w:rPr>
+          <w:rFonts w:cs="Arial"/>
+          <w:color w:val="4D4D4D"/>
+          <w:sz w:val="21"/>
+          <w:szCs w:val="21"/>
+        </w:rPr>
+        <w:t>后缀名）：把字符的哈夫曼编码以二进制形式写入目标文件中。给压缩文件头部写入元数据，解压缩时需使用这些数据。</w:t>
+      </w:r>
+    </w:p>
+    <w:p>
+      <w:pPr>
+        <w:pStyle w:val="a3"/>
+        <w:shd w:val="clear" w:color="auto" w:fill="FFFFFF"/>
+        <w:spacing w:before="0" w:beforeAutospacing="0" w:after="240" w:afterAutospacing="0" w:line="360" w:lineRule="auto"/>
+        <w:rPr>
+          <w:szCs w:val="21"/>
+        </w:rPr>
+      </w:pPr>
+      <w:r>
+        <w:rPr>
+          <w:rFonts w:cs="Arial"/>
+          <w:color w:val="4D4D4D"/>
+          <w:sz w:val="21"/>
+          <w:szCs w:val="21"/>
+        </w:rPr>
+        <w:tab/>
+      </w:r>
+      <w:r>
+        <w:rPr>
+          <w:rFonts w:cs="Arial" w:hint="eastAsia"/>
+          <w:color w:val="4D4D4D"/>
+          <w:sz w:val="21"/>
+          <w:szCs w:val="21"/>
+        </w:rPr>
+        <w:t>5.解压（</w:t>
+      </w:r>
+      <w:proofErr w:type="spellStart"/>
+      <w:r>
+        <w:rPr>
+          <w:rFonts w:cs="Arial" w:hint="eastAsia"/>
+          <w:color w:val="4D4D4D"/>
+          <w:sz w:val="21"/>
+          <w:szCs w:val="21"/>
+        </w:rPr>
+        <w:t>uncompress</w:t>
+      </w:r>
+      <w:proofErr w:type="spellEnd"/>
+      <w:r>
+        <w:rPr>
+          <w:rFonts w:cs="Arial" w:hint="eastAsia"/>
+          <w:color w:val="4D4D4D"/>
+          <w:sz w:val="21"/>
+          <w:szCs w:val="21"/>
+        </w:rPr>
+        <w:t>）：</w:t>
+      </w:r>
+      <w:r>
+        <w:rPr>
+          <w:rFonts w:cs="Arial"/>
+          <w:color w:val="4D4D4D"/>
+          <w:sz w:val="21"/>
+          <w:szCs w:val="21"/>
+        </w:rPr>
+        <w:t>统计字符种类及频度：ASCII码值当下标，字符频度当对应下标的值。构建哈夫曼树：在没有访问过的节点中，找最小字符频度下标来构建哈夫曼树。构建哈夫曼编码：递归思想构建。生成压缩文件（.</w:t>
+      </w:r>
+      <w:proofErr w:type="spellStart"/>
+      <w:r>
+        <w:rPr>
+          <w:rFonts w:cs="Arial"/>
+          <w:color w:val="4D4D4D"/>
+          <w:sz w:val="21"/>
+          <w:szCs w:val="21"/>
+        </w:rPr>
+        <w:t>ycyHuf</w:t>
+      </w:r>
+      <w:proofErr w:type="spellEnd"/>
+      <w:r>
+        <w:rPr>
+          <w:rFonts w:cs="Arial"/>
+          <w:color w:val="4D4D4D"/>
+          <w:sz w:val="21"/>
+          <w:szCs w:val="21"/>
+        </w:rPr>
+        <w:t>后缀名）：把字符的哈夫曼编码以二进制形式写入目标文件中。给压缩文件头部写入元数据，解压缩时需使用这些数据。</w:t>
+      </w:r>
+    </w:p>
+    <w:p>
+      <w:pPr>
+        <w:pStyle w:val="2"/>
+        <w:spacing w:line="360" w:lineRule="auto"/>
+        <w:rPr>
+          <w:rFonts w:ascii="宋体" w:eastAsia="宋体" w:hAnsi="宋体"/>
+          <w:sz w:val="24"/>
+          <w:szCs w:val="24"/>
+        </w:rPr>
+      </w:pPr>
+      <w:r>
+        <w:rPr>
+          <w:rFonts w:ascii="宋体" w:eastAsia="宋体" w:hAnsi="宋体" w:hint="eastAsia"/>
+          <w:sz w:val="24"/>
+          <w:szCs w:val="24"/>
+        </w:rPr>
+        <w:lastRenderedPageBreak/>
+        <w:t>四．详细设计</w:t>
+      </w:r>
+    </w:p>
+    <w:p>
+      <w:pPr>
+        <w:pStyle w:val="3"/>
+        <w:spacing w:line="360" w:lineRule="auto"/>
+        <w:rPr>
+          <w:rFonts w:ascii="宋体" w:hAnsi="宋体"/>
+          <w:sz w:val="24"/>
+          <w:szCs w:val="24"/>
+        </w:rPr>
+      </w:pPr>
+      <w:r>
+        <w:rPr>
+          <w:rFonts w:ascii="宋体" w:hAnsi="宋体" w:hint="eastAsia"/>
+          <w:sz w:val="24"/>
+          <w:szCs w:val="24"/>
+        </w:rPr>
+        <w:t>1．功能函数的调用关系图</w:t>
       </w:r>
     </w:p>
     <w:p>
       <w:pPr>
         <w:snapToGrid w:val="0"/>
-        <w:rPr>
-          <w:rFonts w:ascii="宋体" w:hAnsi="宋体"/>
-          <w:szCs w:val="21"/>
-        </w:rPr>
-      </w:pPr>
-    </w:p>
-    <w:p>
-      <w:pPr>
-        <w:snapToGrid w:val="0"/>
-        <w:rPr>
-          <w:rFonts w:ascii="宋体" w:hAnsi="宋体"/>
-          <w:szCs w:val="21"/>
-        </w:rPr>
-      </w:pPr>
-    </w:p>
-    <w:p>
-      <w:pPr>
-        <w:pStyle w:val="2"/>
-        <w:rPr>
-          <w:rFonts w:ascii="宋体" w:eastAsia="宋体" w:hAnsi="宋体"/>
-          <w:sz w:val="24"/>
-          <w:szCs w:val="24"/>
-        </w:rPr>
-      </w:pPr>
-      <w:r>
-        <w:rPr>
-          <w:rFonts w:ascii="宋体" w:eastAsia="宋体" w:hAnsi="宋体" w:hint="eastAsia"/>
-          <w:sz w:val="24"/>
-          <w:szCs w:val="24"/>
-        </w:rPr>
-        <w:lastRenderedPageBreak/>
-        <w:t>四．详细设计</w:t>
-      </w:r>
-    </w:p>
-    <w:p>
-      <w:pPr>
-        <w:pStyle w:val="3"/>
-        <w:rPr>
-          <w:rFonts w:ascii="宋体" w:hAnsi="宋体"/>
-          <w:sz w:val="24"/>
-          <w:szCs w:val="24"/>
-        </w:rPr>
-      </w:pPr>
-      <w:r>
-        <w:rPr>
-          <w:rFonts w:ascii="宋体" w:hAnsi="宋体" w:hint="eastAsia"/>
-          <w:sz w:val="24"/>
-          <w:szCs w:val="24"/>
-        </w:rPr>
-        <w:t>1．功能函数的调用关系图</w:t>
-      </w:r>
-    </w:p>
-    <w:p>
-      <w:pPr>
-        <w:snapToGrid w:val="0"/>
+        <w:spacing w:line="360" w:lineRule="auto"/>
         <w:rPr>
           <w:rFonts w:ascii="宋体" w:hAnsi="宋体"/>
           <w:szCs w:val="21"/>
@@ -2303,9 +2494,9 @@
           <w:szCs w:val="21"/>
         </w:rPr>
         <w:drawing>
-          <wp:inline distT="0" distB="0" distL="0" distR="0" wp14:anchorId="63F8A0E2" wp14:editId="61D9194B">
-            <wp:extent cx="5274310" cy="5455920"/>
-            <wp:effectExtent l="0" t="0" r="21590" b="11430"/>
+          <wp:inline distT="0" distB="0" distL="0" distR="0" wp14:anchorId="63F8A0E2" wp14:editId="4E23371A">
+            <wp:extent cx="5274310" cy="5593080"/>
+            <wp:effectExtent l="0" t="0" r="40640" b="7620"/>
             <wp:docPr id="11" name="图示 11"/>
             <wp:cNvGraphicFramePr/>
             <a:graphic xmlns:a="http://schemas.openxmlformats.org/drawingml/2006/main">
@@ -2319,28 +2510,78 @@
     </w:p>
     <w:p>
       <w:pPr>
-        <w:snapToGrid w:val="0"/>
+        <w:pStyle w:val="3"/>
+        <w:spacing w:line="360" w:lineRule="auto"/>
         <w:rPr>
           <w:rFonts w:ascii="宋体" w:hAnsi="宋体"/>
-          <w:b/>
-          <w:bCs/>
-          <w:color w:val="FF0000"/>
-          <w:szCs w:val="21"/>
+          <w:sz w:val="24"/>
+          <w:szCs w:val="24"/>
         </w:rPr>
       </w:pPr>
+      <w:r>
+        <w:rPr>
+          <w:rFonts w:ascii="宋体" w:hAnsi="宋体" w:hint="eastAsia"/>
+          <w:sz w:val="24"/>
+          <w:szCs w:val="24"/>
+        </w:rPr>
+        <w:lastRenderedPageBreak/>
+        <w:t>2．各功能函数的数据流程图</w:t>
+      </w:r>
     </w:p>
     <w:p>
       <w:pPr>
         <w:snapToGrid w:val="0"/>
+        <w:spacing w:line="360" w:lineRule="auto"/>
         <w:rPr>
           <w:rFonts w:ascii="宋体" w:hAnsi="宋体" w:hint="eastAsia"/>
           <w:szCs w:val="21"/>
         </w:rPr>
       </w:pPr>
+      <w:r>
+        <w:rPr>
+          <w:noProof/>
+        </w:rPr>
+        <w:drawing>
+          <wp:inline distT="0" distB="0" distL="0" distR="0" wp14:anchorId="3905B4AD" wp14:editId="01F4406F">
+            <wp:extent cx="5341620" cy="3756660"/>
+            <wp:effectExtent l="0" t="0" r="0" b="0"/>
+            <wp:docPr id="27" name="图片 27"/>
+            <wp:cNvGraphicFramePr>
+              <a:graphicFrameLocks xmlns:a="http://schemas.openxmlformats.org/drawingml/2006/main" noChangeAspect="1"/>
+            </wp:cNvGraphicFramePr>
+            <a:graphic xmlns:a="http://schemas.openxmlformats.org/drawingml/2006/main">
+              <a:graphicData uri="http://schemas.openxmlformats.org/drawingml/2006/picture">
+                <pic:pic xmlns:pic="http://schemas.openxmlformats.org/drawingml/2006/picture">
+                  <pic:nvPicPr>
+                    <pic:cNvPr id="1" name=""/>
+                    <pic:cNvPicPr/>
+                  </pic:nvPicPr>
+                  <pic:blipFill>
+                    <a:blip r:embed="rId19"/>
+                    <a:stretch>
+                      <a:fillRect/>
+                    </a:stretch>
+                  </pic:blipFill>
+                  <pic:spPr>
+                    <a:xfrm>
+                      <a:off x="0" y="0"/>
+                      <a:ext cx="5341620" cy="3756660"/>
+                    </a:xfrm>
+                    <a:prstGeom prst="rect">
+                      <a:avLst/>
+                    </a:prstGeom>
+                  </pic:spPr>
+                </pic:pic>
+              </a:graphicData>
+            </a:graphic>
+          </wp:inline>
+        </w:drawing>
+      </w:r>
     </w:p>
     <w:p>
       <w:pPr>
         <w:pStyle w:val="3"/>
+        <w:spacing w:line="360" w:lineRule="auto"/>
         <w:rPr>
           <w:rFonts w:ascii="宋体" w:hAnsi="宋体"/>
           <w:sz w:val="24"/>
@@ -2353,75 +2594,6 @@
           <w:sz w:val="24"/>
           <w:szCs w:val="24"/>
         </w:rPr>
-        <w:t>2．各功能函数的数据流程图</w:t>
-      </w:r>
-    </w:p>
-    <w:p>
-      <w:pPr>
-        <w:snapToGrid w:val="0"/>
-        <w:rPr>
-          <w:rFonts w:ascii="宋体" w:hAnsi="宋体"/>
-          <w:b/>
-          <w:bCs/>
-          <w:color w:val="FF0000"/>
-          <w:szCs w:val="21"/>
-        </w:rPr>
-      </w:pPr>
-      <w:r>
-        <w:rPr>
-          <w:rFonts w:ascii="宋体" w:hAnsi="宋体" w:hint="eastAsia"/>
-          <w:b/>
-          <w:bCs/>
-          <w:color w:val="FF0000"/>
-          <w:szCs w:val="21"/>
-        </w:rPr>
-        <w:t>参考</w:t>
-      </w:r>
-      <w:r>
-        <w:rPr>
-          <w:rFonts w:ascii="宋体" w:hAnsi="宋体"/>
-          <w:b/>
-          <w:bCs/>
-          <w:color w:val="FF0000"/>
-          <w:szCs w:val="21"/>
-        </w:rPr>
-        <w:t>PPT规范画图</w:t>
-      </w:r>
-    </w:p>
-    <w:p>
-      <w:pPr>
-        <w:snapToGrid w:val="0"/>
-        <w:rPr>
-          <w:rFonts w:ascii="宋体" w:hAnsi="宋体"/>
-          <w:szCs w:val="21"/>
-        </w:rPr>
-      </w:pPr>
-    </w:p>
-    <w:p>
-      <w:pPr>
-        <w:snapToGrid w:val="0"/>
-        <w:rPr>
-          <w:rFonts w:ascii="宋体" w:hAnsi="宋体"/>
-          <w:szCs w:val="21"/>
-        </w:rPr>
-      </w:pPr>
-    </w:p>
-    <w:p>
-      <w:pPr>
-        <w:pStyle w:val="3"/>
-        <w:rPr>
-          <w:rFonts w:ascii="宋体" w:hAnsi="宋体"/>
-          <w:sz w:val="24"/>
-          <w:szCs w:val="24"/>
-        </w:rPr>
-      </w:pPr>
-      <w:r>
-        <w:rPr>
-          <w:rFonts w:ascii="宋体" w:hAnsi="宋体" w:hint="eastAsia"/>
-          <w:sz w:val="24"/>
-          <w:szCs w:val="24"/>
-        </w:rPr>
-        <w:lastRenderedPageBreak/>
         <w:t>3．重点设计及编码</w:t>
       </w:r>
     </w:p>
@@ -2445,8 +2617,9 @@
           <w:p>
             <w:pPr>
               <w:snapToGrid w:val="0"/>
-              <w:rPr>
-                <w:rFonts w:ascii="Consolas" w:hAnsi="Consolas" w:hint="eastAsia"/>
+              <w:spacing w:line="360" w:lineRule="auto"/>
+              <w:rPr>
+                <w:rFonts w:ascii="Consolas" w:hAnsi="Consolas"/>
                 <w:szCs w:val="21"/>
               </w:rPr>
             </w:pPr>
@@ -2505,6 +2678,7 @@
           <w:p>
             <w:pPr>
               <w:snapToGrid w:val="0"/>
+              <w:spacing w:line="360" w:lineRule="auto"/>
               <w:rPr>
                 <w:rFonts w:ascii="Consolas" w:hAnsi="Consolas"/>
                 <w:szCs w:val="21"/>
@@ -2562,6 +2736,7 @@
           <w:p>
             <w:pPr>
               <w:snapToGrid w:val="0"/>
+              <w:spacing w:line="360" w:lineRule="auto"/>
               <w:rPr>
                 <w:rFonts w:ascii="Consolas" w:hAnsi="Consolas"/>
                 <w:szCs w:val="21"/>
@@ -2578,6 +2753,7 @@
           <w:p>
             <w:pPr>
               <w:snapToGrid w:val="0"/>
+              <w:spacing w:line="360" w:lineRule="auto"/>
               <w:rPr>
                 <w:rFonts w:ascii="Consolas" w:hAnsi="Consolas"/>
                 <w:szCs w:val="21"/>
@@ -2612,6 +2788,7 @@
           <w:p>
             <w:pPr>
               <w:snapToGrid w:val="0"/>
+              <w:spacing w:line="360" w:lineRule="auto"/>
               <w:rPr>
                 <w:rFonts w:ascii="Consolas" w:hAnsi="Consolas"/>
                 <w:szCs w:val="21"/>
@@ -2637,6 +2814,7 @@
           <w:p>
             <w:pPr>
               <w:snapToGrid w:val="0"/>
+              <w:spacing w:line="360" w:lineRule="auto"/>
               <w:rPr>
                 <w:rFonts w:ascii="Consolas" w:hAnsi="Consolas"/>
                 <w:szCs w:val="21"/>
@@ -2671,6 +2849,7 @@
           <w:p>
             <w:pPr>
               <w:snapToGrid w:val="0"/>
+              <w:spacing w:line="360" w:lineRule="auto"/>
               <w:rPr>
                 <w:rFonts w:ascii="Consolas" w:hAnsi="Consolas"/>
                 <w:szCs w:val="21"/>
@@ -2735,6 +2914,7 @@
           <w:p>
             <w:pPr>
               <w:snapToGrid w:val="0"/>
+              <w:spacing w:line="360" w:lineRule="auto"/>
               <w:rPr>
                 <w:rFonts w:ascii="Consolas" w:hAnsi="Consolas"/>
                 <w:szCs w:val="21"/>
@@ -2751,6 +2931,7 @@
           <w:p>
             <w:pPr>
               <w:snapToGrid w:val="0"/>
+              <w:spacing w:line="360" w:lineRule="auto"/>
               <w:rPr>
                 <w:rFonts w:ascii="Consolas" w:hAnsi="Consolas"/>
                 <w:szCs w:val="21"/>
@@ -2808,6 +2989,7 @@
           <w:p>
             <w:pPr>
               <w:snapToGrid w:val="0"/>
+              <w:spacing w:line="360" w:lineRule="auto"/>
               <w:rPr>
                 <w:rFonts w:ascii="Consolas" w:hAnsi="Consolas"/>
                 <w:szCs w:val="21"/>
@@ -2824,6 +3006,7 @@
           <w:p>
             <w:pPr>
               <w:snapToGrid w:val="0"/>
+              <w:spacing w:line="360" w:lineRule="auto"/>
               <w:rPr>
                 <w:rFonts w:ascii="Consolas" w:hAnsi="Consolas"/>
                 <w:szCs w:val="21"/>
@@ -2881,6 +3064,7 @@
           <w:p>
             <w:pPr>
               <w:snapToGrid w:val="0"/>
+              <w:spacing w:line="360" w:lineRule="auto"/>
               <w:rPr>
                 <w:rFonts w:ascii="Consolas" w:hAnsi="Consolas"/>
                 <w:szCs w:val="21"/>
@@ -2897,6 +3081,7 @@
           <w:p>
             <w:pPr>
               <w:snapToGrid w:val="0"/>
+              <w:spacing w:line="360" w:lineRule="auto"/>
               <w:rPr>
                 <w:rFonts w:ascii="Consolas" w:hAnsi="Consolas"/>
                 <w:szCs w:val="21"/>
@@ -2922,6 +3107,7 @@
           <w:p>
             <w:pPr>
               <w:snapToGrid w:val="0"/>
+              <w:spacing w:line="360" w:lineRule="auto"/>
               <w:rPr>
                 <w:rFonts w:ascii="Consolas" w:hAnsi="Consolas"/>
                 <w:szCs w:val="21"/>
@@ -2979,6 +3165,7 @@
           <w:p>
             <w:pPr>
               <w:snapToGrid w:val="0"/>
+              <w:spacing w:line="360" w:lineRule="auto"/>
               <w:rPr>
                 <w:rFonts w:ascii="Consolas" w:hAnsi="Consolas"/>
                 <w:szCs w:val="21"/>
@@ -3004,6 +3191,7 @@
           <w:p>
             <w:pPr>
               <w:snapToGrid w:val="0"/>
+              <w:spacing w:line="360" w:lineRule="auto"/>
               <w:rPr>
                 <w:rFonts w:ascii="Consolas" w:hAnsi="Consolas"/>
                 <w:szCs w:val="21"/>
@@ -3038,6 +3226,7 @@
           <w:p>
             <w:pPr>
               <w:snapToGrid w:val="0"/>
+              <w:spacing w:line="360" w:lineRule="auto"/>
               <w:rPr>
                 <w:rFonts w:ascii="Consolas" w:hAnsi="Consolas"/>
                 <w:szCs w:val="21"/>
@@ -3048,12 +3237,14 @@
                 <w:rFonts w:ascii="Consolas" w:hAnsi="Consolas"/>
                 <w:szCs w:val="21"/>
               </w:rPr>
+              <w:lastRenderedPageBreak/>
               <w:t xml:space="preserve">            }</w:t>
             </w:r>
           </w:p>
           <w:p>
             <w:pPr>
               <w:snapToGrid w:val="0"/>
+              <w:spacing w:line="360" w:lineRule="auto"/>
               <w:rPr>
                 <w:rFonts w:ascii="Consolas" w:hAnsi="Consolas"/>
                 <w:szCs w:val="21"/>
@@ -3111,6 +3302,7 @@
           <w:p>
             <w:pPr>
               <w:snapToGrid w:val="0"/>
+              <w:spacing w:line="360" w:lineRule="auto"/>
               <w:rPr>
                 <w:rFonts w:ascii="Consolas" w:hAnsi="Consolas"/>
                 <w:szCs w:val="21"/>
@@ -3127,6 +3319,7 @@
           <w:p>
             <w:pPr>
               <w:snapToGrid w:val="0"/>
+              <w:spacing w:line="360" w:lineRule="auto"/>
               <w:rPr>
                 <w:rFonts w:ascii="Consolas" w:hAnsi="Consolas"/>
                 <w:szCs w:val="21"/>
@@ -3184,6 +3377,7 @@
           <w:p>
             <w:pPr>
               <w:snapToGrid w:val="0"/>
+              <w:spacing w:line="360" w:lineRule="auto"/>
               <w:rPr>
                 <w:rFonts w:ascii="Consolas" w:hAnsi="Consolas"/>
                 <w:szCs w:val="21"/>
@@ -3218,6 +3412,7 @@
           <w:p>
             <w:pPr>
               <w:snapToGrid w:val="0"/>
+              <w:spacing w:line="360" w:lineRule="auto"/>
               <w:rPr>
                 <w:rFonts w:ascii="Consolas" w:hAnsi="Consolas"/>
                 <w:szCs w:val="21"/>
@@ -3234,6 +3429,7 @@
           <w:p>
             <w:pPr>
               <w:snapToGrid w:val="0"/>
+              <w:spacing w:line="360" w:lineRule="auto"/>
               <w:rPr>
                 <w:rFonts w:ascii="Consolas" w:hAnsi="Consolas"/>
                 <w:szCs w:val="21"/>
@@ -3250,6 +3446,7 @@
           <w:p>
             <w:pPr>
               <w:snapToGrid w:val="0"/>
+              <w:spacing w:line="360" w:lineRule="auto"/>
               <w:rPr>
                 <w:rFonts w:ascii="Consolas" w:hAnsi="Consolas"/>
                 <w:szCs w:val="21"/>
@@ -3266,6 +3463,7 @@
           <w:p>
             <w:pPr>
               <w:snapToGrid w:val="0"/>
+              <w:spacing w:line="360" w:lineRule="auto"/>
               <w:rPr>
                 <w:sz w:val="24"/>
               </w:rPr>
@@ -3291,6 +3489,7 @@
           <w:p>
             <w:pPr>
               <w:snapToGrid w:val="0"/>
+              <w:spacing w:line="360" w:lineRule="auto"/>
               <w:rPr>
                 <w:sz w:val="24"/>
               </w:rPr>
@@ -3300,6 +3499,7 @@
                 <w:rFonts w:hint="eastAsia"/>
                 <w:sz w:val="24"/>
               </w:rPr>
+              <w:lastRenderedPageBreak/>
               <w:t>2.</w:t>
             </w:r>
             <w:r>
@@ -3313,6 +3513,7 @@
           <w:p>
             <w:pPr>
               <w:snapToGrid w:val="0"/>
+              <w:spacing w:line="360" w:lineRule="auto"/>
               <w:rPr>
                 <w:rFonts w:ascii="Consolas" w:hAnsi="Consolas"/>
                 <w:szCs w:val="21"/>
@@ -3377,6 +3578,7 @@
           <w:p>
             <w:pPr>
               <w:snapToGrid w:val="0"/>
+              <w:spacing w:line="360" w:lineRule="auto"/>
               <w:rPr>
                 <w:rFonts w:ascii="Consolas" w:hAnsi="Consolas"/>
                 <w:szCs w:val="21"/>
@@ -3418,6 +3620,7 @@
           <w:p>
             <w:pPr>
               <w:snapToGrid w:val="0"/>
+              <w:spacing w:line="360" w:lineRule="auto"/>
               <w:rPr>
                 <w:rFonts w:ascii="Consolas" w:hAnsi="Consolas"/>
                 <w:szCs w:val="21"/>
@@ -3434,6 +3637,7 @@
           <w:p>
             <w:pPr>
               <w:snapToGrid w:val="0"/>
+              <w:spacing w:line="360" w:lineRule="auto"/>
               <w:rPr>
                 <w:rFonts w:ascii="Consolas" w:hAnsi="Consolas"/>
                 <w:szCs w:val="21"/>
@@ -3459,6 +3663,7 @@
           <w:p>
             <w:pPr>
               <w:snapToGrid w:val="0"/>
+              <w:spacing w:line="360" w:lineRule="auto"/>
               <w:rPr>
                 <w:rFonts w:ascii="Consolas" w:hAnsi="Consolas"/>
                 <w:szCs w:val="21"/>
@@ -3523,6 +3728,7 @@
           <w:p>
             <w:pPr>
               <w:snapToGrid w:val="0"/>
+              <w:spacing w:line="360" w:lineRule="auto"/>
               <w:rPr>
                 <w:rFonts w:ascii="Consolas" w:hAnsi="Consolas"/>
                 <w:szCs w:val="21"/>
@@ -3573,6 +3779,7 @@
           <w:p>
             <w:pPr>
               <w:snapToGrid w:val="0"/>
+              <w:spacing w:line="360" w:lineRule="auto"/>
               <w:rPr>
                 <w:rFonts w:ascii="Consolas" w:hAnsi="Consolas"/>
                 <w:szCs w:val="21"/>
@@ -3589,6 +3796,7 @@
           <w:p>
             <w:pPr>
               <w:snapToGrid w:val="0"/>
+              <w:spacing w:line="360" w:lineRule="auto"/>
               <w:rPr>
                 <w:rFonts w:ascii="Consolas" w:hAnsi="Consolas"/>
                 <w:szCs w:val="21"/>
@@ -3614,6 +3822,7 @@
           <w:p>
             <w:pPr>
               <w:snapToGrid w:val="0"/>
+              <w:spacing w:line="360" w:lineRule="auto"/>
               <w:ind w:firstLine="432"/>
               <w:rPr>
                 <w:rFonts w:ascii="Consolas" w:hAnsi="Consolas"/>
@@ -3640,9 +3849,10 @@
           <w:p>
             <w:pPr>
               <w:snapToGrid w:val="0"/>
+              <w:spacing w:line="360" w:lineRule="auto"/>
               <w:ind w:firstLine="432"/>
               <w:rPr>
-                <w:rFonts w:ascii="Consolas" w:hAnsi="Consolas" w:hint="eastAsia"/>
+                <w:rFonts w:ascii="Consolas" w:hAnsi="Consolas"/>
                 <w:szCs w:val="21"/>
               </w:rPr>
             </w:pPr>
@@ -3650,8 +3860,9 @@
           <w:p>
             <w:pPr>
               <w:snapToGrid w:val="0"/>
-              <w:rPr>
-                <w:rFonts w:ascii="Consolas" w:hAnsi="Consolas" w:hint="eastAsia"/>
+              <w:spacing w:line="360" w:lineRule="auto"/>
+              <w:rPr>
+                <w:rFonts w:ascii="Consolas" w:hAnsi="Consolas"/>
                 <w:szCs w:val="21"/>
               </w:rPr>
             </w:pPr>
@@ -3751,6 +3962,7 @@
           <w:p>
             <w:pPr>
               <w:snapToGrid w:val="0"/>
+              <w:spacing w:line="360" w:lineRule="auto"/>
               <w:rPr>
                 <w:rFonts w:ascii="Consolas" w:hAnsi="Consolas"/>
                 <w:szCs w:val="21"/>
@@ -3904,6 +4116,7 @@
           <w:p>
             <w:pPr>
               <w:snapToGrid w:val="0"/>
+              <w:spacing w:line="360" w:lineRule="auto"/>
               <w:rPr>
                 <w:rFonts w:ascii="Consolas" w:hAnsi="Consolas"/>
                 <w:szCs w:val="21"/>
@@ -4017,6 +4230,7 @@
           <w:p>
             <w:pPr>
               <w:snapToGrid w:val="0"/>
+              <w:spacing w:line="360" w:lineRule="auto"/>
               <w:rPr>
                 <w:rFonts w:ascii="Consolas" w:hAnsi="Consolas"/>
                 <w:szCs w:val="21"/>
@@ -4202,6 +4416,7 @@
           <w:p>
             <w:pPr>
               <w:snapToGrid w:val="0"/>
+              <w:spacing w:line="360" w:lineRule="auto"/>
               <w:rPr>
                 <w:rFonts w:ascii="Consolas" w:hAnsi="Consolas"/>
                 <w:szCs w:val="21"/>
@@ -4266,6 +4481,7 @@
           <w:p>
             <w:pPr>
               <w:snapToGrid w:val="0"/>
+              <w:spacing w:line="360" w:lineRule="auto"/>
               <w:rPr>
                 <w:rFonts w:ascii="Consolas" w:hAnsi="Consolas"/>
                 <w:szCs w:val="21"/>
@@ -4282,6 +4498,7 @@
           <w:p>
             <w:pPr>
               <w:snapToGrid w:val="0"/>
+              <w:spacing w:line="360" w:lineRule="auto"/>
               <w:rPr>
                 <w:rFonts w:ascii="Consolas" w:hAnsi="Consolas"/>
                 <w:szCs w:val="21"/>
@@ -4346,6 +4563,7 @@
           <w:p>
             <w:pPr>
               <w:snapToGrid w:val="0"/>
+              <w:spacing w:line="360" w:lineRule="auto"/>
               <w:rPr>
                 <w:rFonts w:ascii="Consolas" w:hAnsi="Consolas"/>
                 <w:szCs w:val="21"/>
@@ -4355,6 +4573,7 @@
           <w:p>
             <w:pPr>
               <w:snapToGrid w:val="0"/>
+              <w:spacing w:line="360" w:lineRule="auto"/>
               <w:rPr>
                 <w:rFonts w:ascii="Consolas" w:hAnsi="Consolas"/>
                 <w:szCs w:val="21"/>
@@ -4442,6 +4661,7 @@
           <w:p>
             <w:pPr>
               <w:snapToGrid w:val="0"/>
+              <w:spacing w:line="360" w:lineRule="auto"/>
               <w:rPr>
                 <w:rFonts w:ascii="Consolas" w:hAnsi="Consolas"/>
                 <w:szCs w:val="21"/>
@@ -4452,6 +4672,7 @@
                 <w:rFonts w:ascii="Consolas" w:hAnsi="Consolas"/>
                 <w:szCs w:val="21"/>
               </w:rPr>
+              <w:lastRenderedPageBreak/>
               <w:t xml:space="preserve">        </w:t>
             </w:r>
             <w:proofErr w:type="spellStart"/>
@@ -4508,6 +4729,7 @@
           <w:p>
             <w:pPr>
               <w:snapToGrid w:val="0"/>
+              <w:spacing w:line="360" w:lineRule="auto"/>
               <w:rPr>
                 <w:rFonts w:ascii="Consolas" w:hAnsi="Consolas"/>
                 <w:szCs w:val="21"/>
@@ -4588,6 +4810,7 @@
           <w:p>
             <w:pPr>
               <w:snapToGrid w:val="0"/>
+              <w:spacing w:line="360" w:lineRule="auto"/>
               <w:rPr>
                 <w:rFonts w:ascii="Consolas" w:hAnsi="Consolas"/>
                 <w:szCs w:val="21"/>
@@ -4652,6 +4875,7 @@
           <w:p>
             <w:pPr>
               <w:snapToGrid w:val="0"/>
+              <w:spacing w:line="360" w:lineRule="auto"/>
               <w:rPr>
                 <w:rFonts w:ascii="Consolas" w:hAnsi="Consolas"/>
                 <w:szCs w:val="21"/>
@@ -4721,6 +4945,7 @@
           <w:p>
             <w:pPr>
               <w:snapToGrid w:val="0"/>
+              <w:spacing w:line="360" w:lineRule="auto"/>
               <w:rPr>
                 <w:rFonts w:ascii="Consolas" w:hAnsi="Consolas"/>
                 <w:szCs w:val="21"/>
@@ -4737,8 +4962,8 @@
           <w:p>
             <w:pPr>
               <w:snapToGrid w:val="0"/>
-              <w:rPr>
-                <w:rFonts w:hint="eastAsia"/>
+              <w:spacing w:line="360" w:lineRule="auto"/>
+              <w:rPr>
                 <w:sz w:val="24"/>
               </w:rPr>
             </w:pPr>
@@ -4763,6 +4988,7 @@
           <w:p>
             <w:pPr>
               <w:snapToGrid w:val="0"/>
+              <w:spacing w:line="360" w:lineRule="auto"/>
               <w:rPr>
                 <w:rFonts w:ascii="Consolas" w:hAnsi="Consolas"/>
                 <w:szCs w:val="21"/>
@@ -4787,6 +5013,7 @@
           <w:p>
             <w:pPr>
               <w:snapToGrid w:val="0"/>
+              <w:spacing w:line="360" w:lineRule="auto"/>
               <w:rPr>
                 <w:rFonts w:ascii="Consolas" w:hAnsi="Consolas"/>
                 <w:szCs w:val="21"/>
@@ -4812,6 +5039,7 @@
           <w:p>
             <w:pPr>
               <w:snapToGrid w:val="0"/>
+              <w:spacing w:line="360" w:lineRule="auto"/>
               <w:rPr>
                 <w:rFonts w:ascii="Consolas" w:hAnsi="Consolas"/>
                 <w:szCs w:val="21"/>
@@ -4837,6 +5065,7 @@
           <w:p>
             <w:pPr>
               <w:snapToGrid w:val="0"/>
+              <w:spacing w:line="360" w:lineRule="auto"/>
               <w:rPr>
                 <w:rFonts w:ascii="Consolas" w:hAnsi="Consolas"/>
                 <w:szCs w:val="21"/>
@@ -4883,6 +5112,7 @@
           <w:p>
             <w:pPr>
               <w:snapToGrid w:val="0"/>
+              <w:spacing w:line="360" w:lineRule="auto"/>
               <w:rPr>
                 <w:rFonts w:ascii="Consolas" w:hAnsi="Consolas"/>
                 <w:szCs w:val="21"/>
@@ -4929,6 +5159,7 @@
           <w:p>
             <w:pPr>
               <w:snapToGrid w:val="0"/>
+              <w:spacing w:line="360" w:lineRule="auto"/>
               <w:rPr>
                 <w:rFonts w:ascii="Consolas" w:hAnsi="Consolas"/>
                 <w:szCs w:val="21"/>
@@ -5002,6 +5233,7 @@
           <w:p>
             <w:pPr>
               <w:snapToGrid w:val="0"/>
+              <w:spacing w:line="360" w:lineRule="auto"/>
               <w:rPr>
                 <w:rFonts w:ascii="Consolas" w:hAnsi="Consolas"/>
                 <w:szCs w:val="21"/>
@@ -5096,6 +5328,7 @@
           <w:p>
             <w:pPr>
               <w:snapToGrid w:val="0"/>
+              <w:spacing w:line="360" w:lineRule="auto"/>
               <w:rPr>
                 <w:rFonts w:ascii="Consolas" w:hAnsi="Consolas"/>
                 <w:szCs w:val="21"/>
@@ -5112,6 +5345,7 @@
           <w:p>
             <w:pPr>
               <w:snapToGrid w:val="0"/>
+              <w:spacing w:line="360" w:lineRule="auto"/>
               <w:rPr>
                 <w:rFonts w:ascii="Consolas" w:hAnsi="Consolas"/>
                 <w:szCs w:val="21"/>
@@ -5137,6 +5371,7 @@
           <w:p>
             <w:pPr>
               <w:snapToGrid w:val="0"/>
+              <w:spacing w:line="360" w:lineRule="auto"/>
               <w:rPr>
                 <w:rFonts w:ascii="Consolas" w:hAnsi="Consolas"/>
                 <w:szCs w:val="21"/>
@@ -5171,6 +5406,7 @@
           <w:p>
             <w:pPr>
               <w:snapToGrid w:val="0"/>
+              <w:spacing w:line="360" w:lineRule="auto"/>
               <w:rPr>
                 <w:rFonts w:ascii="Consolas" w:hAnsi="Consolas"/>
                 <w:szCs w:val="21"/>
@@ -5228,6 +5464,7 @@
           <w:p>
             <w:pPr>
               <w:snapToGrid w:val="0"/>
+              <w:spacing w:line="360" w:lineRule="auto"/>
               <w:rPr>
                 <w:rFonts w:ascii="Consolas" w:hAnsi="Consolas"/>
                 <w:szCs w:val="21"/>
@@ -5260,6 +5497,7 @@
           <w:p>
             <w:pPr>
               <w:snapToGrid w:val="0"/>
+              <w:spacing w:line="360" w:lineRule="auto"/>
               <w:rPr>
                 <w:rFonts w:ascii="Consolas" w:hAnsi="Consolas"/>
                 <w:szCs w:val="21"/>
@@ -5276,6 +5514,7 @@
           <w:p>
             <w:pPr>
               <w:snapToGrid w:val="0"/>
+              <w:spacing w:line="360" w:lineRule="auto"/>
               <w:rPr>
                 <w:rFonts w:ascii="Consolas" w:hAnsi="Consolas"/>
                 <w:szCs w:val="21"/>
@@ -5301,6 +5540,7 @@
           <w:p>
             <w:pPr>
               <w:snapToGrid w:val="0"/>
+              <w:spacing w:line="360" w:lineRule="auto"/>
               <w:rPr>
                 <w:rFonts w:ascii="Consolas" w:hAnsi="Consolas"/>
                 <w:szCs w:val="21"/>
@@ -5358,6 +5598,7 @@
           <w:p>
             <w:pPr>
               <w:snapToGrid w:val="0"/>
+              <w:spacing w:line="360" w:lineRule="auto"/>
               <w:rPr>
                 <w:rFonts w:ascii="Consolas" w:hAnsi="Consolas"/>
                 <w:szCs w:val="21"/>
@@ -5409,6 +5650,7 @@
           <w:p>
             <w:pPr>
               <w:snapToGrid w:val="0"/>
+              <w:spacing w:line="360" w:lineRule="auto"/>
               <w:rPr>
                 <w:rFonts w:ascii="Consolas" w:hAnsi="Consolas"/>
                 <w:szCs w:val="21"/>
@@ -5425,6 +5667,7 @@
           <w:p>
             <w:pPr>
               <w:snapToGrid w:val="0"/>
+              <w:spacing w:line="360" w:lineRule="auto"/>
               <w:rPr>
                 <w:rFonts w:ascii="Consolas" w:hAnsi="Consolas"/>
                 <w:szCs w:val="21"/>
@@ -5450,6 +5693,7 @@
           <w:p>
             <w:pPr>
               <w:snapToGrid w:val="0"/>
+              <w:spacing w:line="360" w:lineRule="auto"/>
               <w:rPr>
                 <w:rFonts w:ascii="Consolas" w:hAnsi="Consolas"/>
                 <w:szCs w:val="21"/>
@@ -5475,6 +5719,7 @@
           <w:p>
             <w:pPr>
               <w:snapToGrid w:val="0"/>
+              <w:spacing w:line="360" w:lineRule="auto"/>
               <w:rPr>
                 <w:rFonts w:ascii="Consolas" w:hAnsi="Consolas"/>
                 <w:szCs w:val="21"/>
@@ -5485,6 +5730,7 @@
                 <w:rFonts w:ascii="Consolas" w:hAnsi="Consolas"/>
                 <w:szCs w:val="21"/>
               </w:rPr>
+              <w:lastRenderedPageBreak/>
               <w:t xml:space="preserve">            p = </w:t>
             </w:r>
             <w:proofErr w:type="spellStart"/>
@@ -5523,6 +5769,7 @@
           <w:p>
             <w:pPr>
               <w:snapToGrid w:val="0"/>
+              <w:spacing w:line="360" w:lineRule="auto"/>
               <w:rPr>
                 <w:rFonts w:ascii="Consolas" w:hAnsi="Consolas"/>
                 <w:szCs w:val="21"/>
@@ -5539,6 +5786,7 @@
           <w:p>
             <w:pPr>
               <w:snapToGrid w:val="0"/>
+              <w:spacing w:line="360" w:lineRule="auto"/>
               <w:rPr>
                 <w:rFonts w:ascii="Consolas" w:hAnsi="Consolas"/>
                 <w:szCs w:val="21"/>
@@ -5619,6 +5867,7 @@
           <w:p>
             <w:pPr>
               <w:snapToGrid w:val="0"/>
+              <w:spacing w:line="360" w:lineRule="auto"/>
               <w:rPr>
                 <w:rFonts w:ascii="Consolas" w:hAnsi="Consolas"/>
                 <w:szCs w:val="21"/>
@@ -5692,6 +5941,7 @@
           <w:p>
             <w:pPr>
               <w:snapToGrid w:val="0"/>
+              <w:spacing w:line="360" w:lineRule="auto"/>
               <w:rPr>
                 <w:rFonts w:ascii="Consolas" w:hAnsi="Consolas"/>
                 <w:szCs w:val="21"/>
@@ -5718,6 +5968,7 @@
           <w:p>
             <w:pPr>
               <w:snapToGrid w:val="0"/>
+              <w:spacing w:line="360" w:lineRule="auto"/>
               <w:rPr>
                 <w:sz w:val="24"/>
               </w:rPr>
@@ -5727,6 +5978,7 @@
                 <w:rFonts w:hint="eastAsia"/>
                 <w:sz w:val="24"/>
               </w:rPr>
+              <w:lastRenderedPageBreak/>
               <w:t>4.</w:t>
             </w:r>
             <w:r>
@@ -5768,8 +6020,8 @@
           <w:p>
             <w:pPr>
               <w:snapToGrid w:val="0"/>
-              <w:rPr>
-                <w:rFonts w:hint="eastAsia"/>
+              <w:spacing w:line="360" w:lineRule="auto"/>
+              <w:rPr>
                 <w:sz w:val="24"/>
               </w:rPr>
             </w:pPr>
@@ -5817,6 +6069,7 @@
           <w:p>
             <w:pPr>
               <w:snapToGrid w:val="0"/>
+              <w:spacing w:line="360" w:lineRule="auto"/>
               <w:rPr>
                 <w:sz w:val="24"/>
               </w:rPr>
@@ -5865,6 +6118,7 @@
           <w:p>
             <w:pPr>
               <w:snapToGrid w:val="0"/>
+              <w:spacing w:line="360" w:lineRule="auto"/>
               <w:rPr>
                 <w:sz w:val="24"/>
               </w:rPr>
@@ -5887,6 +6141,7 @@
           <w:p>
             <w:pPr>
               <w:snapToGrid w:val="0"/>
+              <w:spacing w:line="360" w:lineRule="auto"/>
               <w:rPr>
                 <w:sz w:val="24"/>
               </w:rPr>
@@ -5901,6 +6156,7 @@
           <w:p>
             <w:pPr>
               <w:snapToGrid w:val="0"/>
+              <w:spacing w:line="360" w:lineRule="auto"/>
               <w:rPr>
                 <w:sz w:val="24"/>
               </w:rPr>
@@ -5951,6 +6207,7 @@
           <w:p>
             <w:pPr>
               <w:snapToGrid w:val="0"/>
+              <w:spacing w:line="360" w:lineRule="auto"/>
               <w:rPr>
                 <w:sz w:val="24"/>
               </w:rPr>
@@ -6013,8 +6270,8 @@
           <w:p>
             <w:pPr>
               <w:snapToGrid w:val="0"/>
-              <w:rPr>
-                <w:rFonts w:hint="eastAsia"/>
+              <w:spacing w:line="360" w:lineRule="auto"/>
+              <w:rPr>
                 <w:sz w:val="24"/>
               </w:rPr>
             </w:pPr>
@@ -6083,6 +6340,7 @@
           <w:p>
             <w:pPr>
               <w:snapToGrid w:val="0"/>
+              <w:spacing w:line="360" w:lineRule="auto"/>
               <w:rPr>
                 <w:sz w:val="24"/>
               </w:rPr>
@@ -6119,6 +6377,7 @@
           <w:p>
             <w:pPr>
               <w:snapToGrid w:val="0"/>
+              <w:spacing w:line="360" w:lineRule="auto"/>
               <w:rPr>
                 <w:sz w:val="24"/>
               </w:rPr>
@@ -6146,8 +6405,8 @@
           <w:p>
             <w:pPr>
               <w:snapToGrid w:val="0"/>
-              <w:rPr>
-                <w:rFonts w:hint="eastAsia"/>
+              <w:spacing w:line="360" w:lineRule="auto"/>
+              <w:rPr>
                 <w:sz w:val="24"/>
               </w:rPr>
             </w:pPr>
@@ -6210,8 +6469,8 @@
           <w:p>
             <w:pPr>
               <w:snapToGrid w:val="0"/>
-              <w:rPr>
-                <w:rFonts w:hint="eastAsia"/>
+              <w:spacing w:line="360" w:lineRule="auto"/>
+              <w:rPr>
                 <w:sz w:val="24"/>
               </w:rPr>
             </w:pPr>
@@ -6245,8 +6504,8 @@
           <w:p>
             <w:pPr>
               <w:snapToGrid w:val="0"/>
-              <w:rPr>
-                <w:rFonts w:hint="eastAsia"/>
+              <w:spacing w:line="360" w:lineRule="auto"/>
+              <w:rPr>
                 <w:sz w:val="24"/>
               </w:rPr>
             </w:pPr>
@@ -6260,6 +6519,7 @@
           <w:p>
             <w:pPr>
               <w:snapToGrid w:val="0"/>
+              <w:spacing w:line="360" w:lineRule="auto"/>
               <w:rPr>
                 <w:sz w:val="24"/>
               </w:rPr>
@@ -6301,6 +6561,7 @@
           <w:p>
             <w:pPr>
               <w:snapToGrid w:val="0"/>
+              <w:spacing w:line="360" w:lineRule="auto"/>
               <w:rPr>
                 <w:sz w:val="24"/>
               </w:rPr>
@@ -6353,8 +6614,8 @@
           <w:p>
             <w:pPr>
               <w:snapToGrid w:val="0"/>
-              <w:rPr>
-                <w:rFonts w:hint="eastAsia"/>
+              <w:spacing w:line="360" w:lineRule="auto"/>
+              <w:rPr>
                 <w:sz w:val="24"/>
               </w:rPr>
             </w:pPr>
@@ -6417,6 +6678,7 @@
           <w:p>
             <w:pPr>
               <w:snapToGrid w:val="0"/>
+              <w:spacing w:line="360" w:lineRule="auto"/>
               <w:rPr>
                 <w:sz w:val="24"/>
               </w:rPr>
@@ -6425,8 +6687,8 @@
           <w:p>
             <w:pPr>
               <w:snapToGrid w:val="0"/>
-              <w:rPr>
-                <w:rFonts w:hint="eastAsia"/>
+              <w:spacing w:line="360" w:lineRule="auto"/>
+              <w:rPr>
                 <w:sz w:val="24"/>
               </w:rPr>
             </w:pPr>
@@ -6516,6 +6778,7 @@
           <w:p>
             <w:pPr>
               <w:snapToGrid w:val="0"/>
+              <w:spacing w:line="360" w:lineRule="auto"/>
               <w:rPr>
                 <w:sz w:val="24"/>
               </w:rPr>
@@ -6530,6 +6793,7 @@
           <w:p>
             <w:pPr>
               <w:snapToGrid w:val="0"/>
+              <w:spacing w:line="360" w:lineRule="auto"/>
               <w:rPr>
                 <w:sz w:val="24"/>
               </w:rPr>
@@ -6552,6 +6816,7 @@
           <w:p>
             <w:pPr>
               <w:snapToGrid w:val="0"/>
+              <w:spacing w:line="360" w:lineRule="auto"/>
               <w:rPr>
                 <w:sz w:val="24"/>
               </w:rPr>
@@ -6588,8 +6853,8 @@
           <w:p>
             <w:pPr>
               <w:snapToGrid w:val="0"/>
-              <w:rPr>
-                <w:rFonts w:hint="eastAsia"/>
+              <w:spacing w:line="360" w:lineRule="auto"/>
+              <w:rPr>
                 <w:sz w:val="24"/>
               </w:rPr>
             </w:pPr>
@@ -6613,8 +6878,9 @@
           <w:p>
             <w:pPr>
               <w:snapToGrid w:val="0"/>
-              <w:rPr>
-                <w:rFonts w:ascii="宋体" w:hAnsi="宋体" w:hint="eastAsia"/>
+              <w:spacing w:line="360" w:lineRule="auto"/>
+              <w:rPr>
+                <w:rFonts w:ascii="宋体" w:hAnsi="宋体"/>
                 <w:szCs w:val="21"/>
               </w:rPr>
             </w:pPr>
@@ -6688,6 +6954,7 @@
           <w:p>
             <w:pPr>
               <w:snapToGrid w:val="0"/>
+              <w:spacing w:line="360" w:lineRule="auto"/>
               <w:rPr>
                 <w:rFonts w:ascii="Consolas" w:hAnsi="Consolas"/>
                 <w:szCs w:val="21"/>
@@ -6720,6 +6987,7 @@
           <w:p>
             <w:pPr>
               <w:snapToGrid w:val="0"/>
+              <w:spacing w:line="360" w:lineRule="auto"/>
               <w:rPr>
                 <w:rFonts w:ascii="Consolas" w:hAnsi="Consolas"/>
                 <w:szCs w:val="21"/>
@@ -6777,6 +7045,7 @@
           <w:p>
             <w:pPr>
               <w:snapToGrid w:val="0"/>
+              <w:spacing w:line="360" w:lineRule="auto"/>
               <w:rPr>
                 <w:rFonts w:ascii="Consolas" w:hAnsi="Consolas"/>
                 <w:szCs w:val="21"/>
@@ -6857,6 +7126,7 @@
           <w:p>
             <w:pPr>
               <w:snapToGrid w:val="0"/>
+              <w:spacing w:line="360" w:lineRule="auto"/>
               <w:rPr>
                 <w:rFonts w:ascii="Consolas" w:hAnsi="Consolas"/>
                 <w:szCs w:val="21"/>
@@ -6873,6 +7143,7 @@
           <w:p>
             <w:pPr>
               <w:snapToGrid w:val="0"/>
+              <w:spacing w:line="360" w:lineRule="auto"/>
               <w:rPr>
                 <w:rFonts w:ascii="Consolas" w:hAnsi="Consolas"/>
                 <w:szCs w:val="21"/>
@@ -6962,6 +7233,7 @@
           <w:p>
             <w:pPr>
               <w:snapToGrid w:val="0"/>
+              <w:spacing w:line="360" w:lineRule="auto"/>
               <w:rPr>
                 <w:rFonts w:ascii="Consolas" w:hAnsi="Consolas"/>
                 <w:szCs w:val="21"/>
@@ -6978,6 +7250,7 @@
           <w:p>
             <w:pPr>
               <w:snapToGrid w:val="0"/>
+              <w:spacing w:line="360" w:lineRule="auto"/>
               <w:rPr>
                 <w:rFonts w:ascii="Consolas" w:hAnsi="Consolas"/>
                 <w:szCs w:val="21"/>
@@ -7010,8 +7283,9 @@
           <w:p>
             <w:pPr>
               <w:snapToGrid w:val="0"/>
-              <w:rPr>
-                <w:rFonts w:ascii="Consolas" w:hAnsi="Consolas" w:hint="eastAsia"/>
+              <w:spacing w:line="360" w:lineRule="auto"/>
+              <w:rPr>
+                <w:rFonts w:ascii="Consolas" w:hAnsi="Consolas"/>
                 <w:szCs w:val="21"/>
               </w:rPr>
             </w:pPr>
@@ -7093,6 +7367,7 @@
           <w:p>
             <w:pPr>
               <w:snapToGrid w:val="0"/>
+              <w:spacing w:line="360" w:lineRule="auto"/>
               <w:rPr>
                 <w:rFonts w:ascii="Consolas" w:hAnsi="Consolas"/>
                 <w:szCs w:val="21"/>
@@ -7109,6 +7384,7 @@
           <w:p>
             <w:pPr>
               <w:snapToGrid w:val="0"/>
+              <w:spacing w:line="360" w:lineRule="auto"/>
               <w:rPr>
                 <w:rFonts w:ascii="Consolas" w:hAnsi="Consolas"/>
                 <w:szCs w:val="21"/>
@@ -7192,6 +7468,7 @@
           <w:p>
             <w:pPr>
               <w:snapToGrid w:val="0"/>
+              <w:spacing w:line="360" w:lineRule="auto"/>
               <w:rPr>
                 <w:rFonts w:ascii="Consolas" w:hAnsi="Consolas"/>
                 <w:szCs w:val="21"/>
@@ -7208,8 +7485,9 @@
           <w:p>
             <w:pPr>
               <w:snapToGrid w:val="0"/>
-              <w:rPr>
-                <w:rFonts w:ascii="Consolas" w:hAnsi="Consolas" w:hint="eastAsia"/>
+              <w:spacing w:line="360" w:lineRule="auto"/>
+              <w:rPr>
+                <w:rFonts w:ascii="Consolas" w:hAnsi="Consolas"/>
                 <w:szCs w:val="21"/>
               </w:rPr>
             </w:pPr>
@@ -7302,6 +7580,7 @@
           <w:p>
             <w:pPr>
               <w:snapToGrid w:val="0"/>
+              <w:spacing w:line="360" w:lineRule="auto"/>
               <w:rPr>
                 <w:rFonts w:ascii="Consolas" w:hAnsi="Consolas"/>
                 <w:szCs w:val="21"/>
@@ -7318,6 +7597,7 @@
           <w:p>
             <w:pPr>
               <w:snapToGrid w:val="0"/>
+              <w:spacing w:line="360" w:lineRule="auto"/>
               <w:rPr>
                 <w:rFonts w:ascii="Consolas" w:hAnsi="Consolas"/>
                 <w:szCs w:val="21"/>
@@ -7387,6 +7667,7 @@
           <w:p>
             <w:pPr>
               <w:snapToGrid w:val="0"/>
+              <w:spacing w:line="360" w:lineRule="auto"/>
               <w:rPr>
                 <w:rFonts w:ascii="Consolas" w:hAnsi="Consolas"/>
                 <w:szCs w:val="21"/>
@@ -7456,6 +7737,7 @@
           <w:p>
             <w:pPr>
               <w:snapToGrid w:val="0"/>
+              <w:spacing w:line="360" w:lineRule="auto"/>
               <w:rPr>
                 <w:rFonts w:ascii="Consolas" w:hAnsi="Consolas"/>
                 <w:szCs w:val="21"/>
@@ -7481,6 +7763,7 @@
           <w:p>
             <w:pPr>
               <w:snapToGrid w:val="0"/>
+              <w:spacing w:line="360" w:lineRule="auto"/>
               <w:rPr>
                 <w:rFonts w:ascii="Consolas" w:hAnsi="Consolas"/>
                 <w:szCs w:val="21"/>
@@ -7538,6 +7821,7 @@
           <w:p>
             <w:pPr>
               <w:snapToGrid w:val="0"/>
+              <w:spacing w:line="360" w:lineRule="auto"/>
               <w:rPr>
                 <w:rFonts w:ascii="Consolas" w:hAnsi="Consolas"/>
                 <w:szCs w:val="21"/>
@@ -7554,6 +7838,7 @@
           <w:p>
             <w:pPr>
               <w:snapToGrid w:val="0"/>
+              <w:spacing w:line="360" w:lineRule="auto"/>
               <w:rPr>
                 <w:rFonts w:ascii="Consolas" w:hAnsi="Consolas"/>
                 <w:szCs w:val="21"/>
@@ -7595,8 +7880,9 @@
           <w:p>
             <w:pPr>
               <w:snapToGrid w:val="0"/>
-              <w:rPr>
-                <w:rFonts w:ascii="宋体" w:hAnsi="宋体" w:hint="eastAsia"/>
+              <w:spacing w:line="360" w:lineRule="auto"/>
+              <w:rPr>
+                <w:rFonts w:ascii="宋体" w:hAnsi="宋体"/>
                 <w:szCs w:val="21"/>
               </w:rPr>
             </w:pPr>
@@ -7614,6 +7900,7 @@
     <w:p>
       <w:pPr>
         <w:snapToGrid w:val="0"/>
+        <w:spacing w:line="360" w:lineRule="auto"/>
         <w:rPr>
           <w:sz w:val="24"/>
         </w:rPr>
@@ -7622,8 +7909,8 @@
     <w:p>
       <w:pPr>
         <w:pStyle w:val="2"/>
-        <w:rPr>
-          <w:rFonts w:hint="eastAsia"/>
+        <w:spacing w:line="360" w:lineRule="auto"/>
+        <w:rPr>
           <w:b w:val="0"/>
           <w:bCs w:val="0"/>
           <w:sz w:val="24"/>
@@ -7641,6 +7928,7 @@
     <w:p>
       <w:pPr>
         <w:pStyle w:val="3"/>
+        <w:spacing w:line="360" w:lineRule="auto"/>
         <w:rPr>
           <w:rFonts w:ascii="宋体" w:hAnsi="宋体"/>
           <w:sz w:val="24"/>
@@ -7659,6 +7947,7 @@
     <w:p>
       <w:pPr>
         <w:snapToGrid w:val="0"/>
+        <w:spacing w:line="360" w:lineRule="auto"/>
         <w:rPr>
           <w:rFonts w:ascii="宋体" w:hAnsi="宋体"/>
           <w:szCs w:val="21"/>
@@ -7682,8 +7971,9 @@
     <w:p>
       <w:pPr>
         <w:snapToGrid w:val="0"/>
-        <w:rPr>
-          <w:rFonts w:ascii="宋体" w:hAnsi="宋体" w:hint="eastAsia"/>
+        <w:spacing w:line="360" w:lineRule="auto"/>
+        <w:rPr>
+          <w:rFonts w:ascii="宋体" w:hAnsi="宋体"/>
           <w:szCs w:val="21"/>
         </w:rPr>
       </w:pPr>
@@ -7703,6 +7993,7 @@
           <w:numId w:val="4"/>
         </w:numPr>
         <w:snapToGrid w:val="0"/>
+        <w:spacing w:line="360" w:lineRule="auto"/>
         <w:ind w:firstLineChars="0"/>
         <w:rPr>
           <w:rFonts w:ascii="宋体" w:hAnsi="宋体"/>
@@ -7721,9 +8012,10 @@
       <w:pPr>
         <w:pStyle w:val="a8"/>
         <w:snapToGrid w:val="0"/>
+        <w:spacing w:line="360" w:lineRule="auto"/>
         <w:ind w:left="360" w:firstLineChars="0" w:firstLine="0"/>
         <w:rPr>
-          <w:rFonts w:ascii="宋体" w:hAnsi="宋体" w:hint="eastAsia"/>
+          <w:rFonts w:ascii="宋体" w:hAnsi="宋体"/>
           <w:szCs w:val="21"/>
         </w:rPr>
       </w:pPr>
@@ -7817,6 +8109,7 @@
     <w:p>
       <w:pPr>
         <w:snapToGrid w:val="0"/>
+        <w:spacing w:line="360" w:lineRule="auto"/>
         <w:rPr>
           <w:rFonts w:ascii="宋体" w:hAnsi="宋体"/>
           <w:color w:val="FF0000"/>
@@ -7832,82 +8125,6 @@
             <wp:extent cx="5274310" cy="342900"/>
             <wp:effectExtent l="0" t="0" r="2540" b="0"/>
             <wp:docPr id="12" name="图片 12"/>
-            <wp:cNvGraphicFramePr>
-              <a:graphicFrameLocks xmlns:a="http://schemas.openxmlformats.org/drawingml/2006/main" noChangeAspect="1"/>
-            </wp:cNvGraphicFramePr>
-            <a:graphic xmlns:a="http://schemas.openxmlformats.org/drawingml/2006/main">
-              <a:graphicData uri="http://schemas.openxmlformats.org/drawingml/2006/picture">
-                <pic:pic xmlns:pic="http://schemas.openxmlformats.org/drawingml/2006/picture">
-                  <pic:nvPicPr>
-                    <pic:cNvPr id="1" name=""/>
-                    <pic:cNvPicPr/>
-                  </pic:nvPicPr>
-                  <pic:blipFill>
-                    <a:blip r:embed="rId19"/>
-                    <a:stretch>
-                      <a:fillRect/>
-                    </a:stretch>
-                  </pic:blipFill>
-                  <pic:spPr>
-                    <a:xfrm>
-                      <a:off x="0" y="0"/>
-                      <a:ext cx="5274310" cy="342900"/>
-                    </a:xfrm>
-                    <a:prstGeom prst="rect">
-                      <a:avLst/>
-                    </a:prstGeom>
-                  </pic:spPr>
-                </pic:pic>
-              </a:graphicData>
-            </a:graphic>
-          </wp:inline>
-        </w:drawing>
-      </w:r>
-    </w:p>
-    <w:p>
-      <w:pPr>
-        <w:snapToGrid w:val="0"/>
-        <w:rPr>
-          <w:rFonts w:ascii="宋体" w:hAnsi="宋体" w:hint="eastAsia"/>
-          <w:color w:val="363636" w:themeColor="text1"/>
-          <w:szCs w:val="21"/>
-        </w:rPr>
-      </w:pPr>
-      <w:r>
-        <w:rPr>
-          <w:rFonts w:ascii="宋体" w:hAnsi="宋体" w:hint="eastAsia"/>
-          <w:color w:val="363636" w:themeColor="text1"/>
-          <w:szCs w:val="21"/>
-        </w:rPr>
-        <w:t>如图</w:t>
-      </w:r>
-      <w:r>
-        <w:rPr>
-          <w:rFonts w:ascii="宋体" w:hAnsi="宋体" w:hint="eastAsia"/>
-          <w:color w:val="363636" w:themeColor="text1"/>
-          <w:szCs w:val="21"/>
-        </w:rPr>
-        <w:t>：</w:t>
-      </w:r>
-    </w:p>
-    <w:p>
-      <w:pPr>
-        <w:snapToGrid w:val="0"/>
-        <w:rPr>
-          <w:rFonts w:ascii="宋体" w:hAnsi="宋体"/>
-          <w:color w:val="FF0000"/>
-          <w:szCs w:val="21"/>
-        </w:rPr>
-      </w:pPr>
-      <w:r>
-        <w:rPr>
-          <w:noProof/>
-        </w:rPr>
-        <w:drawing>
-          <wp:inline distT="0" distB="0" distL="0" distR="0" wp14:anchorId="35A68381" wp14:editId="500FC806">
-            <wp:extent cx="3375953" cy="1356478"/>
-            <wp:effectExtent l="0" t="0" r="0" b="0"/>
-            <wp:docPr id="13" name="图片 13"/>
             <wp:cNvGraphicFramePr>
               <a:graphicFrameLocks xmlns:a="http://schemas.openxmlformats.org/drawingml/2006/main" noChangeAspect="1"/>
             </wp:cNvGraphicFramePr>
@@ -7927,7 +8144,7 @@
                   <pic:spPr>
                     <a:xfrm>
                       <a:off x="0" y="0"/>
-                      <a:ext cx="3375953" cy="1356478"/>
+                      <a:ext cx="5274310" cy="342900"/>
                     </a:xfrm>
                     <a:prstGeom prst="rect">
                       <a:avLst/>
@@ -7943,6 +8160,7 @@
     <w:p>
       <w:pPr>
         <w:snapToGrid w:val="0"/>
+        <w:spacing w:line="360" w:lineRule="auto"/>
         <w:rPr>
           <w:rFonts w:ascii="宋体" w:hAnsi="宋体"/>
           <w:color w:val="363636" w:themeColor="text1"/>
@@ -7955,49 +8173,24 @@
           <w:color w:val="363636" w:themeColor="text1"/>
           <w:szCs w:val="21"/>
         </w:rPr>
-        <w:t>且</w:t>
-      </w:r>
-      <w:proofErr w:type="spellStart"/>
+        <w:t>如图</w:t>
+      </w:r>
       <w:r>
         <w:rPr>
           <w:rFonts w:ascii="宋体" w:hAnsi="宋体" w:hint="eastAsia"/>
           <w:color w:val="363636" w:themeColor="text1"/>
           <w:szCs w:val="21"/>
         </w:rPr>
-        <w:t>LYY.</w:t>
-      </w:r>
-      <w:r>
-        <w:rPr>
-          <w:rFonts w:ascii="宋体" w:hAnsi="宋体"/>
-          <w:color w:val="363636" w:themeColor="text1"/>
-          <w:szCs w:val="21"/>
-        </w:rPr>
-        <w:t>S</w:t>
-      </w:r>
-      <w:r>
-        <w:rPr>
-          <w:rFonts w:ascii="宋体" w:hAnsi="宋体" w:hint="eastAsia"/>
-          <w:color w:val="363636" w:themeColor="text1"/>
-          <w:szCs w:val="21"/>
-        </w:rPr>
-        <w:t>ouce</w:t>
-      </w:r>
-      <w:proofErr w:type="spellEnd"/>
-      <w:r>
-        <w:rPr>
-          <w:rFonts w:ascii="宋体" w:hAnsi="宋体" w:hint="eastAsia"/>
-          <w:color w:val="363636" w:themeColor="text1"/>
-          <w:szCs w:val="21"/>
-        </w:rPr>
-        <w:t>中文件内容为</w:t>
+        <w:t>：</w:t>
       </w:r>
     </w:p>
     <w:p>
       <w:pPr>
         <w:snapToGrid w:val="0"/>
+        <w:spacing w:line="360" w:lineRule="auto"/>
         <w:rPr>
           <w:rFonts w:ascii="宋体" w:hAnsi="宋体"/>
-          <w:color w:val="363636" w:themeColor="text1"/>
+          <w:color w:val="FF0000"/>
           <w:szCs w:val="21"/>
         </w:rPr>
       </w:pPr>
@@ -8005,11 +8198,12 @@
         <w:rPr>
           <w:noProof/>
         </w:rPr>
+        <w:lastRenderedPageBreak/>
         <w:drawing>
-          <wp:inline distT="0" distB="0" distL="0" distR="0" wp14:anchorId="71B9EC08" wp14:editId="04A0E4C6">
-            <wp:extent cx="1417443" cy="800169"/>
+          <wp:inline distT="0" distB="0" distL="0" distR="0" wp14:anchorId="35A68381" wp14:editId="500FC806">
+            <wp:extent cx="3375953" cy="1356478"/>
             <wp:effectExtent l="0" t="0" r="0" b="0"/>
-            <wp:docPr id="14" name="图片 14"/>
+            <wp:docPr id="13" name="图片 13"/>
             <wp:cNvGraphicFramePr>
               <a:graphicFrameLocks xmlns:a="http://schemas.openxmlformats.org/drawingml/2006/main" noChangeAspect="1"/>
             </wp:cNvGraphicFramePr>
@@ -8029,7 +8223,7 @@
                   <pic:spPr>
                     <a:xfrm>
                       <a:off x="0" y="0"/>
-                      <a:ext cx="1417443" cy="800169"/>
+                      <a:ext cx="3375953" cy="1356478"/>
                     </a:xfrm>
                     <a:prstGeom prst="rect">
                       <a:avLst/>
@@ -8045,6 +8239,7 @@
     <w:p>
       <w:pPr>
         <w:snapToGrid w:val="0"/>
+        <w:spacing w:line="360" w:lineRule="auto"/>
         <w:rPr>
           <w:rFonts w:ascii="宋体" w:hAnsi="宋体"/>
           <w:color w:val="363636" w:themeColor="text1"/>
@@ -8057,12 +8252,47 @@
           <w:color w:val="363636" w:themeColor="text1"/>
           <w:szCs w:val="21"/>
         </w:rPr>
-        <w:t>运行程序并输入文件名：</w:t>
+        <w:t>且</w:t>
+      </w:r>
+      <w:proofErr w:type="spellStart"/>
+      <w:r>
+        <w:rPr>
+          <w:rFonts w:ascii="宋体" w:hAnsi="宋体" w:hint="eastAsia"/>
+          <w:color w:val="363636" w:themeColor="text1"/>
+          <w:szCs w:val="21"/>
+        </w:rPr>
+        <w:t>LYY.</w:t>
+      </w:r>
+      <w:r>
+        <w:rPr>
+          <w:rFonts w:ascii="宋体" w:hAnsi="宋体"/>
+          <w:color w:val="363636" w:themeColor="text1"/>
+          <w:szCs w:val="21"/>
+        </w:rPr>
+        <w:t>S</w:t>
+      </w:r>
+      <w:r>
+        <w:rPr>
+          <w:rFonts w:ascii="宋体" w:hAnsi="宋体" w:hint="eastAsia"/>
+          <w:color w:val="363636" w:themeColor="text1"/>
+          <w:szCs w:val="21"/>
+        </w:rPr>
+        <w:t>ouce</w:t>
+      </w:r>
+      <w:proofErr w:type="spellEnd"/>
+      <w:r>
+        <w:rPr>
+          <w:rFonts w:ascii="宋体" w:hAnsi="宋体" w:hint="eastAsia"/>
+          <w:color w:val="363636" w:themeColor="text1"/>
+          <w:szCs w:val="21"/>
+        </w:rPr>
+        <w:t>中文件内容为</w:t>
       </w:r>
     </w:p>
     <w:p>
       <w:pPr>
         <w:snapToGrid w:val="0"/>
+        <w:spacing w:line="360" w:lineRule="auto"/>
         <w:rPr>
           <w:rFonts w:ascii="宋体" w:hAnsi="宋体"/>
           <w:color w:val="363636" w:themeColor="text1"/>
@@ -8073,12 +8303,11 @@
         <w:rPr>
           <w:noProof/>
         </w:rPr>
-        <w:lastRenderedPageBreak/>
         <w:drawing>
-          <wp:inline distT="0" distB="0" distL="0" distR="0" wp14:anchorId="563EE30E" wp14:editId="648CE824">
-            <wp:extent cx="5274310" cy="3448050"/>
-            <wp:effectExtent l="0" t="0" r="2540" b="0"/>
-            <wp:docPr id="15" name="图片 15"/>
+          <wp:inline distT="0" distB="0" distL="0" distR="0" wp14:anchorId="71B9EC08" wp14:editId="04A0E4C6">
+            <wp:extent cx="1417443" cy="800169"/>
+            <wp:effectExtent l="0" t="0" r="0" b="0"/>
+            <wp:docPr id="14" name="图片 14"/>
             <wp:cNvGraphicFramePr>
               <a:graphicFrameLocks xmlns:a="http://schemas.openxmlformats.org/drawingml/2006/main" noChangeAspect="1"/>
             </wp:cNvGraphicFramePr>
@@ -8098,7 +8327,7 @@
                   <pic:spPr>
                     <a:xfrm>
                       <a:off x="0" y="0"/>
-                      <a:ext cx="5274310" cy="3448050"/>
+                      <a:ext cx="1417443" cy="800169"/>
                     </a:xfrm>
                     <a:prstGeom prst="rect">
                       <a:avLst/>
@@ -8114,16 +8343,26 @@
     <w:p>
       <w:pPr>
         <w:snapToGrid w:val="0"/>
+        <w:spacing w:line="360" w:lineRule="auto"/>
+        <w:rPr>
+          <w:rFonts w:ascii="宋体" w:hAnsi="宋体"/>
+          <w:color w:val="363636" w:themeColor="text1"/>
+          <w:szCs w:val="21"/>
+        </w:rPr>
+      </w:pPr>
+      <w:r>
         <w:rPr>
           <w:rFonts w:ascii="宋体" w:hAnsi="宋体" w:hint="eastAsia"/>
           <w:color w:val="363636" w:themeColor="text1"/>
           <w:szCs w:val="21"/>
         </w:rPr>
-      </w:pPr>
+        <w:t>运行程序并输入文件名：</w:t>
+      </w:r>
     </w:p>
     <w:p>
       <w:pPr>
         <w:snapToGrid w:val="0"/>
+        <w:spacing w:line="360" w:lineRule="auto"/>
         <w:rPr>
           <w:rFonts w:ascii="宋体" w:hAnsi="宋体"/>
           <w:color w:val="363636" w:themeColor="text1"/>
@@ -8132,59 +8371,13 @@
       </w:pPr>
       <w:r>
         <w:rPr>
-          <w:rFonts w:ascii="宋体" w:hAnsi="宋体" w:hint="eastAsia"/>
-          <w:color w:val="363636" w:themeColor="text1"/>
-          <w:szCs w:val="21"/>
-        </w:rPr>
-        <w:t>然后回到文件夹会发现</w:t>
-      </w:r>
-      <w:proofErr w:type="spellStart"/>
-      <w:r>
-        <w:rPr>
-          <w:rFonts w:ascii="宋体" w:hAnsi="宋体"/>
-          <w:color w:val="363636" w:themeColor="text1"/>
-          <w:szCs w:val="21"/>
-        </w:rPr>
-        <w:t>HuffmanByLYY.code</w:t>
-      </w:r>
-      <w:proofErr w:type="spellEnd"/>
-      <w:r>
-        <w:rPr>
-          <w:rFonts w:ascii="宋体" w:hAnsi="宋体" w:hint="eastAsia"/>
-          <w:color w:val="363636" w:themeColor="text1"/>
-          <w:szCs w:val="21"/>
-        </w:rPr>
-        <w:t>文件已被创建，打开文件：</w:t>
-      </w:r>
-    </w:p>
-    <w:p>
-      <w:pPr>
-        <w:snapToGrid w:val="0"/>
-        <w:rPr>
-          <w:rFonts w:ascii="宋体" w:hAnsi="宋体" w:hint="eastAsia"/>
-          <w:color w:val="363636" w:themeColor="text1"/>
-          <w:szCs w:val="21"/>
-        </w:rPr>
-      </w:pPr>
-    </w:p>
-    <w:p>
-      <w:pPr>
-        <w:snapToGrid w:val="0"/>
-        <w:rPr>
-          <w:rFonts w:ascii="宋体" w:hAnsi="宋体"/>
-          <w:color w:val="363636" w:themeColor="text1"/>
-          <w:szCs w:val="21"/>
-        </w:rPr>
-      </w:pPr>
-      <w:r>
-        <w:rPr>
           <w:noProof/>
         </w:rPr>
         <w:drawing>
-          <wp:inline distT="0" distB="0" distL="0" distR="0" wp14:anchorId="0C771419" wp14:editId="4F4ACA57">
-            <wp:extent cx="5006774" cy="891617"/>
-            <wp:effectExtent l="0" t="0" r="3810" b="3810"/>
-            <wp:docPr id="16" name="图片 16"/>
+          <wp:inline distT="0" distB="0" distL="0" distR="0" wp14:anchorId="563EE30E" wp14:editId="648CE824">
+            <wp:extent cx="5274310" cy="3448050"/>
+            <wp:effectExtent l="0" t="0" r="2540" b="0"/>
+            <wp:docPr id="15" name="图片 15"/>
             <wp:cNvGraphicFramePr>
               <a:graphicFrameLocks xmlns:a="http://schemas.openxmlformats.org/drawingml/2006/main" noChangeAspect="1"/>
             </wp:cNvGraphicFramePr>
@@ -8204,7 +8397,7 @@
                   <pic:spPr>
                     <a:xfrm>
                       <a:off x="0" y="0"/>
-                      <a:ext cx="5006774" cy="891617"/>
+                      <a:ext cx="5274310" cy="3448050"/>
                     </a:xfrm>
                     <a:prstGeom prst="rect">
                       <a:avLst/>
@@ -8220,8 +8413,9 @@
     <w:p>
       <w:pPr>
         <w:snapToGrid w:val="0"/>
-        <w:rPr>
-          <w:rFonts w:ascii="宋体" w:hAnsi="宋体" w:hint="eastAsia"/>
+        <w:spacing w:line="360" w:lineRule="auto"/>
+        <w:rPr>
+          <w:rFonts w:ascii="宋体" w:hAnsi="宋体"/>
           <w:color w:val="363636" w:themeColor="text1"/>
           <w:szCs w:val="21"/>
         </w:rPr>
@@ -8230,6 +8424,7 @@
     <w:p>
       <w:pPr>
         <w:snapToGrid w:val="0"/>
+        <w:spacing w:line="360" w:lineRule="auto"/>
         <w:rPr>
           <w:rFonts w:ascii="宋体" w:hAnsi="宋体"/>
           <w:color w:val="363636" w:themeColor="text1"/>
@@ -8242,84 +8437,33 @@
           <w:color w:val="363636" w:themeColor="text1"/>
           <w:szCs w:val="21"/>
         </w:rPr>
-        <w:t>编码成功！！！</w:t>
+        <w:t>然后回到文件夹会发现</w:t>
+      </w:r>
+      <w:proofErr w:type="spellStart"/>
+      <w:r>
+        <w:rPr>
+          <w:rFonts w:ascii="宋体" w:hAnsi="宋体"/>
+          <w:color w:val="363636" w:themeColor="text1"/>
+          <w:szCs w:val="21"/>
+        </w:rPr>
+        <w:t>HuffmanByLYY.code</w:t>
+      </w:r>
+      <w:proofErr w:type="spellEnd"/>
+      <w:r>
+        <w:rPr>
+          <w:rFonts w:ascii="宋体" w:hAnsi="宋体" w:hint="eastAsia"/>
+          <w:color w:val="363636" w:themeColor="text1"/>
+          <w:szCs w:val="21"/>
+        </w:rPr>
+        <w:t>文件已被创建，打开文件：</w:t>
       </w:r>
     </w:p>
     <w:p>
       <w:pPr>
         <w:snapToGrid w:val="0"/>
+        <w:spacing w:line="360" w:lineRule="auto"/>
         <w:rPr>
           <w:rFonts w:ascii="宋体" w:hAnsi="宋体"/>
-          <w:color w:val="363636" w:themeColor="text1"/>
-          <w:szCs w:val="21"/>
-        </w:rPr>
-      </w:pPr>
-      <w:r>
-        <w:rPr>
-          <w:rFonts w:ascii="宋体" w:hAnsi="宋体" w:hint="eastAsia"/>
-          <w:color w:val="363636" w:themeColor="text1"/>
-          <w:szCs w:val="21"/>
-        </w:rPr>
-        <w:t>2.译码：</w:t>
-      </w:r>
-    </w:p>
-    <w:p>
-      <w:pPr>
-        <w:snapToGrid w:val="0"/>
-        <w:rPr>
-          <w:rFonts w:ascii="宋体" w:hAnsi="宋体"/>
-          <w:color w:val="363636" w:themeColor="text1"/>
-          <w:szCs w:val="21"/>
-        </w:rPr>
-      </w:pPr>
-      <w:r>
-        <w:rPr>
-          <w:rFonts w:ascii="宋体" w:hAnsi="宋体"/>
-          <w:color w:val="363636" w:themeColor="text1"/>
-          <w:szCs w:val="21"/>
-        </w:rPr>
-        <w:tab/>
-      </w:r>
-      <w:r>
-        <w:rPr>
-          <w:rFonts w:ascii="宋体" w:hAnsi="宋体" w:hint="eastAsia"/>
-          <w:color w:val="363636" w:themeColor="text1"/>
-          <w:szCs w:val="21"/>
-        </w:rPr>
-        <w:t>在编码成功的基础上</w:t>
-      </w:r>
-      <w:r>
-        <w:rPr>
-          <w:rFonts w:ascii="宋体" w:hAnsi="宋体" w:hint="eastAsia"/>
-          <w:color w:val="363636" w:themeColor="text1"/>
-          <w:szCs w:val="21"/>
-        </w:rPr>
-        <w:t>，对</w:t>
-      </w:r>
-      <w:proofErr w:type="spellStart"/>
-      <w:r>
-        <w:rPr>
-          <w:rFonts w:ascii="宋体" w:hAnsi="宋体"/>
-          <w:color w:val="363636" w:themeColor="text1"/>
-          <w:szCs w:val="21"/>
-        </w:rPr>
-        <w:t>HuffmanByLYY.code</w:t>
-      </w:r>
-      <w:proofErr w:type="spellEnd"/>
-      <w:r>
-        <w:rPr>
-          <w:rFonts w:ascii="宋体" w:hAnsi="宋体" w:hint="eastAsia"/>
-          <w:color w:val="363636" w:themeColor="text1"/>
-          <w:szCs w:val="21"/>
-        </w:rPr>
-        <w:t>进行译码</w:t>
-      </w:r>
-    </w:p>
-    <w:p>
-      <w:pPr>
-        <w:snapToGrid w:val="0"/>
-        <w:rPr>
-          <w:rFonts w:ascii="宋体" w:hAnsi="宋体" w:hint="eastAsia"/>
           <w:color w:val="363636" w:themeColor="text1"/>
           <w:szCs w:val="21"/>
         </w:rPr>
@@ -8328,6 +8472,7 @@
     <w:p>
       <w:pPr>
         <w:snapToGrid w:val="0"/>
+        <w:spacing w:line="360" w:lineRule="auto"/>
         <w:rPr>
           <w:rFonts w:ascii="宋体" w:hAnsi="宋体"/>
           <w:color w:val="363636" w:themeColor="text1"/>
@@ -8339,10 +8484,10 @@
           <w:noProof/>
         </w:rPr>
         <w:drawing>
-          <wp:inline distT="0" distB="0" distL="0" distR="0" wp14:anchorId="4D2AAD81" wp14:editId="4293B8C8">
-            <wp:extent cx="5274310" cy="2374265"/>
-            <wp:effectExtent l="0" t="0" r="2540" b="6985"/>
-            <wp:docPr id="17" name="图片 17"/>
+          <wp:inline distT="0" distB="0" distL="0" distR="0" wp14:anchorId="0C771419" wp14:editId="4F4ACA57">
+            <wp:extent cx="5006774" cy="891617"/>
+            <wp:effectExtent l="0" t="0" r="3810" b="3810"/>
+            <wp:docPr id="16" name="图片 16"/>
             <wp:cNvGraphicFramePr>
               <a:graphicFrameLocks xmlns:a="http://schemas.openxmlformats.org/drawingml/2006/main" noChangeAspect="1"/>
             </wp:cNvGraphicFramePr>
@@ -8362,7 +8507,7 @@
                   <pic:spPr>
                     <a:xfrm>
                       <a:off x="0" y="0"/>
-                      <a:ext cx="5274310" cy="2374265"/>
+                      <a:ext cx="5006774" cy="891617"/>
                     </a:xfrm>
                     <a:prstGeom prst="rect">
                       <a:avLst/>
@@ -8378,42 +8523,18 @@
     <w:p>
       <w:pPr>
         <w:snapToGrid w:val="0"/>
+        <w:spacing w:line="360" w:lineRule="auto"/>
         <w:rPr>
           <w:rFonts w:ascii="宋体" w:hAnsi="宋体"/>
           <w:color w:val="363636" w:themeColor="text1"/>
           <w:szCs w:val="21"/>
         </w:rPr>
       </w:pPr>
-      <w:r>
-        <w:rPr>
-          <w:rFonts w:ascii="宋体" w:hAnsi="宋体" w:hint="eastAsia"/>
-          <w:color w:val="363636" w:themeColor="text1"/>
-          <w:szCs w:val="21"/>
-        </w:rPr>
-        <w:t>回到文件夹中发现</w:t>
-      </w:r>
-      <w:proofErr w:type="spellStart"/>
-      <w:r>
-        <w:rPr>
-          <w:rFonts w:ascii="宋体" w:hAnsi="宋体"/>
-          <w:color w:val="363636" w:themeColor="text1"/>
-          <w:szCs w:val="21"/>
-        </w:rPr>
-        <w:t>DecodeByLYY.decode</w:t>
-      </w:r>
-      <w:proofErr w:type="spellEnd"/>
-      <w:r>
-        <w:rPr>
-          <w:rFonts w:ascii="宋体" w:hAnsi="宋体" w:hint="eastAsia"/>
-          <w:color w:val="363636" w:themeColor="text1"/>
-          <w:szCs w:val="21"/>
-        </w:rPr>
-        <w:t>文件已被创建</w:t>
-      </w:r>
     </w:p>
     <w:p>
       <w:pPr>
         <w:snapToGrid w:val="0"/>
+        <w:spacing w:line="360" w:lineRule="auto"/>
         <w:rPr>
           <w:rFonts w:ascii="宋体" w:hAnsi="宋体"/>
           <w:color w:val="363636" w:themeColor="text1"/>
@@ -8422,14 +8543,105 @@
       </w:pPr>
       <w:r>
         <w:rPr>
+          <w:rFonts w:ascii="宋体" w:hAnsi="宋体" w:hint="eastAsia"/>
+          <w:color w:val="363636" w:themeColor="text1"/>
+          <w:szCs w:val="21"/>
+        </w:rPr>
+        <w:t>编码成功！！！</w:t>
+      </w:r>
+    </w:p>
+    <w:p>
+      <w:pPr>
+        <w:snapToGrid w:val="0"/>
+        <w:spacing w:line="360" w:lineRule="auto"/>
+        <w:rPr>
+          <w:rFonts w:ascii="宋体" w:hAnsi="宋体"/>
+          <w:color w:val="363636" w:themeColor="text1"/>
+          <w:szCs w:val="21"/>
+        </w:rPr>
+      </w:pPr>
+      <w:r>
+        <w:rPr>
+          <w:rFonts w:ascii="宋体" w:hAnsi="宋体" w:hint="eastAsia"/>
+          <w:color w:val="363636" w:themeColor="text1"/>
+          <w:szCs w:val="21"/>
+        </w:rPr>
+        <w:t>2.译码：</w:t>
+      </w:r>
+    </w:p>
+    <w:p>
+      <w:pPr>
+        <w:snapToGrid w:val="0"/>
+        <w:spacing w:line="360" w:lineRule="auto"/>
+        <w:rPr>
+          <w:rFonts w:ascii="宋体" w:hAnsi="宋体"/>
+          <w:color w:val="363636" w:themeColor="text1"/>
+          <w:szCs w:val="21"/>
+        </w:rPr>
+      </w:pPr>
+      <w:r>
+        <w:rPr>
+          <w:rFonts w:ascii="宋体" w:hAnsi="宋体"/>
+          <w:color w:val="363636" w:themeColor="text1"/>
+          <w:szCs w:val="21"/>
+        </w:rPr>
+        <w:lastRenderedPageBreak/>
+        <w:tab/>
+      </w:r>
+      <w:r>
+        <w:rPr>
+          <w:rFonts w:ascii="宋体" w:hAnsi="宋体" w:hint="eastAsia"/>
+          <w:color w:val="363636" w:themeColor="text1"/>
+          <w:szCs w:val="21"/>
+        </w:rPr>
+        <w:t>在编码成功的基础上</w:t>
+      </w:r>
+      <w:r>
+        <w:rPr>
+          <w:rFonts w:ascii="宋体" w:hAnsi="宋体" w:hint="eastAsia"/>
+          <w:color w:val="363636" w:themeColor="text1"/>
+          <w:szCs w:val="21"/>
+        </w:rPr>
+        <w:t>，对</w:t>
+      </w:r>
+      <w:proofErr w:type="spellStart"/>
+      <w:r>
+        <w:rPr>
+          <w:rFonts w:ascii="宋体" w:hAnsi="宋体"/>
+          <w:color w:val="363636" w:themeColor="text1"/>
+          <w:szCs w:val="21"/>
+        </w:rPr>
+        <w:t>HuffmanByLYY.code</w:t>
+      </w:r>
+      <w:proofErr w:type="spellEnd"/>
+      <w:r>
+        <w:rPr>
+          <w:rFonts w:ascii="宋体" w:hAnsi="宋体" w:hint="eastAsia"/>
+          <w:color w:val="363636" w:themeColor="text1"/>
+          <w:szCs w:val="21"/>
+        </w:rPr>
+        <w:t>进行译码</w:t>
+      </w:r>
+    </w:p>
+    <w:p>
+      <w:pPr>
+        <w:snapToGrid w:val="0"/>
+        <w:spacing w:line="360" w:lineRule="auto"/>
+        <w:rPr>
+          <w:rFonts w:ascii="宋体" w:hAnsi="宋体"/>
+          <w:color w:val="363636" w:themeColor="text1"/>
+          <w:szCs w:val="21"/>
+        </w:rPr>
+      </w:pPr>
+      <w:r>
+        <w:rPr>
           <w:noProof/>
         </w:rPr>
-        <w:lastRenderedPageBreak/>
         <w:drawing>
-          <wp:inline distT="0" distB="0" distL="0" distR="0" wp14:anchorId="19ED009F" wp14:editId="343D8B10">
-            <wp:extent cx="3718882" cy="1928027"/>
-            <wp:effectExtent l="0" t="0" r="0" b="0"/>
-            <wp:docPr id="18" name="图片 18"/>
+          <wp:inline distT="0" distB="0" distL="0" distR="0" wp14:anchorId="4D2AAD81" wp14:editId="4FE544CE">
+            <wp:extent cx="5382926" cy="2423160"/>
+            <wp:effectExtent l="0" t="0" r="8255" b="0"/>
+            <wp:docPr id="17" name="图片 17"/>
             <wp:cNvGraphicFramePr>
               <a:graphicFrameLocks xmlns:a="http://schemas.openxmlformats.org/drawingml/2006/main" noChangeAspect="1"/>
             </wp:cNvGraphicFramePr>
@@ -8449,7 +8661,7 @@
                   <pic:spPr>
                     <a:xfrm>
                       <a:off x="0" y="0"/>
-                      <a:ext cx="3718882" cy="1928027"/>
+                      <a:ext cx="5447316" cy="2452146"/>
                     </a:xfrm>
                     <a:prstGeom prst="rect">
                       <a:avLst/>
@@ -8465,16 +8677,44 @@
     <w:p>
       <w:pPr>
         <w:snapToGrid w:val="0"/>
+        <w:spacing w:line="360" w:lineRule="auto"/>
         <w:rPr>
           <w:rFonts w:ascii="宋体" w:hAnsi="宋体"/>
           <w:color w:val="363636" w:themeColor="text1"/>
           <w:szCs w:val="21"/>
         </w:rPr>
       </w:pPr>
+      <w:r>
+        <w:rPr>
+          <w:rFonts w:ascii="宋体" w:hAnsi="宋体" w:hint="eastAsia"/>
+          <w:color w:val="363636" w:themeColor="text1"/>
+          <w:szCs w:val="21"/>
+        </w:rPr>
+        <w:t>回到文件夹中发现</w:t>
+      </w:r>
+      <w:proofErr w:type="spellStart"/>
+      <w:r>
+        <w:rPr>
+          <w:rFonts w:ascii="宋体" w:hAnsi="宋体"/>
+          <w:color w:val="363636" w:themeColor="text1"/>
+          <w:szCs w:val="21"/>
+        </w:rPr>
+        <w:t>DecodeByLYY.decode</w:t>
+      </w:r>
+      <w:proofErr w:type="spellEnd"/>
+      <w:r>
+        <w:rPr>
+          <w:rFonts w:ascii="宋体" w:hAnsi="宋体" w:hint="eastAsia"/>
+          <w:color w:val="363636" w:themeColor="text1"/>
+          <w:szCs w:val="21"/>
+        </w:rPr>
+        <w:t>文件已被创建</w:t>
+      </w:r>
     </w:p>
     <w:p>
       <w:pPr>
         <w:snapToGrid w:val="0"/>
+        <w:spacing w:line="360" w:lineRule="auto"/>
         <w:rPr>
           <w:rFonts w:ascii="宋体" w:hAnsi="宋体"/>
           <w:color w:val="363636" w:themeColor="text1"/>
@@ -8483,75 +8723,13 @@
       </w:pPr>
       <w:r>
         <w:rPr>
-          <w:rFonts w:ascii="宋体" w:hAnsi="宋体" w:hint="eastAsia"/>
-          <w:color w:val="363636" w:themeColor="text1"/>
-          <w:szCs w:val="21"/>
-        </w:rPr>
-        <w:t>打开文件</w:t>
-      </w:r>
-      <w:proofErr w:type="spellStart"/>
-      <w:r>
-        <w:rPr>
-          <w:rFonts w:ascii="宋体" w:hAnsi="宋体"/>
-          <w:color w:val="363636" w:themeColor="text1"/>
-          <w:szCs w:val="21"/>
-        </w:rPr>
-        <w:t>DecodeByLYY.decode</w:t>
-      </w:r>
-      <w:proofErr w:type="spellEnd"/>
-      <w:r>
-        <w:rPr>
-          <w:rFonts w:ascii="宋体" w:hAnsi="宋体" w:hint="eastAsia"/>
-          <w:color w:val="363636" w:themeColor="text1"/>
-          <w:szCs w:val="21"/>
-        </w:rPr>
-        <w:t>与</w:t>
-      </w:r>
-      <w:proofErr w:type="spellStart"/>
-      <w:r>
-        <w:rPr>
-          <w:rFonts w:ascii="宋体" w:hAnsi="宋体" w:hint="eastAsia"/>
-          <w:color w:val="363636" w:themeColor="text1"/>
-          <w:szCs w:val="21"/>
-        </w:rPr>
-        <w:t>LYY.</w:t>
-      </w:r>
-      <w:r>
-        <w:rPr>
-          <w:rFonts w:ascii="宋体" w:hAnsi="宋体"/>
-          <w:color w:val="363636" w:themeColor="text1"/>
-          <w:szCs w:val="21"/>
-        </w:rPr>
-        <w:t>souce</w:t>
-      </w:r>
-      <w:proofErr w:type="spellEnd"/>
-      <w:r>
-        <w:rPr>
-          <w:rFonts w:ascii="宋体" w:hAnsi="宋体" w:hint="eastAsia"/>
-          <w:color w:val="363636" w:themeColor="text1"/>
-          <w:szCs w:val="21"/>
-        </w:rPr>
-        <w:t>，会发现两文件相同，证明哈夫曼编译码成功！</w:t>
-      </w:r>
-    </w:p>
-    <w:p>
-      <w:pPr>
-        <w:snapToGrid w:val="0"/>
-        <w:rPr>
-          <w:rFonts w:ascii="宋体" w:hAnsi="宋体"/>
-          <w:color w:val="363636" w:themeColor="text1"/>
-          <w:szCs w:val="21"/>
-        </w:rPr>
-      </w:pPr>
-      <w:r>
-        <w:rPr>
           <w:noProof/>
         </w:rPr>
         <w:drawing>
-          <wp:inline distT="0" distB="0" distL="0" distR="0" wp14:anchorId="5CF55CC0" wp14:editId="4BF406F1">
-            <wp:extent cx="5029636" cy="2263336"/>
-            <wp:effectExtent l="0" t="0" r="0" b="3810"/>
-            <wp:docPr id="21" name="图片 21"/>
+          <wp:inline distT="0" distB="0" distL="0" distR="0" wp14:anchorId="19ED009F" wp14:editId="343D8B10">
+            <wp:extent cx="3718882" cy="1928027"/>
+            <wp:effectExtent l="0" t="0" r="0" b="0"/>
+            <wp:docPr id="18" name="图片 18"/>
             <wp:cNvGraphicFramePr>
               <a:graphicFrameLocks xmlns:a="http://schemas.openxmlformats.org/drawingml/2006/main" noChangeAspect="1"/>
             </wp:cNvGraphicFramePr>
@@ -8571,7 +8749,7 @@
                   <pic:spPr>
                     <a:xfrm>
                       <a:off x="0" y="0"/>
-                      <a:ext cx="5029636" cy="2263336"/>
+                      <a:ext cx="3718882" cy="1928027"/>
                     </a:xfrm>
                     <a:prstGeom prst="rect">
                       <a:avLst/>
@@ -8587,6 +8765,7 @@
     <w:p>
       <w:pPr>
         <w:snapToGrid w:val="0"/>
+        <w:spacing w:line="360" w:lineRule="auto"/>
         <w:rPr>
           <w:rFonts w:ascii="宋体" w:hAnsi="宋体"/>
           <w:color w:val="363636" w:themeColor="text1"/>
@@ -8597,6 +8776,7 @@
     <w:p>
       <w:pPr>
         <w:snapToGrid w:val="0"/>
+        <w:spacing w:line="360" w:lineRule="auto"/>
         <w:rPr>
           <w:rFonts w:ascii="宋体" w:hAnsi="宋体"/>
           <w:color w:val="363636" w:themeColor="text1"/>
@@ -8609,28 +8789,57 @@
           <w:color w:val="363636" w:themeColor="text1"/>
           <w:szCs w:val="21"/>
         </w:rPr>
-        <w:t>用同种方式进行另外两组测试哈夫曼编译码得结果为：</w:t>
-      </w:r>
-    </w:p>
-    <w:p>
-      <w:pPr>
-        <w:pStyle w:val="a8"/>
-        <w:numPr>
-          <w:ilvl w:val="0"/>
-          <w:numId w:val="5"/>
-        </w:numPr>
-        <w:snapToGrid w:val="0"/>
-        <w:ind w:firstLineChars="0"/>
+        <w:t>打开文件</w:t>
+      </w:r>
+      <w:proofErr w:type="spellStart"/>
+      <w:r>
+        <w:rPr>
+          <w:rFonts w:ascii="宋体" w:hAnsi="宋体"/>
+          <w:color w:val="363636" w:themeColor="text1"/>
+          <w:szCs w:val="21"/>
+        </w:rPr>
+        <w:t>DecodeByLYY.decode</w:t>
+      </w:r>
+      <w:proofErr w:type="spellEnd"/>
+      <w:r>
         <w:rPr>
           <w:rFonts w:ascii="宋体" w:hAnsi="宋体" w:hint="eastAsia"/>
           <w:color w:val="363636" w:themeColor="text1"/>
           <w:szCs w:val="21"/>
         </w:rPr>
-      </w:pPr>
+        <w:t>与</w:t>
+      </w:r>
+      <w:proofErr w:type="spellStart"/>
+      <w:r>
+        <w:rPr>
+          <w:rFonts w:ascii="宋体" w:hAnsi="宋体" w:hint="eastAsia"/>
+          <w:color w:val="363636" w:themeColor="text1"/>
+          <w:szCs w:val="21"/>
+        </w:rPr>
+        <w:t>LYY.</w:t>
+      </w:r>
+      <w:r>
+        <w:rPr>
+          <w:rFonts w:ascii="宋体" w:hAnsi="宋体"/>
+          <w:color w:val="363636" w:themeColor="text1"/>
+          <w:szCs w:val="21"/>
+        </w:rPr>
+        <w:t>souce</w:t>
+      </w:r>
+      <w:proofErr w:type="spellEnd"/>
+      <w:r>
+        <w:rPr>
+          <w:rFonts w:ascii="宋体" w:hAnsi="宋体" w:hint="eastAsia"/>
+          <w:color w:val="363636" w:themeColor="text1"/>
+          <w:szCs w:val="21"/>
+        </w:rPr>
+        <w:t>，会发现两文件相同，证明哈夫曼编译码成功！</w:t>
+      </w:r>
     </w:p>
     <w:p>
       <w:pPr>
         <w:snapToGrid w:val="0"/>
+        <w:spacing w:line="360" w:lineRule="auto"/>
         <w:rPr>
           <w:rFonts w:ascii="宋体" w:hAnsi="宋体"/>
           <w:color w:val="363636" w:themeColor="text1"/>
@@ -8642,10 +8851,10 @@
           <w:noProof/>
         </w:rPr>
         <w:drawing>
-          <wp:inline distT="0" distB="0" distL="0" distR="0" wp14:anchorId="0E49910D" wp14:editId="5F38B4F9">
-            <wp:extent cx="5274310" cy="1348740"/>
-            <wp:effectExtent l="0" t="0" r="2540" b="3810"/>
-            <wp:docPr id="22" name="图片 22"/>
+          <wp:inline distT="0" distB="0" distL="0" distR="0" wp14:anchorId="5CF55CC0" wp14:editId="4BF406F1">
+            <wp:extent cx="5029636" cy="2263336"/>
+            <wp:effectExtent l="0" t="0" r="0" b="3810"/>
+            <wp:docPr id="21" name="图片 21"/>
             <wp:cNvGraphicFramePr>
               <a:graphicFrameLocks xmlns:a="http://schemas.openxmlformats.org/drawingml/2006/main" noChangeAspect="1"/>
             </wp:cNvGraphicFramePr>
@@ -8665,7 +8874,7 @@
                   <pic:spPr>
                     <a:xfrm>
                       <a:off x="0" y="0"/>
-                      <a:ext cx="5274310" cy="1348740"/>
+                      <a:ext cx="5029636" cy="2263336"/>
                     </a:xfrm>
                     <a:prstGeom prst="rect">
                       <a:avLst/>
@@ -8681,39 +8890,70 @@
     <w:p>
       <w:pPr>
         <w:snapToGrid w:val="0"/>
+        <w:spacing w:line="360" w:lineRule="auto"/>
         <w:rPr>
           <w:rFonts w:ascii="宋体" w:hAnsi="宋体"/>
           <w:color w:val="363636" w:themeColor="text1"/>
           <w:szCs w:val="21"/>
         </w:rPr>
       </w:pPr>
-      <w:r>
-        <w:rPr>
-          <w:rFonts w:ascii="宋体" w:hAnsi="宋体" w:hint="eastAsia"/>
-          <w:color w:val="363636" w:themeColor="text1"/>
-          <w:szCs w:val="21"/>
-        </w:rPr>
-        <w:t>②</w:t>
-      </w:r>
     </w:p>
     <w:p>
       <w:pPr>
         <w:snapToGrid w:val="0"/>
+        <w:spacing w:line="360" w:lineRule="auto"/>
+        <w:rPr>
+          <w:rFonts w:ascii="宋体" w:hAnsi="宋体"/>
+          <w:color w:val="363636" w:themeColor="text1"/>
+          <w:szCs w:val="21"/>
+        </w:rPr>
+      </w:pPr>
+      <w:r>
         <w:rPr>
           <w:rFonts w:ascii="宋体" w:hAnsi="宋体" w:hint="eastAsia"/>
           <w:color w:val="363636" w:themeColor="text1"/>
           <w:szCs w:val="21"/>
         </w:rPr>
+        <w:t>用同种方式进行另外两组测试哈夫曼编译码得结果为：</w:t>
+      </w:r>
+    </w:p>
+    <w:p>
+      <w:pPr>
+        <w:pStyle w:val="a8"/>
+        <w:numPr>
+          <w:ilvl w:val="0"/>
+          <w:numId w:val="5"/>
+        </w:numPr>
+        <w:snapToGrid w:val="0"/>
+        <w:spacing w:line="360" w:lineRule="auto"/>
+        <w:ind w:firstLineChars="0"/>
+        <w:rPr>
+          <w:rFonts w:ascii="宋体" w:hAnsi="宋体"/>
+          <w:color w:val="363636" w:themeColor="text1"/>
+          <w:szCs w:val="21"/>
+        </w:rPr>
       </w:pPr>
+    </w:p>
+    <w:p>
+      <w:pPr>
+        <w:snapToGrid w:val="0"/>
+        <w:spacing w:line="360" w:lineRule="auto"/>
+        <w:rPr>
+          <w:rFonts w:ascii="宋体" w:hAnsi="宋体"/>
+          <w:color w:val="363636" w:themeColor="text1"/>
+          <w:szCs w:val="21"/>
+        </w:rPr>
+      </w:pPr>
       <w:r>
         <w:rPr>
           <w:noProof/>
         </w:rPr>
+        <w:lastRenderedPageBreak/>
         <w:drawing>
-          <wp:inline distT="0" distB="0" distL="0" distR="0" wp14:anchorId="2EFCF4D1" wp14:editId="21AEBE1E">
-            <wp:extent cx="5274310" cy="1176020"/>
-            <wp:effectExtent l="0" t="0" r="2540" b="5080"/>
-            <wp:docPr id="23" name="图片 23"/>
+          <wp:inline distT="0" distB="0" distL="0" distR="0" wp14:anchorId="0E49910D" wp14:editId="5F38B4F9">
+            <wp:extent cx="5274310" cy="1348740"/>
+            <wp:effectExtent l="0" t="0" r="2540" b="3810"/>
+            <wp:docPr id="22" name="图片 22"/>
             <wp:cNvGraphicFramePr>
               <a:graphicFrameLocks xmlns:a="http://schemas.openxmlformats.org/drawingml/2006/main" noChangeAspect="1"/>
             </wp:cNvGraphicFramePr>
@@ -8733,6 +8973,76 @@
                   <pic:spPr>
                     <a:xfrm>
                       <a:off x="0" y="0"/>
+                      <a:ext cx="5274310" cy="1348740"/>
+                    </a:xfrm>
+                    <a:prstGeom prst="rect">
+                      <a:avLst/>
+                    </a:prstGeom>
+                  </pic:spPr>
+                </pic:pic>
+              </a:graphicData>
+            </a:graphic>
+          </wp:inline>
+        </w:drawing>
+      </w:r>
+    </w:p>
+    <w:p>
+      <w:pPr>
+        <w:snapToGrid w:val="0"/>
+        <w:spacing w:line="360" w:lineRule="auto"/>
+        <w:rPr>
+          <w:rFonts w:ascii="宋体" w:hAnsi="宋体"/>
+          <w:color w:val="363636" w:themeColor="text1"/>
+          <w:szCs w:val="21"/>
+        </w:rPr>
+      </w:pPr>
+      <w:r>
+        <w:rPr>
+          <w:rFonts w:ascii="宋体" w:hAnsi="宋体" w:hint="eastAsia"/>
+          <w:color w:val="363636" w:themeColor="text1"/>
+          <w:szCs w:val="21"/>
+        </w:rPr>
+        <w:t>②</w:t>
+      </w:r>
+    </w:p>
+    <w:p>
+      <w:pPr>
+        <w:snapToGrid w:val="0"/>
+        <w:spacing w:line="360" w:lineRule="auto"/>
+        <w:rPr>
+          <w:rFonts w:ascii="宋体" w:hAnsi="宋体"/>
+          <w:color w:val="363636" w:themeColor="text1"/>
+          <w:szCs w:val="21"/>
+        </w:rPr>
+      </w:pPr>
+      <w:r>
+        <w:rPr>
+          <w:noProof/>
+        </w:rPr>
+        <w:drawing>
+          <wp:inline distT="0" distB="0" distL="0" distR="0" wp14:anchorId="2EFCF4D1" wp14:editId="21AEBE1E">
+            <wp:extent cx="5274310" cy="1176020"/>
+            <wp:effectExtent l="0" t="0" r="2540" b="5080"/>
+            <wp:docPr id="23" name="图片 23"/>
+            <wp:cNvGraphicFramePr>
+              <a:graphicFrameLocks xmlns:a="http://schemas.openxmlformats.org/drawingml/2006/main" noChangeAspect="1"/>
+            </wp:cNvGraphicFramePr>
+            <a:graphic xmlns:a="http://schemas.openxmlformats.org/drawingml/2006/main">
+              <a:graphicData uri="http://schemas.openxmlformats.org/drawingml/2006/picture">
+                <pic:pic xmlns:pic="http://schemas.openxmlformats.org/drawingml/2006/picture">
+                  <pic:nvPicPr>
+                    <pic:cNvPr id="1" name=""/>
+                    <pic:cNvPicPr/>
+                  </pic:nvPicPr>
+                  <pic:blipFill>
+                    <a:blip r:embed="rId29"/>
+                    <a:stretch>
+                      <a:fillRect/>
+                    </a:stretch>
+                  </pic:blipFill>
+                  <pic:spPr>
+                    <a:xfrm>
+                      <a:off x="0" y="0"/>
                       <a:ext cx="5274310" cy="1176020"/>
                     </a:xfrm>
                     <a:prstGeom prst="rect">
@@ -8749,16 +9059,266 @@
     <w:p>
       <w:pPr>
         <w:snapToGrid w:val="0"/>
+        <w:spacing w:line="360" w:lineRule="auto"/>
+        <w:rPr>
+          <w:rFonts w:ascii="宋体" w:hAnsi="宋体"/>
+          <w:color w:val="363636" w:themeColor="text1"/>
+          <w:szCs w:val="21"/>
+        </w:rPr>
+      </w:pPr>
+      <w:r>
         <w:rPr>
           <w:rFonts w:ascii="宋体" w:hAnsi="宋体" w:hint="eastAsia"/>
           <w:color w:val="363636" w:themeColor="text1"/>
           <w:szCs w:val="21"/>
         </w:rPr>
+        <w:t>压缩</w:t>
+      </w:r>
+      <w:r>
+        <w:rPr>
+          <w:rFonts w:ascii="宋体" w:hAnsi="宋体" w:hint="eastAsia"/>
+          <w:color w:val="363636" w:themeColor="text1"/>
+          <w:szCs w:val="21"/>
+        </w:rPr>
+        <w:t>与解压</w:t>
+      </w:r>
+      <w:r>
+        <w:rPr>
+          <w:rFonts w:ascii="宋体" w:hAnsi="宋体" w:hint="eastAsia"/>
+          <w:color w:val="363636" w:themeColor="text1"/>
+          <w:szCs w:val="21"/>
+        </w:rPr>
+        <w:t>结果</w:t>
+      </w:r>
+      <w:r>
+        <w:rPr>
+          <w:rFonts w:ascii="宋体" w:hAnsi="宋体" w:hint="eastAsia"/>
+          <w:color w:val="363636" w:themeColor="text1"/>
+          <w:szCs w:val="21"/>
+        </w:rPr>
+        <w:t>：</w:t>
+      </w:r>
+    </w:p>
+    <w:p>
+      <w:pPr>
+        <w:snapToGrid w:val="0"/>
+        <w:spacing w:line="360" w:lineRule="auto"/>
+        <w:rPr>
+          <w:rFonts w:ascii="宋体" w:hAnsi="宋体"/>
+          <w:color w:val="363636" w:themeColor="text1"/>
+          <w:szCs w:val="21"/>
+        </w:rPr>
       </w:pPr>
+      <w:r>
+        <w:rPr>
+          <w:noProof/>
+        </w:rPr>
+        <w:drawing>
+          <wp:inline distT="0" distB="0" distL="0" distR="0" wp14:anchorId="46C0E734" wp14:editId="23E00AA8">
+            <wp:extent cx="5274310" cy="2458085"/>
+            <wp:effectExtent l="0" t="0" r="2540" b="0"/>
+            <wp:docPr id="24" name="图片 24"/>
+            <wp:cNvGraphicFramePr>
+              <a:graphicFrameLocks xmlns:a="http://schemas.openxmlformats.org/drawingml/2006/main" noChangeAspect="1"/>
+            </wp:cNvGraphicFramePr>
+            <a:graphic xmlns:a="http://schemas.openxmlformats.org/drawingml/2006/main">
+              <a:graphicData uri="http://schemas.openxmlformats.org/drawingml/2006/picture">
+                <pic:pic xmlns:pic="http://schemas.openxmlformats.org/drawingml/2006/picture">
+                  <pic:nvPicPr>
+                    <pic:cNvPr id="1" name=""/>
+                    <pic:cNvPicPr/>
+                  </pic:nvPicPr>
+                  <pic:blipFill>
+                    <a:blip r:embed="rId30"/>
+                    <a:stretch>
+                      <a:fillRect/>
+                    </a:stretch>
+                  </pic:blipFill>
+                  <pic:spPr>
+                    <a:xfrm>
+                      <a:off x="0" y="0"/>
+                      <a:ext cx="5274310" cy="2458085"/>
+                    </a:xfrm>
+                    <a:prstGeom prst="rect">
+                      <a:avLst/>
+                    </a:prstGeom>
+                  </pic:spPr>
+                </pic:pic>
+              </a:graphicData>
+            </a:graphic>
+          </wp:inline>
+        </w:drawing>
+      </w:r>
+    </w:p>
+    <w:p>
+      <w:pPr>
+        <w:snapToGrid w:val="0"/>
+        <w:spacing w:line="360" w:lineRule="auto"/>
+        <w:rPr>
+          <w:rFonts w:ascii="宋体" w:hAnsi="宋体"/>
+          <w:color w:val="363636" w:themeColor="text1"/>
+          <w:szCs w:val="21"/>
+        </w:rPr>
+      </w:pPr>
+      <w:r>
+        <w:rPr>
+          <w:rFonts w:ascii="宋体" w:hAnsi="宋体"/>
+          <w:color w:val="363636" w:themeColor="text1"/>
+          <w:szCs w:val="21"/>
+        </w:rPr>
+        <w:tab/>
+      </w:r>
+      <w:r>
+        <w:rPr>
+          <w:rFonts w:ascii="宋体" w:hAnsi="宋体" w:hint="eastAsia"/>
+          <w:color w:val="363636" w:themeColor="text1"/>
+          <w:szCs w:val="21"/>
+        </w:rPr>
+        <w:t>↑↑↑输入3来进入压缩程序，输入1，再输入压缩文件路径与输出路径</w:t>
+      </w:r>
+    </w:p>
+    <w:p>
+      <w:pPr>
+        <w:snapToGrid w:val="0"/>
+        <w:spacing w:line="360" w:lineRule="auto"/>
+        <w:rPr>
+          <w:rFonts w:ascii="宋体" w:hAnsi="宋体"/>
+          <w:color w:val="363636" w:themeColor="text1"/>
+          <w:szCs w:val="21"/>
+        </w:rPr>
+      </w:pPr>
+      <w:r>
+        <w:rPr>
+          <w:noProof/>
+        </w:rPr>
+        <w:drawing>
+          <wp:inline distT="0" distB="0" distL="0" distR="0" wp14:anchorId="4BDB8BC2" wp14:editId="01E5D664">
+            <wp:extent cx="5274310" cy="2288540"/>
+            <wp:effectExtent l="0" t="0" r="2540" b="0"/>
+            <wp:docPr id="26" name="图片 26"/>
+            <wp:cNvGraphicFramePr>
+              <a:graphicFrameLocks xmlns:a="http://schemas.openxmlformats.org/drawingml/2006/main" noChangeAspect="1"/>
+            </wp:cNvGraphicFramePr>
+            <a:graphic xmlns:a="http://schemas.openxmlformats.org/drawingml/2006/main">
+              <a:graphicData uri="http://schemas.openxmlformats.org/drawingml/2006/picture">
+                <pic:pic xmlns:pic="http://schemas.openxmlformats.org/drawingml/2006/picture">
+                  <pic:nvPicPr>
+                    <pic:cNvPr id="1" name=""/>
+                    <pic:cNvPicPr/>
+                  </pic:nvPicPr>
+                  <pic:blipFill>
+                    <a:blip r:embed="rId31"/>
+                    <a:stretch>
+                      <a:fillRect/>
+                    </a:stretch>
+                  </pic:blipFill>
+                  <pic:spPr>
+                    <a:xfrm>
+                      <a:off x="0" y="0"/>
+                      <a:ext cx="5274310" cy="2288540"/>
+                    </a:xfrm>
+                    <a:prstGeom prst="rect">
+                      <a:avLst/>
+                    </a:prstGeom>
+                  </pic:spPr>
+                </pic:pic>
+              </a:graphicData>
+            </a:graphic>
+          </wp:inline>
+        </w:drawing>
+      </w:r>
+    </w:p>
+    <w:p>
+      <w:pPr>
+        <w:snapToGrid w:val="0"/>
+        <w:spacing w:line="360" w:lineRule="auto"/>
+        <w:rPr>
+          <w:rFonts w:ascii="宋体" w:hAnsi="宋体" w:hint="eastAsia"/>
+          <w:color w:val="363636" w:themeColor="text1"/>
+          <w:szCs w:val="21"/>
+        </w:rPr>
+      </w:pPr>
+      <w:r>
+        <w:rPr>
+          <w:rFonts w:ascii="宋体" w:hAnsi="宋体"/>
+          <w:color w:val="363636" w:themeColor="text1"/>
+          <w:szCs w:val="21"/>
+        </w:rPr>
+        <w:tab/>
+      </w:r>
+      <w:r>
+        <w:rPr>
+          <w:rFonts w:ascii="宋体" w:hAnsi="宋体" w:hint="eastAsia"/>
+          <w:color w:val="363636" w:themeColor="text1"/>
+          <w:szCs w:val="21"/>
+        </w:rPr>
+        <w:t>解压同理</w:t>
+      </w:r>
+      <w:r>
+        <w:rPr>
+          <w:rFonts w:ascii="宋体" w:hAnsi="宋体" w:hint="eastAsia"/>
+          <w:color w:val="363636" w:themeColor="text1"/>
+          <w:szCs w:val="21"/>
+        </w:rPr>
+        <w:t>，会发现压缩与解压前后文件内容一致</w:t>
+      </w:r>
+    </w:p>
+    <w:p>
+      <w:pPr>
+        <w:snapToGrid w:val="0"/>
+        <w:spacing w:line="360" w:lineRule="auto"/>
+        <w:rPr>
+          <w:rFonts w:ascii="宋体" w:hAnsi="宋体" w:hint="eastAsia"/>
+          <w:color w:val="363636" w:themeColor="text1"/>
+          <w:szCs w:val="21"/>
+        </w:rPr>
+      </w:pPr>
+      <w:r>
+        <w:rPr>
+          <w:noProof/>
+        </w:rPr>
+        <w:lastRenderedPageBreak/>
+        <w:drawing>
+          <wp:inline distT="0" distB="0" distL="0" distR="0" wp14:anchorId="2AF6B445" wp14:editId="0BE08791">
+            <wp:extent cx="5274310" cy="1411605"/>
+            <wp:effectExtent l="0" t="0" r="2540" b="0"/>
+            <wp:docPr id="25" name="图片 25"/>
+            <wp:cNvGraphicFramePr>
+              <a:graphicFrameLocks xmlns:a="http://schemas.openxmlformats.org/drawingml/2006/main" noChangeAspect="1"/>
+            </wp:cNvGraphicFramePr>
+            <a:graphic xmlns:a="http://schemas.openxmlformats.org/drawingml/2006/main">
+              <a:graphicData uri="http://schemas.openxmlformats.org/drawingml/2006/picture">
+                <pic:pic xmlns:pic="http://schemas.openxmlformats.org/drawingml/2006/picture">
+                  <pic:nvPicPr>
+                    <pic:cNvPr id="1" name=""/>
+                    <pic:cNvPicPr/>
+                  </pic:nvPicPr>
+                  <pic:blipFill>
+                    <a:blip r:embed="rId32"/>
+                    <a:stretch>
+                      <a:fillRect/>
+                    </a:stretch>
+                  </pic:blipFill>
+                  <pic:spPr>
+                    <a:xfrm>
+                      <a:off x="0" y="0"/>
+                      <a:ext cx="5274310" cy="1411605"/>
+                    </a:xfrm>
+                    <a:prstGeom prst="rect">
+                      <a:avLst/>
+                    </a:prstGeom>
+                  </pic:spPr>
+                </pic:pic>
+              </a:graphicData>
+            </a:graphic>
+          </wp:inline>
+        </w:drawing>
+      </w:r>
     </w:p>
     <w:p>
       <w:pPr>
         <w:pStyle w:val="3"/>
+        <w:spacing w:line="360" w:lineRule="auto"/>
         <w:rPr>
           <w:rFonts w:ascii="宋体" w:hAnsi="宋体"/>
           <w:sz w:val="24"/>
@@ -8777,7 +9337,9 @@
     <w:p>
       <w:pPr>
         <w:snapToGrid w:val="0"/>
-        <w:rPr>
+        <w:spacing w:line="360" w:lineRule="auto"/>
+        <w:rPr>
+          <w:rFonts w:ascii="宋体" w:hAnsi="宋体"/>
           <w:szCs w:val="21"/>
         </w:rPr>
       </w:pPr>
@@ -8792,91 +9354,399 @@
     <w:p>
       <w:pPr>
         <w:snapToGrid w:val="0"/>
-        <w:rPr>
-          <w:rFonts w:ascii="宋体" w:hAnsi="宋体"/>
-          <w:color w:val="FF0000"/>
+        <w:spacing w:line="360" w:lineRule="auto"/>
+        <w:rPr>
           <w:szCs w:val="21"/>
         </w:rPr>
       </w:pPr>
       <w:r>
         <w:rPr>
-          <w:rFonts w:ascii="宋体" w:hAnsi="宋体"/>
-          <w:b/>
-          <w:color w:val="FF0000"/>
-          <w:szCs w:val="21"/>
-        </w:rPr>
-        <w:lastRenderedPageBreak/>
-        <w:t>注意</w:t>
-      </w:r>
-      <w:r>
-        <w:rPr>
           <w:rFonts w:ascii="宋体" w:hAnsi="宋体" w:hint="eastAsia"/>
-          <w:b/>
-          <w:color w:val="FF0000"/>
-          <w:szCs w:val="21"/>
-        </w:rPr>
-        <w:t>需要</w:t>
-      </w:r>
-      <w:r>
-        <w:rPr>
-          <w:rFonts w:ascii="宋体" w:hAnsi="宋体"/>
-          <w:b/>
-          <w:color w:val="FF0000"/>
-          <w:szCs w:val="21"/>
-        </w:rPr>
-        <w:t>有截图（</w:t>
-      </w:r>
-      <w:r>
-        <w:rPr>
-          <w:rFonts w:ascii="宋体" w:hAnsi="宋体" w:hint="eastAsia"/>
-          <w:b/>
-          <w:color w:val="FF0000"/>
-          <w:szCs w:val="21"/>
-        </w:rPr>
-        <w:t>必须配合</w:t>
-      </w:r>
-      <w:r>
-        <w:rPr>
-          <w:rFonts w:ascii="宋体" w:hAnsi="宋体"/>
-          <w:b/>
-          <w:color w:val="FF0000"/>
-          <w:szCs w:val="21"/>
-        </w:rPr>
-        <w:t>文字描述和分析</w:t>
-      </w:r>
-      <w:r>
-        <w:rPr>
-          <w:rFonts w:ascii="宋体" w:hAnsi="宋体" w:hint="eastAsia"/>
-          <w:b/>
-          <w:color w:val="FF0000"/>
-          <w:szCs w:val="21"/>
-        </w:rPr>
-        <w:t>，截</w:t>
-      </w:r>
-      <w:proofErr w:type="gramStart"/>
-      <w:r>
-        <w:rPr>
-          <w:rFonts w:ascii="宋体" w:hAnsi="宋体" w:hint="eastAsia"/>
-          <w:b/>
-          <w:color w:val="FF0000"/>
-          <w:szCs w:val="21"/>
-        </w:rPr>
-        <w:t>图内容</w:t>
-      </w:r>
-      <w:proofErr w:type="gramEnd"/>
-      <w:r>
-        <w:rPr>
-          <w:rFonts w:ascii="宋体" w:hAnsi="宋体"/>
-          <w:b/>
-          <w:color w:val="FF0000"/>
-          <w:szCs w:val="21"/>
-        </w:rPr>
-        <w:t>清晰大小合适）</w:t>
+          <w:szCs w:val="21"/>
+        </w:rPr>
+        <w:t>当文件内容过多时，会出现译码无法正常进行的情况</w:t>
       </w:r>
     </w:p>
     <w:p>
       <w:pPr>
         <w:snapToGrid w:val="0"/>
+        <w:spacing w:line="360" w:lineRule="auto"/>
+        <w:rPr>
+          <w:rFonts w:ascii="宋体" w:hAnsi="宋体"/>
+          <w:color w:val="FF0000"/>
+          <w:szCs w:val="21"/>
+        </w:rPr>
+      </w:pPr>
+      <w:r>
+        <w:rPr>
+          <w:noProof/>
+        </w:rPr>
+        <w:drawing>
+          <wp:inline distT="0" distB="0" distL="0" distR="0" wp14:anchorId="16D34C2A" wp14:editId="0799623C">
+            <wp:extent cx="5274310" cy="1851660"/>
+            <wp:effectExtent l="0" t="0" r="2540" b="0"/>
+            <wp:docPr id="20" name="图片 20"/>
+            <wp:cNvGraphicFramePr>
+              <a:graphicFrameLocks xmlns:a="http://schemas.openxmlformats.org/drawingml/2006/main" noChangeAspect="1"/>
+            </wp:cNvGraphicFramePr>
+            <a:graphic xmlns:a="http://schemas.openxmlformats.org/drawingml/2006/main">
+              <a:graphicData uri="http://schemas.openxmlformats.org/drawingml/2006/picture">
+                <pic:pic xmlns:pic="http://schemas.openxmlformats.org/drawingml/2006/picture">
+                  <pic:nvPicPr>
+                    <pic:cNvPr id="1" name=""/>
+                    <pic:cNvPicPr/>
+                  </pic:nvPicPr>
+                  <pic:blipFill>
+                    <a:blip r:embed="rId33"/>
+                    <a:stretch>
+                      <a:fillRect/>
+                    </a:stretch>
+                  </pic:blipFill>
+                  <pic:spPr>
+                    <a:xfrm>
+                      <a:off x="0" y="0"/>
+                      <a:ext cx="5274310" cy="1851660"/>
+                    </a:xfrm>
+                    <a:prstGeom prst="rect">
+                      <a:avLst/>
+                    </a:prstGeom>
+                  </pic:spPr>
+                </pic:pic>
+              </a:graphicData>
+            </a:graphic>
+          </wp:inline>
+        </w:drawing>
+      </w:r>
+    </w:p>
+    <w:p>
+      <w:pPr>
+        <w:snapToGrid w:val="0"/>
+        <w:spacing w:line="360" w:lineRule="auto"/>
+        <w:rPr>
+          <w:sz w:val="24"/>
+        </w:rPr>
+      </w:pPr>
+      <w:r>
+        <w:rPr>
+          <w:noProof/>
+        </w:rPr>
+        <w:drawing>
+          <wp:inline distT="0" distB="0" distL="0" distR="0" wp14:anchorId="328D57F7" wp14:editId="71686CCE">
+            <wp:extent cx="5274310" cy="1623695"/>
+            <wp:effectExtent l="0" t="0" r="2540" b="0"/>
+            <wp:docPr id="9" name="图片 9"/>
+            <wp:cNvGraphicFramePr>
+              <a:graphicFrameLocks xmlns:a="http://schemas.openxmlformats.org/drawingml/2006/main" noChangeAspect="1"/>
+            </wp:cNvGraphicFramePr>
+            <a:graphic xmlns:a="http://schemas.openxmlformats.org/drawingml/2006/main">
+              <a:graphicData uri="http://schemas.openxmlformats.org/drawingml/2006/picture">
+                <pic:pic xmlns:pic="http://schemas.openxmlformats.org/drawingml/2006/picture">
+                  <pic:nvPicPr>
+                    <pic:cNvPr id="1" name=""/>
+                    <pic:cNvPicPr/>
+                  </pic:nvPicPr>
+                  <pic:blipFill>
+                    <a:blip r:embed="rId34"/>
+                    <a:stretch>
+                      <a:fillRect/>
+                    </a:stretch>
+                  </pic:blipFill>
+                  <pic:spPr>
+                    <a:xfrm>
+                      <a:off x="0" y="0"/>
+                      <a:ext cx="5274310" cy="1623695"/>
+                    </a:xfrm>
+                    <a:prstGeom prst="rect">
+                      <a:avLst/>
+                    </a:prstGeom>
+                  </pic:spPr>
+                </pic:pic>
+              </a:graphicData>
+            </a:graphic>
+          </wp:inline>
+        </w:drawing>
+      </w:r>
+    </w:p>
+    <w:p>
+      <w:pPr>
+        <w:snapToGrid w:val="0"/>
+        <w:spacing w:line="360" w:lineRule="auto"/>
+        <w:rPr>
+          <w:szCs w:val="21"/>
+        </w:rPr>
+      </w:pPr>
+      <w:r>
+        <w:rPr>
+          <w:rFonts w:hint="eastAsia"/>
+          <w:szCs w:val="21"/>
+        </w:rPr>
+        <w:t>译码时</w:t>
+      </w:r>
+      <w:r>
+        <w:rPr>
+          <w:rFonts w:hint="eastAsia"/>
+          <w:szCs w:val="21"/>
+        </w:rPr>
+        <w:t>会出现无法译回和源文件一致的内容，甚至出现没有内容的情况。</w:t>
+      </w:r>
+    </w:p>
+    <w:p>
+      <w:pPr>
+        <w:snapToGrid w:val="0"/>
+        <w:spacing w:line="360" w:lineRule="auto"/>
+        <w:rPr>
+          <w:rFonts w:ascii="宋体" w:hAnsi="宋体"/>
+          <w:szCs w:val="21"/>
+        </w:rPr>
+      </w:pPr>
+      <w:r>
+        <w:rPr>
+          <w:noProof/>
+        </w:rPr>
+        <w:drawing>
+          <wp:inline distT="0" distB="0" distL="0" distR="0" wp14:anchorId="5574BF12" wp14:editId="79063F01">
+            <wp:extent cx="5274310" cy="1548130"/>
+            <wp:effectExtent l="0" t="0" r="2540" b="0"/>
+            <wp:docPr id="19" name="图片 19"/>
+            <wp:cNvGraphicFramePr>
+              <a:graphicFrameLocks xmlns:a="http://schemas.openxmlformats.org/drawingml/2006/main" noChangeAspect="1"/>
+            </wp:cNvGraphicFramePr>
+            <a:graphic xmlns:a="http://schemas.openxmlformats.org/drawingml/2006/main">
+              <a:graphicData uri="http://schemas.openxmlformats.org/drawingml/2006/picture">
+                <pic:pic xmlns:pic="http://schemas.openxmlformats.org/drawingml/2006/picture">
+                  <pic:nvPicPr>
+                    <pic:cNvPr id="1" name=""/>
+                    <pic:cNvPicPr/>
+                  </pic:nvPicPr>
+                  <pic:blipFill>
+                    <a:blip r:embed="rId35"/>
+                    <a:stretch>
+                      <a:fillRect/>
+                    </a:stretch>
+                  </pic:blipFill>
+                  <pic:spPr>
+                    <a:xfrm>
+                      <a:off x="0" y="0"/>
+                      <a:ext cx="5274310" cy="1548130"/>
+                    </a:xfrm>
+                    <a:prstGeom prst="rect">
+                      <a:avLst/>
+                    </a:prstGeom>
+                  </pic:spPr>
+                </pic:pic>
+              </a:graphicData>
+            </a:graphic>
+          </wp:inline>
+        </w:drawing>
+      </w:r>
+    </w:p>
+    <w:p>
+      <w:pPr>
+        <w:pStyle w:val="2"/>
+        <w:spacing w:line="360" w:lineRule="auto"/>
+        <w:rPr>
+          <w:rFonts w:ascii="宋体" w:eastAsia="宋体" w:hAnsi="宋体"/>
+          <w:sz w:val="24"/>
+          <w:szCs w:val="24"/>
+        </w:rPr>
+      </w:pPr>
+      <w:r>
+        <w:rPr>
+          <w:rFonts w:ascii="宋体" w:eastAsia="宋体" w:hAnsi="宋体" w:hint="eastAsia"/>
+          <w:sz w:val="24"/>
+          <w:szCs w:val="24"/>
+        </w:rPr>
+        <w:lastRenderedPageBreak/>
+        <w:t>六．调试情况，设计技巧及体会</w:t>
+      </w:r>
+    </w:p>
+    <w:p>
+      <w:pPr>
+        <w:pStyle w:val="3"/>
+        <w:spacing w:line="360" w:lineRule="auto"/>
+        <w:rPr>
+          <w:sz w:val="24"/>
+        </w:rPr>
+      </w:pPr>
+      <w:r>
+        <w:rPr>
+          <w:rFonts w:ascii="宋体" w:hAnsi="宋体" w:hint="eastAsia"/>
+          <w:sz w:val="24"/>
+          <w:szCs w:val="24"/>
+        </w:rPr>
+        <w:t>1．改进方案</w:t>
+      </w:r>
+    </w:p>
+    <w:p>
+      <w:pPr>
+        <w:snapToGrid w:val="0"/>
+        <w:spacing w:line="360" w:lineRule="auto"/>
+        <w:ind w:firstLine="420"/>
+        <w:rPr>
+          <w:bCs/>
+          <w:color w:val="363636" w:themeColor="text1"/>
+          <w:szCs w:val="21"/>
+        </w:rPr>
+      </w:pPr>
+      <w:r>
+        <w:rPr>
+          <w:rFonts w:hint="eastAsia"/>
+          <w:bCs/>
+          <w:color w:val="363636" w:themeColor="text1"/>
+          <w:szCs w:val="21"/>
+        </w:rPr>
+        <w:t>经过三天的时间，终于完成了哈夫曼编译码器的课程设计，期间遇到过很多问题，也出现过很多</w:t>
+      </w:r>
+      <w:r>
+        <w:rPr>
+          <w:rFonts w:hint="eastAsia"/>
+          <w:bCs/>
+          <w:color w:val="363636" w:themeColor="text1"/>
+          <w:szCs w:val="21"/>
+        </w:rPr>
+        <w:t>bug</w:t>
+      </w:r>
+      <w:r>
+        <w:rPr>
+          <w:rFonts w:hint="eastAsia"/>
+          <w:bCs/>
+          <w:color w:val="363636" w:themeColor="text1"/>
+          <w:szCs w:val="21"/>
+        </w:rPr>
+        <w:t>，但经过自己的不断努力与改进，将一个个问题都解决了。</w:t>
+      </w:r>
+    </w:p>
+    <w:p>
+      <w:pPr>
+        <w:snapToGrid w:val="0"/>
+        <w:spacing w:line="360" w:lineRule="auto"/>
+        <w:rPr>
+          <w:bCs/>
+          <w:color w:val="363636" w:themeColor="text1"/>
+          <w:szCs w:val="21"/>
+        </w:rPr>
+      </w:pPr>
+      <w:r>
+        <w:rPr>
+          <w:bCs/>
+          <w:color w:val="363636" w:themeColor="text1"/>
+          <w:szCs w:val="21"/>
+        </w:rPr>
+        <w:tab/>
+      </w:r>
+      <w:r>
+        <w:rPr>
+          <w:rFonts w:hint="eastAsia"/>
+          <w:bCs/>
+          <w:color w:val="363636" w:themeColor="text1"/>
+          <w:szCs w:val="21"/>
+        </w:rPr>
+        <w:t>开始时，经常出现无法构建哈夫曼树，编码出来的文件出现乱码的情况，</w:t>
+      </w:r>
+      <w:r>
+        <w:rPr>
+          <w:rFonts w:hint="eastAsia"/>
+          <w:bCs/>
+          <w:color w:val="363636" w:themeColor="text1"/>
+          <w:szCs w:val="21"/>
+        </w:rPr>
+        <w:t>，一直查不出来是哪里</w:t>
+      </w:r>
+      <w:r>
+        <w:rPr>
+          <w:rFonts w:hint="eastAsia"/>
+          <w:bCs/>
+          <w:color w:val="363636" w:themeColor="text1"/>
+          <w:szCs w:val="21"/>
+        </w:rPr>
+        <w:t>出现了错误，后来更正了全局变量和文件编码格式，最终</w:t>
+      </w:r>
+      <w:r>
+        <w:rPr>
+          <w:rFonts w:hint="eastAsia"/>
+          <w:bCs/>
+          <w:color w:val="363636" w:themeColor="text1"/>
+          <w:szCs w:val="21"/>
+        </w:rPr>
+        <w:t>成功的完成编码。</w:t>
+      </w:r>
+    </w:p>
+    <w:p>
+      <w:pPr>
+        <w:snapToGrid w:val="0"/>
+        <w:spacing w:line="360" w:lineRule="auto"/>
+        <w:rPr>
+          <w:bCs/>
+          <w:color w:val="363636" w:themeColor="text1"/>
+          <w:szCs w:val="21"/>
+        </w:rPr>
+      </w:pPr>
+      <w:r>
+        <w:rPr>
+          <w:bCs/>
+          <w:color w:val="363636" w:themeColor="text1"/>
+          <w:szCs w:val="21"/>
+        </w:rPr>
+        <w:tab/>
+      </w:r>
+      <w:r>
+        <w:rPr>
+          <w:rFonts w:hint="eastAsia"/>
+          <w:bCs/>
+          <w:color w:val="363636" w:themeColor="text1"/>
+          <w:szCs w:val="21"/>
+        </w:rPr>
+        <w:t>现在程序还是存在不全之处的，如果源文件长度过长的话</w:t>
+      </w:r>
+      <w:r>
+        <w:rPr>
+          <w:rFonts w:hint="eastAsia"/>
+          <w:bCs/>
+          <w:color w:val="363636" w:themeColor="text1"/>
+          <w:szCs w:val="21"/>
+        </w:rPr>
+        <w:t>，编码后的二进制文件再进行译码时会出现程序卡死的情况，译码文件也没有存入任何内容。</w:t>
+      </w:r>
+    </w:p>
+    <w:p>
+      <w:pPr>
+        <w:snapToGrid w:val="0"/>
+        <w:spacing w:line="360" w:lineRule="auto"/>
+        <w:rPr>
+          <w:rFonts w:hint="eastAsia"/>
+          <w:szCs w:val="21"/>
+        </w:rPr>
+      </w:pPr>
+      <w:r>
+        <w:rPr>
+          <w:szCs w:val="21"/>
+        </w:rPr>
+        <w:tab/>
+      </w:r>
+    </w:p>
+    <w:p>
+      <w:pPr>
+        <w:pStyle w:val="3"/>
+        <w:spacing w:line="360" w:lineRule="auto"/>
+        <w:rPr>
+          <w:rFonts w:ascii="宋体" w:hAnsi="宋体"/>
+          <w:sz w:val="24"/>
+          <w:szCs w:val="24"/>
+        </w:rPr>
+      </w:pPr>
+      <w:r>
+        <w:rPr>
+          <w:rFonts w:ascii="宋体" w:hAnsi="宋体" w:hint="eastAsia"/>
+          <w:sz w:val="24"/>
+          <w:szCs w:val="24"/>
+        </w:rPr>
+        <w:t>2．体会</w:t>
+      </w:r>
+    </w:p>
+    <w:p>
+      <w:pPr>
+        <w:snapToGrid w:val="0"/>
+        <w:spacing w:line="360" w:lineRule="auto"/>
         <w:rPr>
           <w:sz w:val="24"/>
         </w:rPr>
@@ -8885,238 +9755,242 @@
     <w:p>
       <w:pPr>
         <w:snapToGrid w:val="0"/>
-        <w:rPr>
-          <w:b/>
+        <w:spacing w:line="360" w:lineRule="auto"/>
+        <w:rPr>
+          <w:szCs w:val="21"/>
+        </w:rPr>
+      </w:pPr>
+      <w:r>
+        <w:rPr>
+          <w:rFonts w:hint="eastAsia"/>
+          <w:szCs w:val="21"/>
+        </w:rPr>
+        <w:t>对设计及调试过程的心得体会。</w:t>
+      </w:r>
+    </w:p>
+    <w:p>
+      <w:pPr>
+        <w:snapToGrid w:val="0"/>
+        <w:spacing w:line="360" w:lineRule="auto"/>
+        <w:ind w:firstLine="420"/>
+        <w:rPr>
           <w:bCs/>
-          <w:sz w:val="24"/>
+          <w:sz w:val="22"/>
+          <w:szCs w:val="21"/>
         </w:rPr>
       </w:pPr>
+      <w:r>
+        <w:rPr>
+          <w:rFonts w:hint="eastAsia"/>
+          <w:bCs/>
+          <w:sz w:val="22"/>
+          <w:szCs w:val="21"/>
+        </w:rPr>
+        <w:t>三个课题里我选择了哈夫曼编译码器，</w:t>
+      </w:r>
+      <w:r>
+        <w:rPr>
+          <w:rFonts w:hint="eastAsia"/>
+          <w:bCs/>
+          <w:sz w:val="22"/>
+          <w:szCs w:val="21"/>
+        </w:rPr>
+        <w:t>利用哈夫曼编码进行信息通信可以大大提高信道利用率，缩短信息传输时间，降低传输成本</w:t>
+      </w:r>
+      <w:r>
+        <w:rPr>
+          <w:rFonts w:hint="eastAsia"/>
+          <w:bCs/>
+          <w:sz w:val="22"/>
+          <w:szCs w:val="21"/>
+        </w:rPr>
+        <w:t>，一开始我觉得它能稍微简单，但是写了一个上午之后，我发现有</w:t>
+      </w:r>
+      <w:proofErr w:type="gramStart"/>
+      <w:r>
+        <w:rPr>
+          <w:rFonts w:hint="eastAsia"/>
+          <w:bCs/>
+          <w:sz w:val="22"/>
+          <w:szCs w:val="21"/>
+        </w:rPr>
+        <w:t>很多改</w:t>
+      </w:r>
+      <w:proofErr w:type="gramEnd"/>
+      <w:r>
+        <w:rPr>
+          <w:rFonts w:hint="eastAsia"/>
+          <w:bCs/>
+          <w:sz w:val="22"/>
+          <w:szCs w:val="21"/>
+        </w:rPr>
+        <w:t>不完的</w:t>
+      </w:r>
+      <w:r>
+        <w:rPr>
+          <w:rFonts w:hint="eastAsia"/>
+          <w:bCs/>
+          <w:sz w:val="22"/>
+          <w:szCs w:val="21"/>
+        </w:rPr>
+        <w:t>bug</w:t>
+      </w:r>
+      <w:r>
+        <w:rPr>
+          <w:rFonts w:hint="eastAsia"/>
+          <w:bCs/>
+          <w:sz w:val="22"/>
+          <w:szCs w:val="21"/>
+        </w:rPr>
+        <w:t>，不但要考虑如何实现函数的基本功能，还要兼顾代码的简洁性，</w:t>
+      </w:r>
+      <w:r>
+        <w:rPr>
+          <w:rFonts w:hint="eastAsia"/>
+          <w:bCs/>
+          <w:sz w:val="22"/>
+          <w:szCs w:val="21"/>
+        </w:rPr>
+        <w:t>UI</w:t>
+      </w:r>
+      <w:r>
+        <w:rPr>
+          <w:rFonts w:hint="eastAsia"/>
+          <w:bCs/>
+          <w:sz w:val="22"/>
+          <w:szCs w:val="21"/>
+        </w:rPr>
+        <w:t>方面我也考虑了很长时间来布局，最终经过了三天的代码编写与调试，我完成了</w:t>
+      </w:r>
+      <w:r>
+        <w:rPr>
+          <w:rFonts w:hint="eastAsia"/>
+          <w:bCs/>
+          <w:sz w:val="22"/>
+          <w:szCs w:val="21"/>
+        </w:rPr>
+        <w:t>课程设计的基本要求。</w:t>
+      </w:r>
+    </w:p>
+    <w:p>
+      <w:pPr>
+        <w:snapToGrid w:val="0"/>
+        <w:spacing w:line="360" w:lineRule="auto"/>
+        <w:ind w:firstLine="420"/>
+        <w:rPr>
+          <w:rFonts w:hint="eastAsia"/>
+          <w:szCs w:val="21"/>
+        </w:rPr>
+      </w:pPr>
+      <w:r>
+        <w:rPr>
+          <w:rFonts w:hint="eastAsia"/>
+          <w:bCs/>
+          <w:sz w:val="22"/>
+          <w:szCs w:val="21"/>
+        </w:rPr>
+        <w:t>在这期间，我发现</w:t>
+      </w:r>
+      <w:r>
+        <w:rPr>
+          <w:rFonts w:hint="eastAsia"/>
+          <w:szCs w:val="21"/>
+        </w:rPr>
+        <w:t>自己在编写代码这方面还有很多需要学习的地方，需要通过更多的代码来进行练习，这次课程设计锻炼了我的思维逻辑能力与编码能力，但我还需要不断的努力来提升我自己。</w:t>
+      </w:r>
     </w:p>
     <w:p>
       <w:pPr>
         <w:pStyle w:val="2"/>
+        <w:spacing w:line="360" w:lineRule="auto"/>
+        <w:rPr>
+          <w:sz w:val="24"/>
+        </w:rPr>
+      </w:pPr>
+      <w:r>
         <w:rPr>
           <w:rFonts w:ascii="宋体" w:eastAsia="宋体" w:hAnsi="宋体" w:hint="eastAsia"/>
           <w:sz w:val="24"/>
           <w:szCs w:val="24"/>
         </w:rPr>
-      </w:pPr>
-      <w:r>
-        <w:rPr>
-          <w:rFonts w:ascii="宋体" w:eastAsia="宋体" w:hAnsi="宋体" w:hint="eastAsia"/>
-          <w:sz w:val="24"/>
-          <w:szCs w:val="24"/>
-        </w:rPr>
-        <w:t>六．调试情况，设计技巧及体会</w:t>
+        <w:t>七．参考文献</w:t>
       </w:r>
     </w:p>
     <w:p>
       <w:pPr>
-        <w:pStyle w:val="3"/>
-        <w:rPr>
+        <w:spacing w:line="360" w:lineRule="auto"/>
+        <w:rPr>
+          <w:rFonts w:ascii="宋体" w:hAnsi="宋体"/>
+          <w:color w:val="000000"/>
           <w:sz w:val="24"/>
         </w:rPr>
       </w:pPr>
       <w:r>
         <w:rPr>
           <w:rFonts w:ascii="宋体" w:hAnsi="宋体" w:hint="eastAsia"/>
+          <w:color w:val="000000"/>
           <w:sz w:val="24"/>
-          <w:szCs w:val="24"/>
-        </w:rPr>
-        <w:t>1．改进方案</w:t>
+        </w:rPr>
+        <w:t xml:space="preserve">[1] 王曙燕.数据结构与算法. 北京：高等教育出版社. 2019 </w:t>
       </w:r>
     </w:p>
     <w:p>
       <w:pPr>
-        <w:snapToGrid w:val="0"/>
-        <w:rPr>
-          <w:szCs w:val="21"/>
+        <w:spacing w:line="360" w:lineRule="auto"/>
+        <w:rPr>
+          <w:rFonts w:ascii="宋体" w:hAnsi="宋体"/>
+          <w:color w:val="000000"/>
+          <w:sz w:val="24"/>
         </w:rPr>
       </w:pPr>
+      <w:r>
+        <w:rPr>
+          <w:rFonts w:ascii="宋体" w:hAnsi="宋体" w:hint="eastAsia"/>
+          <w:color w:val="000000"/>
+          <w:sz w:val="24"/>
+        </w:rPr>
+        <w:t xml:space="preserve">[2] 王曙燕.数据结构与算法. 北京：人民邮电出版社. 2013 </w:t>
+      </w:r>
     </w:p>
     <w:p>
       <w:pPr>
-        <w:snapToGrid w:val="0"/>
-        <w:rPr>
-          <w:szCs w:val="21"/>
+        <w:spacing w:line="360" w:lineRule="auto"/>
+        <w:rPr>
+          <w:rFonts w:ascii="宋体" w:hAnsi="宋体"/>
+          <w:color w:val="000000"/>
+          <w:sz w:val="24"/>
         </w:rPr>
       </w:pPr>
       <w:r>
         <w:rPr>
-          <w:rFonts w:hint="eastAsia"/>
-          <w:szCs w:val="21"/>
-        </w:rPr>
-        <w:t>对自己的设计进行评价，指出合理和不足之处，提出改进方案；</w:t>
+          <w:rFonts w:ascii="宋体" w:hAnsi="宋体" w:hint="eastAsia"/>
+          <w:color w:val="000000"/>
+          <w:sz w:val="24"/>
+        </w:rPr>
+        <w:t xml:space="preserve">[3] 耿国华.数据结构C语言描述. 北京：高等教育出版社. 2011 </w:t>
       </w:r>
     </w:p>
     <w:p>
       <w:pPr>
-        <w:snapToGrid w:val="0"/>
+        <w:spacing w:line="360" w:lineRule="auto"/>
         <w:rPr>
           <w:rFonts w:ascii="宋体" w:hAnsi="宋体"/>
-          <w:color w:val="FF0000"/>
-          <w:szCs w:val="21"/>
+          <w:color w:val="000000"/>
+          <w:sz w:val="24"/>
         </w:rPr>
       </w:pPr>
       <w:r>
         <w:rPr>
           <w:rFonts w:ascii="宋体" w:hAnsi="宋体" w:hint="eastAsia"/>
-          <w:b/>
-          <w:color w:val="FF0000"/>
-          <w:szCs w:val="21"/>
-        </w:rPr>
-        <w:t>与</w:t>
-      </w:r>
-      <w:r>
-        <w:rPr>
-          <w:rFonts w:ascii="宋体" w:hAnsi="宋体"/>
-          <w:b/>
-          <w:color w:val="FF0000"/>
-          <w:szCs w:val="21"/>
-        </w:rPr>
-        <w:t>真实情况一致，</w:t>
-      </w:r>
-      <w:r>
-        <w:rPr>
-          <w:rFonts w:ascii="宋体" w:hAnsi="宋体" w:hint="eastAsia"/>
-          <w:b/>
-          <w:color w:val="FF0000"/>
-          <w:szCs w:val="21"/>
-        </w:rPr>
-        <w:t>不少于300字</w:t>
-      </w:r>
-      <w:r>
-        <w:rPr>
-          <w:rFonts w:ascii="宋体" w:hAnsi="宋体"/>
-          <w:b/>
-          <w:color w:val="FF0000"/>
-          <w:szCs w:val="21"/>
-        </w:rPr>
-        <w:t>。</w:t>
+          <w:color w:val="000000"/>
+          <w:sz w:val="24"/>
+        </w:rPr>
+        <w:t xml:space="preserve">[4] 严蔚敏.数据结构. 北京：清华大学出版社. 2012 </w:t>
       </w:r>
     </w:p>
     <w:p>
       <w:pPr>
-        <w:snapToGrid w:val="0"/>
-        <w:rPr>
-          <w:szCs w:val="21"/>
-        </w:rPr>
-      </w:pPr>
-    </w:p>
-    <w:p>
-      <w:pPr>
-        <w:snapToGrid w:val="0"/>
-        <w:rPr>
-          <w:szCs w:val="21"/>
-        </w:rPr>
-      </w:pPr>
-    </w:p>
-    <w:p>
-      <w:pPr>
-        <w:pStyle w:val="3"/>
-        <w:rPr>
-          <w:rFonts w:ascii="宋体" w:hAnsi="宋体"/>
-          <w:sz w:val="24"/>
-          <w:szCs w:val="24"/>
-        </w:rPr>
-      </w:pPr>
-      <w:r>
-        <w:rPr>
-          <w:rFonts w:ascii="宋体" w:hAnsi="宋体" w:hint="eastAsia"/>
-          <w:sz w:val="24"/>
-          <w:szCs w:val="24"/>
-        </w:rPr>
-        <w:t>2．体会</w:t>
-      </w:r>
-    </w:p>
-    <w:p>
-      <w:pPr>
-        <w:snapToGrid w:val="0"/>
-        <w:rPr>
-          <w:sz w:val="24"/>
-        </w:rPr>
-      </w:pPr>
-    </w:p>
-    <w:p>
-      <w:pPr>
-        <w:snapToGrid w:val="0"/>
-        <w:rPr>
-          <w:szCs w:val="21"/>
-        </w:rPr>
-      </w:pPr>
-      <w:r>
-        <w:rPr>
-          <w:rFonts w:hint="eastAsia"/>
-          <w:szCs w:val="21"/>
-        </w:rPr>
-        <w:t>对设计及调试过程的心得体会。</w:t>
-      </w:r>
-    </w:p>
-    <w:p>
-      <w:pPr>
-        <w:snapToGrid w:val="0"/>
-        <w:rPr>
-          <w:rFonts w:ascii="宋体" w:hAnsi="宋体"/>
-          <w:color w:val="FF0000"/>
-          <w:szCs w:val="21"/>
-        </w:rPr>
-      </w:pPr>
-      <w:r>
-        <w:rPr>
-          <w:rFonts w:ascii="宋体" w:hAnsi="宋体" w:hint="eastAsia"/>
-          <w:b/>
-          <w:color w:val="FF0000"/>
-          <w:szCs w:val="21"/>
-        </w:rPr>
-        <w:t>与</w:t>
-      </w:r>
-      <w:r>
-        <w:rPr>
-          <w:rFonts w:ascii="宋体" w:hAnsi="宋体"/>
-          <w:b/>
-          <w:color w:val="FF0000"/>
-          <w:szCs w:val="21"/>
-        </w:rPr>
-        <w:t>真实情况一致，</w:t>
-      </w:r>
-      <w:r>
-        <w:rPr>
-          <w:rFonts w:ascii="宋体" w:hAnsi="宋体" w:hint="eastAsia"/>
-          <w:b/>
-          <w:color w:val="FF0000"/>
-          <w:szCs w:val="21"/>
-        </w:rPr>
-        <w:t>不少于300字</w:t>
-      </w:r>
-      <w:r>
-        <w:rPr>
-          <w:rFonts w:ascii="宋体" w:hAnsi="宋体"/>
-          <w:b/>
-          <w:color w:val="FF0000"/>
-          <w:szCs w:val="21"/>
-        </w:rPr>
-        <w:t>。</w:t>
-      </w:r>
-    </w:p>
-    <w:p>
-      <w:pPr>
-        <w:pStyle w:val="2"/>
-        <w:rPr>
-          <w:sz w:val="24"/>
-        </w:rPr>
-      </w:pPr>
-      <w:r>
-        <w:rPr>
-          <w:rFonts w:ascii="宋体" w:eastAsia="宋体" w:hAnsi="宋体" w:hint="eastAsia"/>
-          <w:sz w:val="24"/>
-          <w:szCs w:val="24"/>
-        </w:rPr>
-        <w:t>七．参考文献</w:t>
-      </w:r>
-    </w:p>
-    <w:p>
-      <w:pPr>
-        <w:spacing w:line="440" w:lineRule="exact"/>
+        <w:spacing w:line="360" w:lineRule="auto"/>
         <w:rPr>
           <w:rFonts w:ascii="宋体" w:hAnsi="宋体"/>
           <w:color w:val="000000"/>
@@ -9126,162 +10000,62 @@
       <w:r>
         <w:rPr>
           <w:rFonts w:ascii="宋体" w:hAnsi="宋体" w:hint="eastAsia"/>
-          <w:color w:val="000000"/>
+          <w:bCs/>
           <w:sz w:val="24"/>
         </w:rPr>
-        <w:t xml:space="preserve">[1] 王曙燕.数据结构与算法. 北京：高等教育出版社. 2019 </w:t>
-      </w:r>
-    </w:p>
-    <w:p>
-      <w:pPr>
-        <w:spacing w:line="440" w:lineRule="exact"/>
-        <w:rPr>
-          <w:rFonts w:ascii="宋体" w:hAnsi="宋体"/>
-          <w:color w:val="000000"/>
-          <w:sz w:val="24"/>
-        </w:rPr>
-      </w:pPr>
+        <w:t>[5]</w:t>
+      </w:r>
       <w:r>
         <w:rPr>
           <w:rFonts w:ascii="宋体" w:hAnsi="宋体" w:hint="eastAsia"/>
           <w:color w:val="000000"/>
           <w:sz w:val="24"/>
         </w:rPr>
-        <w:t xml:space="preserve">[2] 王曙燕.数据结构与算法. 北京：人民邮电出版社. 2013 </w:t>
-      </w:r>
-    </w:p>
-    <w:p>
-      <w:pPr>
-        <w:spacing w:line="440" w:lineRule="exact"/>
-        <w:rPr>
-          <w:rFonts w:ascii="宋体" w:hAnsi="宋体"/>
-          <w:color w:val="000000"/>
+        <w:t xml:space="preserve"> 王曙燕.</w:t>
+      </w:r>
+      <w:r>
+        <w:rPr>
+          <w:rFonts w:ascii="宋体" w:hAnsi="宋体" w:hint="eastAsia"/>
+          <w:bCs/>
           <w:sz w:val="24"/>
         </w:rPr>
-      </w:pPr>
+        <w:t>C语言程序设计教程</w:t>
+      </w:r>
       <w:r>
         <w:rPr>
           <w:rFonts w:ascii="宋体" w:hAnsi="宋体" w:hint="eastAsia"/>
           <w:color w:val="000000"/>
           <w:sz w:val="24"/>
         </w:rPr>
-        <w:t xml:space="preserve">[3] 耿国华.数据结构C语言描述. 北京：高等教育出版社. 2011 </w:t>
-      </w:r>
-    </w:p>
-    <w:p>
-      <w:pPr>
-        <w:spacing w:line="440" w:lineRule="exact"/>
-        <w:rPr>
-          <w:rFonts w:ascii="宋体" w:hAnsi="宋体"/>
-          <w:color w:val="000000"/>
+        <w:t>. 北京：</w:t>
+      </w:r>
+      <w:r>
+        <w:rPr>
+          <w:rFonts w:ascii="宋体" w:hAnsi="宋体" w:hint="eastAsia"/>
+          <w:bCs/>
           <w:sz w:val="24"/>
         </w:rPr>
-      </w:pPr>
+        <w:t>人民邮电出版社</w:t>
+      </w:r>
       <w:r>
         <w:rPr>
           <w:rFonts w:ascii="宋体" w:hAnsi="宋体" w:hint="eastAsia"/>
           <w:color w:val="000000"/>
           <w:sz w:val="24"/>
         </w:rPr>
-        <w:t xml:space="preserve">[4] 严蔚敏.数据结构. 北京：清华大学出版社. 2012 </w:t>
-      </w:r>
-    </w:p>
-    <w:p>
-      <w:pPr>
-        <w:spacing w:line="440" w:lineRule="exact"/>
-        <w:rPr>
-          <w:rFonts w:ascii="宋体" w:hAnsi="宋体"/>
-          <w:color w:val="000000"/>
-          <w:sz w:val="24"/>
-        </w:rPr>
-      </w:pPr>
+        <w:t>. 2014</w:t>
+      </w:r>
       <w:r>
         <w:rPr>
           <w:rFonts w:ascii="宋体" w:hAnsi="宋体" w:hint="eastAsia"/>
           <w:bCs/>
           <w:sz w:val="24"/>
         </w:rPr>
-        <w:t>[5]</w:t>
-      </w:r>
-      <w:r>
-        <w:rPr>
-          <w:rFonts w:ascii="宋体" w:hAnsi="宋体" w:hint="eastAsia"/>
-          <w:color w:val="000000"/>
-          <w:sz w:val="24"/>
-        </w:rPr>
-        <w:t xml:space="preserve"> 王曙燕.</w:t>
-      </w:r>
-      <w:r>
-        <w:rPr>
-          <w:rFonts w:ascii="宋体" w:hAnsi="宋体" w:hint="eastAsia"/>
-          <w:bCs/>
-          <w:sz w:val="24"/>
-        </w:rPr>
-        <w:t>C语言程序设计教程</w:t>
-      </w:r>
-      <w:r>
-        <w:rPr>
-          <w:rFonts w:ascii="宋体" w:hAnsi="宋体" w:hint="eastAsia"/>
-          <w:color w:val="000000"/>
-          <w:sz w:val="24"/>
-        </w:rPr>
-        <w:t>. 北京：</w:t>
-      </w:r>
-      <w:r>
-        <w:rPr>
-          <w:rFonts w:ascii="宋体" w:hAnsi="宋体" w:hint="eastAsia"/>
-          <w:bCs/>
-          <w:sz w:val="24"/>
-        </w:rPr>
-        <w:t>人民邮电出版社</w:t>
-      </w:r>
-      <w:r>
-        <w:rPr>
-          <w:rFonts w:ascii="宋体" w:hAnsi="宋体" w:hint="eastAsia"/>
-          <w:color w:val="000000"/>
-          <w:sz w:val="24"/>
-        </w:rPr>
-        <w:t>. 2014</w:t>
-      </w:r>
-      <w:r>
-        <w:rPr>
-          <w:rFonts w:ascii="宋体" w:hAnsi="宋体" w:hint="eastAsia"/>
-          <w:bCs/>
-          <w:sz w:val="24"/>
-        </w:rPr>
         <w:t xml:space="preserve"> </w:t>
       </w:r>
     </w:p>
-    <w:p>
-      <w:pPr>
-        <w:snapToGrid w:val="0"/>
-        <w:rPr>
-          <w:szCs w:val="21"/>
-        </w:rPr>
-      </w:pPr>
-    </w:p>
-    <w:p>
-      <w:pPr>
-        <w:snapToGrid w:val="0"/>
-        <w:rPr>
-          <w:rFonts w:ascii="宋体" w:hAnsi="宋体"/>
-          <w:color w:val="FF0000"/>
-          <w:szCs w:val="21"/>
-        </w:rPr>
-      </w:pPr>
-      <w:r>
-        <w:rPr>
-          <w:rFonts w:ascii="宋体" w:hAnsi="宋体" w:hint="eastAsia"/>
-          <w:b/>
-          <w:color w:val="FF0000"/>
-          <w:szCs w:val="21"/>
-        </w:rPr>
-        <w:t>可补充</w:t>
-      </w:r>
-    </w:p>
-    <w:p/>
     <w:sectPr>
-      <w:headerReference w:type="default" r:id="rId29"/>
+      <w:headerReference w:type="default" r:id="rId36"/>
       <w:pgSz w:w="11906" w:h="16838"/>
       <w:pgMar w:top="1440" w:right="1800" w:bottom="1440" w:left="1800" w:header="851" w:footer="992" w:gutter="0"/>
       <w:cols w:space="720"/>
@@ -9367,7 +10141,7 @@
       <w:lvlText w:val="（%1）"/>
       <w:lvlJc w:val="left"/>
       <w:pPr>
-        <w:ind w:left="860" w:hanging="420"/>
+        <w:ind w:left="703" w:hanging="420"/>
       </w:pPr>
       <w:rPr>
         <w:rFonts w:hint="eastAsia"/>
@@ -9380,7 +10154,7 @@
       <w:lvlText w:val="%2)"/>
       <w:lvlJc w:val="left"/>
       <w:pPr>
-        <w:ind w:left="1280" w:hanging="420"/>
+        <w:ind w:left="1123" w:hanging="420"/>
       </w:pPr>
     </w:lvl>
     <w:lvl w:ilvl="2">
@@ -9389,7 +10163,7 @@
       <w:lvlText w:val="%3."/>
       <w:lvlJc w:val="right"/>
       <w:pPr>
-        <w:ind w:left="1700" w:hanging="420"/>
+        <w:ind w:left="1543" w:hanging="420"/>
       </w:pPr>
     </w:lvl>
     <w:lvl w:ilvl="3">
@@ -9398,7 +10172,7 @@
       <w:lvlText w:val="%4."/>
       <w:lvlJc w:val="left"/>
       <w:pPr>
-        <w:ind w:left="2120" w:hanging="420"/>
+        <w:ind w:left="1963" w:hanging="420"/>
       </w:pPr>
     </w:lvl>
     <w:lvl w:ilvl="4">
@@ -9407,7 +10181,7 @@
       <w:lvlText w:val="%5)"/>
       <w:lvlJc w:val="left"/>
       <w:pPr>
-        <w:ind w:left="2540" w:hanging="420"/>
+        <w:ind w:left="2383" w:hanging="420"/>
       </w:pPr>
     </w:lvl>
     <w:lvl w:ilvl="5">
@@ -9416,7 +10190,7 @@
       <w:lvlText w:val="%6."/>
       <w:lvlJc w:val="right"/>
       <w:pPr>
-        <w:ind w:left="2960" w:hanging="420"/>
+        <w:ind w:left="2803" w:hanging="420"/>
       </w:pPr>
     </w:lvl>
     <w:lvl w:ilvl="6">
@@ -9425,7 +10199,7 @@
       <w:lvlText w:val="%7."/>
       <w:lvlJc w:val="left"/>
       <w:pPr>
-        <w:ind w:left="3380" w:hanging="420"/>
+        <w:ind w:left="3223" w:hanging="420"/>
       </w:pPr>
     </w:lvl>
     <w:lvl w:ilvl="7">
@@ -9434,7 +10208,7 @@
       <w:lvlText w:val="%8)"/>
       <w:lvlJc w:val="left"/>
       <w:pPr>
-        <w:ind w:left="3800" w:hanging="420"/>
+        <w:ind w:left="3643" w:hanging="420"/>
       </w:pPr>
     </w:lvl>
     <w:lvl w:ilvl="8">
@@ -9443,7 +10217,7 @@
       <w:lvlText w:val="%9."/>
       <w:lvlJc w:val="right"/>
       <w:pPr>
-        <w:ind w:left="4220" w:hanging="420"/>
+        <w:ind w:left="4063" w:hanging="420"/>
       </w:pPr>
     </w:lvl>
   </w:abstractNum>
@@ -10125,6 +10899,7 @@
   <w:style w:type="paragraph" w:default="1" w:styleId="a">
     <w:name w:val="Normal"/>
     <w:qFormat/>
+    <w:rsid w:val="00247423"/>
     <w:pPr>
       <w:widowControl w:val="0"/>
       <w:jc w:val="both"/>
@@ -14141,8 +14916,8 @@
       </dsp:nvSpPr>
       <dsp:spPr>
         <a:xfrm>
-          <a:off x="2606040" y="587127"/>
-          <a:ext cx="2041066" cy="236156"/>
+          <a:off x="2606040" y="522464"/>
+          <a:ext cx="1893832" cy="219121"/>
         </a:xfrm>
         <a:custGeom>
           <a:avLst/>
@@ -14156,13 +14931,13 @@
                 <a:pt x="0" y="0"/>
               </a:moveTo>
               <a:lnTo>
-                <a:pt x="0" y="118078"/>
+                <a:pt x="0" y="109560"/>
               </a:lnTo>
               <a:lnTo>
-                <a:pt x="2041066" y="118078"/>
+                <a:pt x="1893832" y="109560"/>
               </a:lnTo>
               <a:lnTo>
-                <a:pt x="2041066" y="236156"/>
+                <a:pt x="1893832" y="219121"/>
               </a:lnTo>
             </a:path>
           </a:pathLst>
@@ -14203,8 +14978,8 @@
       </dsp:nvSpPr>
       <dsp:spPr>
         <a:xfrm>
-          <a:off x="2836573" y="1385561"/>
-          <a:ext cx="168683" cy="3711030"/>
+          <a:off x="2819943" y="1263302"/>
+          <a:ext cx="156515" cy="3443332"/>
         </a:xfrm>
         <a:custGeom>
           <a:avLst/>
@@ -14218,10 +14993,10 @@
                 <a:pt x="0" y="0"/>
               </a:moveTo>
               <a:lnTo>
-                <a:pt x="0" y="3711030"/>
+                <a:pt x="0" y="3443332"/>
               </a:lnTo>
               <a:lnTo>
-                <a:pt x="168683" y="3711030"/>
+                <a:pt x="156515" y="3443332"/>
               </a:lnTo>
             </a:path>
           </a:pathLst>
@@ -14262,8 +15037,8 @@
       </dsp:nvSpPr>
       <dsp:spPr>
         <a:xfrm>
-          <a:off x="2836573" y="1385561"/>
-          <a:ext cx="168683" cy="2912596"/>
+          <a:off x="2819943" y="1263302"/>
+          <a:ext cx="156515" cy="2702494"/>
         </a:xfrm>
         <a:custGeom>
           <a:avLst/>
@@ -14277,10 +15052,10 @@
                 <a:pt x="0" y="0"/>
               </a:moveTo>
               <a:lnTo>
-                <a:pt x="0" y="2912596"/>
+                <a:pt x="0" y="2702494"/>
               </a:lnTo>
               <a:lnTo>
-                <a:pt x="168683" y="2912596"/>
+                <a:pt x="156515" y="2702494"/>
               </a:lnTo>
             </a:path>
           </a:pathLst>
@@ -14321,8 +15096,8 @@
       </dsp:nvSpPr>
       <dsp:spPr>
         <a:xfrm>
-          <a:off x="2836573" y="1385561"/>
-          <a:ext cx="168683" cy="2114162"/>
+          <a:off x="2819943" y="1263302"/>
+          <a:ext cx="156515" cy="1961655"/>
         </a:xfrm>
         <a:custGeom>
           <a:avLst/>
@@ -14336,10 +15111,10 @@
                 <a:pt x="0" y="0"/>
               </a:moveTo>
               <a:lnTo>
-                <a:pt x="0" y="2114162"/>
+                <a:pt x="0" y="1961655"/>
               </a:lnTo>
               <a:lnTo>
-                <a:pt x="168683" y="2114162"/>
+                <a:pt x="156515" y="1961655"/>
               </a:lnTo>
             </a:path>
           </a:pathLst>
@@ -14380,8 +15155,8 @@
       </dsp:nvSpPr>
       <dsp:spPr>
         <a:xfrm>
-          <a:off x="2836573" y="1385561"/>
-          <a:ext cx="168683" cy="1315728"/>
+          <a:off x="2819943" y="1263302"/>
+          <a:ext cx="156515" cy="1220817"/>
         </a:xfrm>
         <a:custGeom>
           <a:avLst/>
@@ -14395,10 +15170,10 @@
                 <a:pt x="0" y="0"/>
               </a:moveTo>
               <a:lnTo>
-                <a:pt x="0" y="1315728"/>
+                <a:pt x="0" y="1220817"/>
               </a:lnTo>
               <a:lnTo>
-                <a:pt x="168683" y="1315728"/>
+                <a:pt x="156515" y="1220817"/>
               </a:lnTo>
             </a:path>
           </a:pathLst>
@@ -14439,8 +15214,8 @@
       </dsp:nvSpPr>
       <dsp:spPr>
         <a:xfrm>
-          <a:off x="2836573" y="1385561"/>
-          <a:ext cx="168683" cy="517295"/>
+          <a:off x="2819943" y="1263302"/>
+          <a:ext cx="156515" cy="479979"/>
         </a:xfrm>
         <a:custGeom>
           <a:avLst/>
@@ -14454,10 +15229,10 @@
                 <a:pt x="0" y="0"/>
               </a:moveTo>
               <a:lnTo>
-                <a:pt x="0" y="517295"/>
+                <a:pt x="0" y="479979"/>
               </a:lnTo>
               <a:lnTo>
-                <a:pt x="168683" y="517295"/>
+                <a:pt x="156515" y="479979"/>
               </a:lnTo>
             </a:path>
           </a:pathLst>
@@ -14498,8 +15273,8 @@
       </dsp:nvSpPr>
       <dsp:spPr>
         <a:xfrm>
-          <a:off x="2606040" y="587127"/>
-          <a:ext cx="680355" cy="236156"/>
+          <a:off x="2606040" y="522464"/>
+          <a:ext cx="631277" cy="219121"/>
         </a:xfrm>
         <a:custGeom>
           <a:avLst/>
@@ -14513,13 +15288,13 @@
                 <a:pt x="0" y="0"/>
               </a:moveTo>
               <a:lnTo>
-                <a:pt x="0" y="118078"/>
+                <a:pt x="0" y="109560"/>
               </a:lnTo>
               <a:lnTo>
-                <a:pt x="680355" y="118078"/>
+                <a:pt x="631277" y="109560"/>
               </a:lnTo>
               <a:lnTo>
-                <a:pt x="680355" y="236156"/>
+                <a:pt x="631277" y="219121"/>
               </a:lnTo>
             </a:path>
           </a:pathLst>
@@ -14560,8 +15335,8 @@
       </dsp:nvSpPr>
       <dsp:spPr>
         <a:xfrm>
-          <a:off x="1475862" y="1385561"/>
-          <a:ext cx="168683" cy="1315728"/>
+          <a:off x="1557388" y="1263302"/>
+          <a:ext cx="156515" cy="1220817"/>
         </a:xfrm>
         <a:custGeom>
           <a:avLst/>
@@ -14575,10 +15350,10 @@
                 <a:pt x="0" y="0"/>
               </a:moveTo>
               <a:lnTo>
-                <a:pt x="0" y="1315728"/>
+                <a:pt x="0" y="1220817"/>
               </a:lnTo>
               <a:lnTo>
-                <a:pt x="168683" y="1315728"/>
+                <a:pt x="156515" y="1220817"/>
               </a:lnTo>
             </a:path>
           </a:pathLst>
@@ -14619,8 +15394,8 @@
       </dsp:nvSpPr>
       <dsp:spPr>
         <a:xfrm>
-          <a:off x="1475862" y="1385561"/>
-          <a:ext cx="168683" cy="517295"/>
+          <a:off x="1557388" y="1263302"/>
+          <a:ext cx="156515" cy="479979"/>
         </a:xfrm>
         <a:custGeom>
           <a:avLst/>
@@ -14634,10 +15409,10 @@
                 <a:pt x="0" y="0"/>
               </a:moveTo>
               <a:lnTo>
-                <a:pt x="0" y="517295"/>
+                <a:pt x="0" y="479979"/>
               </a:lnTo>
               <a:lnTo>
-                <a:pt x="168683" y="517295"/>
+                <a:pt x="156515" y="479979"/>
               </a:lnTo>
             </a:path>
           </a:pathLst>
@@ -14678,8 +15453,8 @@
       </dsp:nvSpPr>
       <dsp:spPr>
         <a:xfrm>
-          <a:off x="1925684" y="587127"/>
-          <a:ext cx="680355" cy="236156"/>
+          <a:off x="1974762" y="522464"/>
+          <a:ext cx="631277" cy="219121"/>
         </a:xfrm>
         <a:custGeom>
           <a:avLst/>
@@ -14690,16 +15465,16 @@
           <a:pathLst>
             <a:path>
               <a:moveTo>
-                <a:pt x="680355" y="0"/>
+                <a:pt x="631277" y="0"/>
               </a:moveTo>
               <a:lnTo>
-                <a:pt x="680355" y="118078"/>
+                <a:pt x="631277" y="109560"/>
               </a:lnTo>
               <a:lnTo>
-                <a:pt x="0" y="118078"/>
+                <a:pt x="0" y="109560"/>
               </a:lnTo>
               <a:lnTo>
-                <a:pt x="0" y="236156"/>
+                <a:pt x="0" y="219121"/>
               </a:lnTo>
             </a:path>
           </a:pathLst>
@@ -14740,8 +15515,8 @@
       </dsp:nvSpPr>
       <dsp:spPr>
         <a:xfrm>
-          <a:off x="112455" y="1384301"/>
-          <a:ext cx="194230" cy="2115427"/>
+          <a:off x="289428" y="1262133"/>
+          <a:ext cx="183122" cy="1962829"/>
         </a:xfrm>
         <a:custGeom>
           <a:avLst/>
@@ -14755,10 +15530,10 @@
                 <a:pt x="0" y="0"/>
               </a:moveTo>
               <a:lnTo>
-                <a:pt x="0" y="2115427"/>
+                <a:pt x="0" y="1962829"/>
               </a:lnTo>
               <a:lnTo>
-                <a:pt x="194230" y="2115427"/>
+                <a:pt x="183122" y="1962829"/>
               </a:lnTo>
             </a:path>
           </a:pathLst>
@@ -14799,8 +15574,8 @@
       </dsp:nvSpPr>
       <dsp:spPr>
         <a:xfrm>
-          <a:off x="112455" y="1384301"/>
-          <a:ext cx="171379" cy="1316988"/>
+          <a:off x="289428" y="1262133"/>
+          <a:ext cx="161920" cy="1221986"/>
         </a:xfrm>
         <a:custGeom>
           <a:avLst/>
@@ -14814,10 +15589,10 @@
                 <a:pt x="0" y="0"/>
               </a:moveTo>
               <a:lnTo>
-                <a:pt x="0" y="1316988"/>
+                <a:pt x="0" y="1221986"/>
               </a:lnTo>
               <a:lnTo>
-                <a:pt x="171379" y="1316988"/>
+                <a:pt x="161920" y="1221986"/>
               </a:lnTo>
             </a:path>
           </a:pathLst>
@@ -14858,8 +15633,8 @@
       </dsp:nvSpPr>
       <dsp:spPr>
         <a:xfrm>
-          <a:off x="112455" y="1384301"/>
-          <a:ext cx="171379" cy="518554"/>
+          <a:off x="289428" y="1262133"/>
+          <a:ext cx="161920" cy="481148"/>
         </a:xfrm>
         <a:custGeom>
           <a:avLst/>
@@ -14873,10 +15648,10 @@
                 <a:pt x="0" y="0"/>
               </a:moveTo>
               <a:lnTo>
-                <a:pt x="0" y="518554"/>
+                <a:pt x="0" y="481148"/>
               </a:lnTo>
               <a:lnTo>
-                <a:pt x="171379" y="518554"/>
+                <a:pt x="161920" y="481148"/>
               </a:lnTo>
             </a:path>
           </a:pathLst>
@@ -14917,8 +15692,8 @@
       </dsp:nvSpPr>
       <dsp:spPr>
         <a:xfrm>
-          <a:off x="562277" y="587127"/>
-          <a:ext cx="2043762" cy="234896"/>
+          <a:off x="706802" y="522464"/>
+          <a:ext cx="1899237" cy="217952"/>
         </a:xfrm>
         <a:custGeom>
           <a:avLst/>
@@ -14929,16 +15704,16 @@
           <a:pathLst>
             <a:path>
               <a:moveTo>
-                <a:pt x="2043762" y="0"/>
+                <a:pt x="1899237" y="0"/>
               </a:moveTo>
               <a:lnTo>
-                <a:pt x="2043762" y="116818"/>
+                <a:pt x="1899237" y="108391"/>
               </a:lnTo>
               <a:lnTo>
-                <a:pt x="0" y="116818"/>
+                <a:pt x="0" y="108391"/>
               </a:lnTo>
               <a:lnTo>
-                <a:pt x="0" y="234896"/>
+                <a:pt x="0" y="217952"/>
               </a:lnTo>
             </a:path>
           </a:pathLst>
@@ -14979,8 +15754,8 @@
       </dsp:nvSpPr>
       <dsp:spPr>
         <a:xfrm>
-          <a:off x="2043762" y="24850"/>
-          <a:ext cx="1124554" cy="562277"/>
+          <a:off x="2084323" y="747"/>
+          <a:ext cx="1043433" cy="521716"/>
         </a:xfrm>
         <a:prstGeom prst="rect">
           <a:avLst/>
@@ -15023,12 +15798,12 @@
         </a:fontRef>
       </dsp:style>
       <dsp:txBody>
-        <a:bodyPr spcFirstLastPara="0" vert="horz" wrap="square" lIns="6985" tIns="6985" rIns="6985" bIns="6985" numCol="1" spcCol="1270" anchor="ctr" anchorCtr="0">
+        <a:bodyPr spcFirstLastPara="0" vert="horz" wrap="square" lIns="6350" tIns="6350" rIns="6350" bIns="6350" numCol="1" spcCol="1270" anchor="ctr" anchorCtr="0">
           <a:noAutofit/>
         </a:bodyPr>
         <a:lstStyle/>
         <a:p>
-          <a:pPr marL="0" lvl="0" indent="0" algn="ctr" defTabSz="488950">
+          <a:pPr marL="0" lvl="0" indent="0" algn="ctr" defTabSz="444500">
             <a:lnSpc>
               <a:spcPct val="90000"/>
             </a:lnSpc>
@@ -15041,15 +15816,15 @@
             <a:buNone/>
           </a:pPr>
           <a:r>
-            <a:rPr lang="zh-CN" altLang="en-US" sz="1100" kern="1200"/>
+            <a:rPr lang="zh-CN" altLang="en-US" sz="1000" kern="1200"/>
             <a:t>欢迎界面</a:t>
           </a:r>
-          <a:endParaRPr lang="en-US" altLang="zh-CN" sz="1100" kern="1200"/>
+          <a:endParaRPr lang="en-US" altLang="zh-CN" sz="1000" kern="1200"/>
         </a:p>
       </dsp:txBody>
       <dsp:txXfrm>
-        <a:off x="2043762" y="24850"/>
-        <a:ext cx="1124554" cy="562277"/>
+        <a:off x="2084323" y="747"/>
+        <a:ext cx="1043433" cy="521716"/>
       </dsp:txXfrm>
     </dsp:sp>
     <dsp:sp modelId="{3BADB780-B011-4998-9BDD-F6817D6D2BDD}">
@@ -15059,8 +15834,8 @@
       </dsp:nvSpPr>
       <dsp:spPr>
         <a:xfrm>
-          <a:off x="0" y="822024"/>
-          <a:ext cx="1124554" cy="562277"/>
+          <a:off x="185085" y="740416"/>
+          <a:ext cx="1043433" cy="521716"/>
         </a:xfrm>
         <a:prstGeom prst="rect">
           <a:avLst/>
@@ -15103,12 +15878,12 @@
         </a:fontRef>
       </dsp:style>
       <dsp:txBody>
-        <a:bodyPr spcFirstLastPara="0" vert="horz" wrap="square" lIns="6985" tIns="6985" rIns="6985" bIns="6985" numCol="1" spcCol="1270" anchor="ctr" anchorCtr="0">
+        <a:bodyPr spcFirstLastPara="0" vert="horz" wrap="square" lIns="6350" tIns="6350" rIns="6350" bIns="6350" numCol="1" spcCol="1270" anchor="ctr" anchorCtr="0">
           <a:noAutofit/>
         </a:bodyPr>
         <a:lstStyle/>
         <a:p>
-          <a:pPr marL="0" lvl="0" indent="0" algn="ctr" defTabSz="488950">
+          <a:pPr marL="0" lvl="0" indent="0" algn="ctr" defTabSz="444500">
             <a:lnSpc>
               <a:spcPct val="90000"/>
             </a:lnSpc>
@@ -15121,19 +15896,19 @@
             <a:buNone/>
           </a:pPr>
           <a:r>
-            <a:rPr lang="zh-CN" altLang="en-US" sz="1100" kern="1200"/>
+            <a:rPr lang="zh-CN" altLang="en-US" sz="1000" kern="1200"/>
             <a:t>编码</a:t>
           </a:r>
           <a:r>
-            <a:rPr lang="en-US" altLang="zh-CN" sz="1100" kern="1200"/>
+            <a:rPr lang="en-US" altLang="zh-CN" sz="1000" kern="1200"/>
             <a:t>Encode</a:t>
           </a:r>
-          <a:endParaRPr lang="zh-CN" altLang="en-US" sz="1100" kern="1200"/>
+          <a:endParaRPr lang="zh-CN" altLang="en-US" sz="1000" kern="1200"/>
         </a:p>
       </dsp:txBody>
       <dsp:txXfrm>
-        <a:off x="0" y="822024"/>
-        <a:ext cx="1124554" cy="562277"/>
+        <a:off x="185085" y="740416"/>
+        <a:ext cx="1043433" cy="521716"/>
       </dsp:txXfrm>
     </dsp:sp>
     <dsp:sp modelId="{7538FAC7-46AF-4A6A-9A0D-4F4F16ABBA9B}">
@@ -15143,8 +15918,8 @@
       </dsp:nvSpPr>
       <dsp:spPr>
         <a:xfrm>
-          <a:off x="283834" y="1621717"/>
-          <a:ext cx="1124554" cy="562277"/>
+          <a:off x="451348" y="1482423"/>
+          <a:ext cx="1043433" cy="521716"/>
         </a:xfrm>
         <a:prstGeom prst="rect">
           <a:avLst/>
@@ -15187,12 +15962,12 @@
         </a:fontRef>
       </dsp:style>
       <dsp:txBody>
-        <a:bodyPr spcFirstLastPara="0" vert="horz" wrap="square" lIns="6985" tIns="6985" rIns="6985" bIns="6985" numCol="1" spcCol="1270" anchor="ctr" anchorCtr="0">
+        <a:bodyPr spcFirstLastPara="0" vert="horz" wrap="square" lIns="6350" tIns="6350" rIns="6350" bIns="6350" numCol="1" spcCol="1270" anchor="ctr" anchorCtr="0">
           <a:noAutofit/>
         </a:bodyPr>
         <a:lstStyle/>
         <a:p>
-          <a:pPr marL="0" lvl="0" indent="0" algn="ctr" defTabSz="488950">
+          <a:pPr marL="0" lvl="0" indent="0" algn="ctr" defTabSz="444500">
             <a:lnSpc>
               <a:spcPct val="90000"/>
             </a:lnSpc>
@@ -15205,22 +15980,22 @@
             <a:buNone/>
           </a:pPr>
           <a:r>
-            <a:rPr lang="zh-CN" altLang="en-US" sz="1100" kern="1200"/>
+            <a:rPr lang="zh-CN" altLang="en-US" sz="1000" kern="1200"/>
             <a:t>输入*</a:t>
           </a:r>
           <a:r>
-            <a:rPr lang="en-US" altLang="zh-CN" sz="1100" kern="1200"/>
+            <a:rPr lang="en-US" altLang="zh-CN" sz="1000" kern="1200"/>
             <a:t>.souce</a:t>
           </a:r>
           <a:r>
-            <a:rPr lang="zh-CN" altLang="en-US" sz="1100" kern="1200"/>
+            <a:rPr lang="zh-CN" altLang="en-US" sz="1000" kern="1200"/>
             <a:t>文件路径</a:t>
           </a:r>
         </a:p>
       </dsp:txBody>
       <dsp:txXfrm>
-        <a:off x="283834" y="1621717"/>
-        <a:ext cx="1124554" cy="562277"/>
+        <a:off x="451348" y="1482423"/>
+        <a:ext cx="1043433" cy="521716"/>
       </dsp:txXfrm>
     </dsp:sp>
     <dsp:sp modelId="{77A11C12-0F2C-41E7-B32B-58E8EC907226}">
@@ -15230,8 +16005,8 @@
       </dsp:nvSpPr>
       <dsp:spPr>
         <a:xfrm>
-          <a:off x="283834" y="2420151"/>
-          <a:ext cx="1124554" cy="562277"/>
+          <a:off x="451348" y="2223261"/>
+          <a:ext cx="1043433" cy="521716"/>
         </a:xfrm>
         <a:prstGeom prst="rect">
           <a:avLst/>
@@ -15274,12 +16049,12 @@
         </a:fontRef>
       </dsp:style>
       <dsp:txBody>
-        <a:bodyPr spcFirstLastPara="0" vert="horz" wrap="square" lIns="6985" tIns="6985" rIns="6985" bIns="6985" numCol="1" spcCol="1270" anchor="ctr" anchorCtr="0">
+        <a:bodyPr spcFirstLastPara="0" vert="horz" wrap="square" lIns="6350" tIns="6350" rIns="6350" bIns="6350" numCol="1" spcCol="1270" anchor="ctr" anchorCtr="0">
           <a:noAutofit/>
         </a:bodyPr>
         <a:lstStyle/>
         <a:p>
-          <a:pPr marL="0" lvl="0" indent="0" algn="ctr" defTabSz="488950">
+          <a:pPr marL="0" lvl="0" indent="0" algn="ctr" defTabSz="444500">
             <a:lnSpc>
               <a:spcPct val="90000"/>
             </a:lnSpc>
@@ -15292,14 +16067,14 @@
             <a:buNone/>
           </a:pPr>
           <a:r>
-            <a:rPr lang="zh-CN" altLang="en-US" sz="1100" kern="1200"/>
+            <a:rPr lang="zh-CN" altLang="en-US" sz="1000" kern="1200"/>
             <a:t>列出各字符编码值</a:t>
           </a:r>
         </a:p>
       </dsp:txBody>
       <dsp:txXfrm>
-        <a:off x="283834" y="2420151"/>
-        <a:ext cx="1124554" cy="562277"/>
+        <a:off x="451348" y="2223261"/>
+        <a:ext cx="1043433" cy="521716"/>
       </dsp:txXfrm>
     </dsp:sp>
     <dsp:sp modelId="{7349C4C5-38FE-4E0C-8596-012A522CE7AA}">
@@ -15309,8 +16084,8 @@
       </dsp:nvSpPr>
       <dsp:spPr>
         <a:xfrm>
-          <a:off x="306685" y="3218590"/>
-          <a:ext cx="1124554" cy="562277"/>
+          <a:off x="472551" y="2964104"/>
+          <a:ext cx="1043433" cy="521716"/>
         </a:xfrm>
         <a:prstGeom prst="rect">
           <a:avLst/>
@@ -15353,12 +16128,12 @@
         </a:fontRef>
       </dsp:style>
       <dsp:txBody>
-        <a:bodyPr spcFirstLastPara="0" vert="horz" wrap="square" lIns="6985" tIns="6985" rIns="6985" bIns="6985" numCol="1" spcCol="1270" anchor="ctr" anchorCtr="0">
+        <a:bodyPr spcFirstLastPara="0" vert="horz" wrap="square" lIns="6350" tIns="6350" rIns="6350" bIns="6350" numCol="1" spcCol="1270" anchor="ctr" anchorCtr="0">
           <a:noAutofit/>
         </a:bodyPr>
         <a:lstStyle/>
         <a:p>
-          <a:pPr marL="0" lvl="0" indent="0" algn="ctr" defTabSz="488950">
+          <a:pPr marL="0" lvl="0" indent="0" algn="ctr" defTabSz="444500">
             <a:lnSpc>
               <a:spcPct val="90000"/>
             </a:lnSpc>
@@ -15371,22 +16146,22 @@
             <a:buNone/>
           </a:pPr>
           <a:r>
-            <a:rPr lang="zh-CN" altLang="en-US" sz="1100" kern="1200"/>
+            <a:rPr lang="zh-CN" altLang="en-US" sz="1000" kern="1200"/>
             <a:t>输出编码后内容并存入</a:t>
           </a:r>
           <a:r>
-            <a:rPr lang="en-US" altLang="zh-CN" sz="1100" kern="1200"/>
+            <a:rPr lang="en-US" altLang="zh-CN" sz="1000" kern="1200"/>
             <a:t>.code</a:t>
           </a:r>
           <a:r>
-            <a:rPr lang="zh-CN" altLang="en-US" sz="1100" kern="1200"/>
+            <a:rPr lang="zh-CN" altLang="en-US" sz="1000" kern="1200"/>
             <a:t>文件</a:t>
           </a:r>
         </a:p>
       </dsp:txBody>
       <dsp:txXfrm>
-        <a:off x="306685" y="3218590"/>
-        <a:ext cx="1124554" cy="562277"/>
+        <a:off x="472551" y="2964104"/>
+        <a:ext cx="1043433" cy="521716"/>
       </dsp:txXfrm>
     </dsp:sp>
     <dsp:sp modelId="{B6C39E64-79B0-4233-B152-92F6912FDD64}">
@@ -15396,8 +16171,8 @@
       </dsp:nvSpPr>
       <dsp:spPr>
         <a:xfrm>
-          <a:off x="1363407" y="823283"/>
-          <a:ext cx="1124554" cy="562277"/>
+          <a:off x="1453045" y="741585"/>
+          <a:ext cx="1043433" cy="521716"/>
         </a:xfrm>
         <a:prstGeom prst="rect">
           <a:avLst/>
@@ -15440,12 +16215,12 @@
         </a:fontRef>
       </dsp:style>
       <dsp:txBody>
-        <a:bodyPr spcFirstLastPara="0" vert="horz" wrap="square" lIns="6985" tIns="6985" rIns="6985" bIns="6985" numCol="1" spcCol="1270" anchor="ctr" anchorCtr="0">
+        <a:bodyPr spcFirstLastPara="0" vert="horz" wrap="square" lIns="6350" tIns="6350" rIns="6350" bIns="6350" numCol="1" spcCol="1270" anchor="ctr" anchorCtr="0">
           <a:noAutofit/>
         </a:bodyPr>
         <a:lstStyle/>
         <a:p>
-          <a:pPr marL="0" lvl="0" indent="0" algn="ctr" defTabSz="488950">
+          <a:pPr marL="0" lvl="0" indent="0" algn="ctr" defTabSz="444500">
             <a:lnSpc>
               <a:spcPct val="90000"/>
             </a:lnSpc>
@@ -15458,19 +16233,19 @@
             <a:buNone/>
           </a:pPr>
           <a:r>
-            <a:rPr lang="zh-CN" altLang="en-US" sz="1100" kern="1200"/>
+            <a:rPr lang="zh-CN" altLang="en-US" sz="1000" kern="1200"/>
             <a:t>译码</a:t>
           </a:r>
           <a:r>
-            <a:rPr lang="en-US" altLang="zh-CN" sz="1100" kern="1200"/>
+            <a:rPr lang="en-US" altLang="zh-CN" sz="1000" kern="1200"/>
             <a:t>Decode</a:t>
           </a:r>
-          <a:endParaRPr lang="zh-CN" altLang="en-US" sz="1100" kern="1200"/>
+          <a:endParaRPr lang="zh-CN" altLang="en-US" sz="1000" kern="1200"/>
         </a:p>
       </dsp:txBody>
       <dsp:txXfrm>
-        <a:off x="1363407" y="823283"/>
-        <a:ext cx="1124554" cy="562277"/>
+        <a:off x="1453045" y="741585"/>
+        <a:ext cx="1043433" cy="521716"/>
       </dsp:txXfrm>
     </dsp:sp>
     <dsp:sp modelId="{2985355D-40DC-4A65-8409-0CA6E9CB5726}">
@@ -15480,8 +16255,8 @@
       </dsp:nvSpPr>
       <dsp:spPr>
         <a:xfrm>
-          <a:off x="1644545" y="1621717"/>
-          <a:ext cx="1124554" cy="562277"/>
+          <a:off x="1713903" y="1482423"/>
+          <a:ext cx="1043433" cy="521716"/>
         </a:xfrm>
         <a:prstGeom prst="rect">
           <a:avLst/>
@@ -15524,12 +16299,12 @@
         </a:fontRef>
       </dsp:style>
       <dsp:txBody>
-        <a:bodyPr spcFirstLastPara="0" vert="horz" wrap="square" lIns="6985" tIns="6985" rIns="6985" bIns="6985" numCol="1" spcCol="1270" anchor="ctr" anchorCtr="0">
+        <a:bodyPr spcFirstLastPara="0" vert="horz" wrap="square" lIns="6350" tIns="6350" rIns="6350" bIns="6350" numCol="1" spcCol="1270" anchor="ctr" anchorCtr="0">
           <a:noAutofit/>
         </a:bodyPr>
         <a:lstStyle/>
         <a:p>
-          <a:pPr marL="0" lvl="0" indent="0" algn="ctr" defTabSz="488950">
+          <a:pPr marL="0" lvl="0" indent="0" algn="ctr" defTabSz="444500">
             <a:lnSpc>
               <a:spcPct val="90000"/>
             </a:lnSpc>
@@ -15542,22 +16317,22 @@
             <a:buNone/>
           </a:pPr>
           <a:r>
-            <a:rPr lang="zh-CN" altLang="en-US" sz="1100" kern="1200"/>
+            <a:rPr lang="zh-CN" altLang="en-US" sz="1000" kern="1200"/>
             <a:t>输入*</a:t>
           </a:r>
           <a:r>
-            <a:rPr lang="en-US" altLang="zh-CN" sz="1100" kern="1200"/>
+            <a:rPr lang="en-US" altLang="zh-CN" sz="1000" kern="1200"/>
             <a:t>.code</a:t>
           </a:r>
           <a:r>
-            <a:rPr lang="zh-CN" altLang="en-US" sz="1100" kern="1200"/>
+            <a:rPr lang="zh-CN" altLang="en-US" sz="1000" kern="1200"/>
             <a:t>文件路径</a:t>
           </a:r>
         </a:p>
       </dsp:txBody>
       <dsp:txXfrm>
-        <a:off x="1644545" y="1621717"/>
-        <a:ext cx="1124554" cy="562277"/>
+        <a:off x="1713903" y="1482423"/>
+        <a:ext cx="1043433" cy="521716"/>
       </dsp:txXfrm>
     </dsp:sp>
     <dsp:sp modelId="{42411220-C5BB-45F6-AD1E-3AC57EE56A15}">
@@ -15567,8 +16342,8 @@
       </dsp:nvSpPr>
       <dsp:spPr>
         <a:xfrm>
-          <a:off x="1644545" y="2420151"/>
-          <a:ext cx="1124554" cy="562277"/>
+          <a:off x="1713903" y="2223261"/>
+          <a:ext cx="1043433" cy="521716"/>
         </a:xfrm>
         <a:prstGeom prst="rect">
           <a:avLst/>
@@ -15611,12 +16386,12 @@
         </a:fontRef>
       </dsp:style>
       <dsp:txBody>
-        <a:bodyPr spcFirstLastPara="0" vert="horz" wrap="square" lIns="6985" tIns="6985" rIns="6985" bIns="6985" numCol="1" spcCol="1270" anchor="ctr" anchorCtr="0">
+        <a:bodyPr spcFirstLastPara="0" vert="horz" wrap="square" lIns="6350" tIns="6350" rIns="6350" bIns="6350" numCol="1" spcCol="1270" anchor="ctr" anchorCtr="0">
           <a:noAutofit/>
         </a:bodyPr>
         <a:lstStyle/>
         <a:p>
-          <a:pPr marL="0" lvl="0" indent="0" algn="ctr" defTabSz="488950">
+          <a:pPr marL="0" lvl="0" indent="0" algn="ctr" defTabSz="444500">
             <a:lnSpc>
               <a:spcPct val="90000"/>
             </a:lnSpc>
@@ -15629,22 +16404,22 @@
             <a:buNone/>
           </a:pPr>
           <a:r>
-            <a:rPr lang="zh-CN" altLang="en-US" sz="1100" kern="1200"/>
+            <a:rPr lang="zh-CN" altLang="en-US" sz="1000" kern="1200"/>
             <a:t>输出译码后内容并存入</a:t>
           </a:r>
           <a:r>
-            <a:rPr lang="en-US" altLang="zh-CN" sz="1100" kern="1200"/>
+            <a:rPr lang="en-US" altLang="zh-CN" sz="1000" kern="1200"/>
             <a:t>.decode</a:t>
           </a:r>
           <a:r>
-            <a:rPr lang="zh-CN" altLang="en-US" sz="1100" kern="1200"/>
+            <a:rPr lang="zh-CN" altLang="en-US" sz="1000" kern="1200"/>
             <a:t>文件</a:t>
           </a:r>
         </a:p>
       </dsp:txBody>
       <dsp:txXfrm>
-        <a:off x="1644545" y="2420151"/>
-        <a:ext cx="1124554" cy="562277"/>
+        <a:off x="1713903" y="2223261"/>
+        <a:ext cx="1043433" cy="521716"/>
       </dsp:txXfrm>
     </dsp:sp>
     <dsp:sp modelId="{49B31DA8-2267-4C32-B70A-DE53B260BE96}">
@@ -15654,8 +16429,8 @@
       </dsp:nvSpPr>
       <dsp:spPr>
         <a:xfrm>
-          <a:off x="2724118" y="823283"/>
-          <a:ext cx="1124554" cy="562277"/>
+          <a:off x="2715600" y="741585"/>
+          <a:ext cx="1043433" cy="521716"/>
         </a:xfrm>
         <a:prstGeom prst="rect">
           <a:avLst/>
@@ -15698,12 +16473,12 @@
         </a:fontRef>
       </dsp:style>
       <dsp:txBody>
-        <a:bodyPr spcFirstLastPara="0" vert="horz" wrap="square" lIns="6985" tIns="6985" rIns="6985" bIns="6985" numCol="1" spcCol="1270" anchor="ctr" anchorCtr="0">
+        <a:bodyPr spcFirstLastPara="0" vert="horz" wrap="square" lIns="6350" tIns="6350" rIns="6350" bIns="6350" numCol="1" spcCol="1270" anchor="ctr" anchorCtr="0">
           <a:noAutofit/>
         </a:bodyPr>
         <a:lstStyle/>
         <a:p>
-          <a:pPr marL="0" lvl="0" indent="0" algn="ctr" defTabSz="488950">
+          <a:pPr marL="0" lvl="0" indent="0" algn="ctr" defTabSz="444500">
             <a:lnSpc>
               <a:spcPct val="90000"/>
             </a:lnSpc>
@@ -15716,27 +16491,27 @@
             <a:buNone/>
           </a:pPr>
           <a:r>
-            <a:rPr lang="zh-CN" altLang="en-US" sz="1100" kern="1200"/>
+            <a:rPr lang="zh-CN" altLang="en-US" sz="1000" kern="1200"/>
             <a:t>压缩</a:t>
           </a:r>
           <a:r>
-            <a:rPr lang="en-US" altLang="zh-CN" sz="1100" kern="1200"/>
+            <a:rPr lang="en-US" altLang="zh-CN" sz="1000" kern="1200"/>
             <a:t>/</a:t>
           </a:r>
           <a:r>
-            <a:rPr lang="zh-CN" altLang="en-US" sz="1100" kern="1200"/>
+            <a:rPr lang="zh-CN" altLang="en-US" sz="1000" kern="1200"/>
             <a:t>解压</a:t>
           </a:r>
           <a:r>
-            <a:rPr lang="en-US" altLang="zh-CN" sz="1100" kern="1200"/>
+            <a:rPr lang="en-US" altLang="zh-CN" sz="1000" kern="1200"/>
             <a:t>Compress</a:t>
           </a:r>
-          <a:endParaRPr lang="zh-CN" altLang="en-US" sz="1100" kern="1200"/>
+          <a:endParaRPr lang="zh-CN" altLang="en-US" sz="1000" kern="1200"/>
         </a:p>
       </dsp:txBody>
       <dsp:txXfrm>
-        <a:off x="2724118" y="823283"/>
-        <a:ext cx="1124554" cy="562277"/>
+        <a:off x="2715600" y="741585"/>
+        <a:ext cx="1043433" cy="521716"/>
       </dsp:txXfrm>
     </dsp:sp>
     <dsp:sp modelId="{6D52978E-8B8B-4759-BFCE-47FBDC501E99}">
@@ -15746,8 +16521,8 @@
       </dsp:nvSpPr>
       <dsp:spPr>
         <a:xfrm>
-          <a:off x="3005256" y="1621717"/>
-          <a:ext cx="1124554" cy="562277"/>
+          <a:off x="2976459" y="1482423"/>
+          <a:ext cx="1043433" cy="521716"/>
         </a:xfrm>
         <a:prstGeom prst="rect">
           <a:avLst/>
@@ -15790,12 +16565,12 @@
         </a:fontRef>
       </dsp:style>
       <dsp:txBody>
-        <a:bodyPr spcFirstLastPara="0" vert="horz" wrap="square" lIns="6985" tIns="6985" rIns="6985" bIns="6985" numCol="1" spcCol="1270" anchor="ctr" anchorCtr="0">
+        <a:bodyPr spcFirstLastPara="0" vert="horz" wrap="square" lIns="6350" tIns="6350" rIns="6350" bIns="6350" numCol="1" spcCol="1270" anchor="ctr" anchorCtr="0">
           <a:noAutofit/>
         </a:bodyPr>
         <a:lstStyle/>
         <a:p>
-          <a:pPr marL="0" lvl="0" indent="0" algn="ctr" defTabSz="488950">
+          <a:pPr marL="0" lvl="0" indent="0" algn="ctr" defTabSz="444500">
             <a:lnSpc>
               <a:spcPct val="90000"/>
             </a:lnSpc>
@@ -15808,14 +16583,14 @@
             <a:buNone/>
           </a:pPr>
           <a:r>
-            <a:rPr lang="zh-CN" altLang="en-US" sz="1100" kern="1200"/>
+            <a:rPr lang="zh-CN" altLang="en-US" sz="1000" kern="1200"/>
             <a:t>启动压缩解压程序</a:t>
           </a:r>
         </a:p>
       </dsp:txBody>
       <dsp:txXfrm>
-        <a:off x="3005256" y="1621717"/>
-        <a:ext cx="1124554" cy="562277"/>
+        <a:off x="2976459" y="1482423"/>
+        <a:ext cx="1043433" cy="521716"/>
       </dsp:txXfrm>
     </dsp:sp>
     <dsp:sp modelId="{7FDFFDBD-F24F-409D-AC76-616EA364F0F1}">
@@ -15825,8 +16600,8 @@
       </dsp:nvSpPr>
       <dsp:spPr>
         <a:xfrm>
-          <a:off x="3005256" y="2420151"/>
-          <a:ext cx="1124554" cy="562277"/>
+          <a:off x="2976459" y="2223261"/>
+          <a:ext cx="1043433" cy="521716"/>
         </a:xfrm>
         <a:prstGeom prst="rect">
           <a:avLst/>
@@ -15869,12 +16644,12 @@
         </a:fontRef>
       </dsp:style>
       <dsp:txBody>
-        <a:bodyPr spcFirstLastPara="0" vert="horz" wrap="square" lIns="6985" tIns="6985" rIns="6985" bIns="6985" numCol="1" spcCol="1270" anchor="ctr" anchorCtr="0">
+        <a:bodyPr spcFirstLastPara="0" vert="horz" wrap="square" lIns="6350" tIns="6350" rIns="6350" bIns="6350" numCol="1" spcCol="1270" anchor="ctr" anchorCtr="0">
           <a:noAutofit/>
         </a:bodyPr>
         <a:lstStyle/>
         <a:p>
-          <a:pPr marL="0" lvl="0" indent="0" algn="ctr" defTabSz="488950">
+          <a:pPr marL="0" lvl="0" indent="0" algn="ctr" defTabSz="444500">
             <a:lnSpc>
               <a:spcPct val="90000"/>
             </a:lnSpc>
@@ -15887,14 +16662,14 @@
             <a:buNone/>
           </a:pPr>
           <a:r>
-            <a:rPr lang="zh-CN" altLang="en-US" sz="1100" kern="1200"/>
+            <a:rPr lang="zh-CN" altLang="en-US" sz="1000" kern="1200"/>
             <a:t>输入需要进行操作的文件路径</a:t>
           </a:r>
         </a:p>
       </dsp:txBody>
       <dsp:txXfrm>
-        <a:off x="3005256" y="2420151"/>
-        <a:ext cx="1124554" cy="562277"/>
+        <a:off x="2976459" y="2223261"/>
+        <a:ext cx="1043433" cy="521716"/>
       </dsp:txXfrm>
     </dsp:sp>
     <dsp:sp modelId="{9E4C4EF1-EB21-4A5C-ACE3-42298AEA0797}">
@@ -15904,8 +16679,8 @@
       </dsp:nvSpPr>
       <dsp:spPr>
         <a:xfrm>
-          <a:off x="3005256" y="3218585"/>
-          <a:ext cx="1124554" cy="562277"/>
+          <a:off x="2976459" y="2964099"/>
+          <a:ext cx="1043433" cy="521716"/>
         </a:xfrm>
         <a:prstGeom prst="rect">
           <a:avLst/>
@@ -15948,12 +16723,12 @@
         </a:fontRef>
       </dsp:style>
       <dsp:txBody>
-        <a:bodyPr spcFirstLastPara="0" vert="horz" wrap="square" lIns="6985" tIns="6985" rIns="6985" bIns="6985" numCol="1" spcCol="1270" anchor="ctr" anchorCtr="0">
+        <a:bodyPr spcFirstLastPara="0" vert="horz" wrap="square" lIns="6350" tIns="6350" rIns="6350" bIns="6350" numCol="1" spcCol="1270" anchor="ctr" anchorCtr="0">
           <a:noAutofit/>
         </a:bodyPr>
         <a:lstStyle/>
         <a:p>
-          <a:pPr marL="0" lvl="0" indent="0" algn="ctr" defTabSz="488950">
+          <a:pPr marL="0" lvl="0" indent="0" algn="ctr" defTabSz="444500">
             <a:lnSpc>
               <a:spcPct val="90000"/>
             </a:lnSpc>
@@ -15966,14 +16741,14 @@
             <a:buNone/>
           </a:pPr>
           <a:r>
-            <a:rPr lang="zh-CN" altLang="en-US" sz="1100" kern="1200"/>
+            <a:rPr lang="zh-CN" altLang="en-US" sz="1000" kern="1200"/>
             <a:t>输入需要生成的文件路径</a:t>
           </a:r>
         </a:p>
       </dsp:txBody>
       <dsp:txXfrm>
-        <a:off x="3005256" y="3218585"/>
-        <a:ext cx="1124554" cy="562277"/>
+        <a:off x="2976459" y="2964099"/>
+        <a:ext cx="1043433" cy="521716"/>
       </dsp:txXfrm>
     </dsp:sp>
     <dsp:sp modelId="{7C104610-62D2-46F5-8F75-D5A390C0F595}">
@@ -15983,8 +16758,8 @@
       </dsp:nvSpPr>
       <dsp:spPr>
         <a:xfrm>
-          <a:off x="3005256" y="4017018"/>
-          <a:ext cx="1124554" cy="562277"/>
+          <a:off x="2976459" y="3704937"/>
+          <a:ext cx="1043433" cy="521716"/>
         </a:xfrm>
         <a:prstGeom prst="rect">
           <a:avLst/>
@@ -16027,12 +16802,12 @@
         </a:fontRef>
       </dsp:style>
       <dsp:txBody>
-        <a:bodyPr spcFirstLastPara="0" vert="horz" wrap="square" lIns="6985" tIns="6985" rIns="6985" bIns="6985" numCol="1" spcCol="1270" anchor="ctr" anchorCtr="0">
+        <a:bodyPr spcFirstLastPara="0" vert="horz" wrap="square" lIns="6350" tIns="6350" rIns="6350" bIns="6350" numCol="1" spcCol="1270" anchor="ctr" anchorCtr="0">
           <a:noAutofit/>
         </a:bodyPr>
         <a:lstStyle/>
         <a:p>
-          <a:pPr marL="0" lvl="0" indent="0" algn="ctr" defTabSz="488950">
+          <a:pPr marL="0" lvl="0" indent="0" algn="ctr" defTabSz="444500">
             <a:lnSpc>
               <a:spcPct val="90000"/>
             </a:lnSpc>
@@ -16045,14 +16820,14 @@
             <a:buNone/>
           </a:pPr>
           <a:r>
-            <a:rPr lang="zh-CN" altLang="en-US" sz="1100" kern="1200"/>
+            <a:rPr lang="zh-CN" altLang="en-US" sz="1000" kern="1200"/>
             <a:t>进行压缩与解压</a:t>
           </a:r>
         </a:p>
       </dsp:txBody>
       <dsp:txXfrm>
-        <a:off x="3005256" y="4017018"/>
-        <a:ext cx="1124554" cy="562277"/>
+        <a:off x="2976459" y="3704937"/>
+        <a:ext cx="1043433" cy="521716"/>
       </dsp:txXfrm>
     </dsp:sp>
     <dsp:sp modelId="{7E8B1BC5-7FE0-4931-8F83-63732133E660}">
@@ -16062,8 +16837,8 @@
       </dsp:nvSpPr>
       <dsp:spPr>
         <a:xfrm>
-          <a:off x="3005256" y="4815452"/>
-          <a:ext cx="1124554" cy="562277"/>
+          <a:off x="2976459" y="4445775"/>
+          <a:ext cx="1043433" cy="521716"/>
         </a:xfrm>
         <a:prstGeom prst="rect">
           <a:avLst/>
@@ -16106,12 +16881,12 @@
         </a:fontRef>
       </dsp:style>
       <dsp:txBody>
-        <a:bodyPr spcFirstLastPara="0" vert="horz" wrap="square" lIns="6985" tIns="6985" rIns="6985" bIns="6985" numCol="1" spcCol="1270" anchor="ctr" anchorCtr="0">
+        <a:bodyPr spcFirstLastPara="0" vert="horz" wrap="square" lIns="6350" tIns="6350" rIns="6350" bIns="6350" numCol="1" spcCol="1270" anchor="ctr" anchorCtr="0">
           <a:noAutofit/>
         </a:bodyPr>
         <a:lstStyle/>
         <a:p>
-          <a:pPr marL="0" lvl="0" indent="0" algn="ctr" defTabSz="488950">
+          <a:pPr marL="0" lvl="0" indent="0" algn="ctr" defTabSz="444500">
             <a:lnSpc>
               <a:spcPct val="90000"/>
             </a:lnSpc>
@@ -16124,14 +16899,14 @@
             <a:buNone/>
           </a:pPr>
           <a:r>
-            <a:rPr lang="zh-CN" altLang="en-US" sz="1100" kern="1200"/>
+            <a:rPr lang="zh-CN" altLang="en-US" sz="1000" kern="1200"/>
             <a:t>返回主程序</a:t>
           </a:r>
         </a:p>
       </dsp:txBody>
       <dsp:txXfrm>
-        <a:off x="3005256" y="4815452"/>
-        <a:ext cx="1124554" cy="562277"/>
+        <a:off x="2976459" y="4445775"/>
+        <a:ext cx="1043433" cy="521716"/>
       </dsp:txXfrm>
     </dsp:sp>
     <dsp:sp modelId="{6912734A-5C3A-45F5-9BDE-6FB416FB413E}">
@@ -16141,8 +16916,8 @@
       </dsp:nvSpPr>
       <dsp:spPr>
         <a:xfrm>
-          <a:off x="4084829" y="823283"/>
-          <a:ext cx="1124554" cy="562277"/>
+          <a:off x="3978155" y="741585"/>
+          <a:ext cx="1043433" cy="521716"/>
         </a:xfrm>
         <a:prstGeom prst="rect">
           <a:avLst/>
@@ -16185,12 +16960,12 @@
         </a:fontRef>
       </dsp:style>
       <dsp:txBody>
-        <a:bodyPr spcFirstLastPara="0" vert="horz" wrap="square" lIns="6985" tIns="6985" rIns="6985" bIns="6985" numCol="1" spcCol="1270" anchor="ctr" anchorCtr="0">
+        <a:bodyPr spcFirstLastPara="0" vert="horz" wrap="square" lIns="6350" tIns="6350" rIns="6350" bIns="6350" numCol="1" spcCol="1270" anchor="ctr" anchorCtr="0">
           <a:noAutofit/>
         </a:bodyPr>
         <a:lstStyle/>
         <a:p>
-          <a:pPr marL="0" lvl="0" indent="0" algn="ctr" defTabSz="488950">
+          <a:pPr marL="0" lvl="0" indent="0" algn="ctr" defTabSz="444500">
             <a:lnSpc>
               <a:spcPct val="90000"/>
             </a:lnSpc>
@@ -16203,19 +16978,19 @@
             <a:buNone/>
           </a:pPr>
           <a:r>
-            <a:rPr lang="zh-CN" altLang="en-US" sz="1100" kern="1200"/>
+            <a:rPr lang="zh-CN" altLang="en-US" sz="1000" kern="1200"/>
             <a:t>退出</a:t>
           </a:r>
           <a:r>
-            <a:rPr lang="en-US" altLang="zh-CN" sz="1100" kern="1200"/>
+            <a:rPr lang="en-US" altLang="zh-CN" sz="1000" kern="1200"/>
             <a:t>Quit</a:t>
           </a:r>
-          <a:endParaRPr lang="zh-CN" altLang="en-US" sz="1100" kern="1200"/>
+          <a:endParaRPr lang="zh-CN" altLang="en-US" sz="1000" kern="1200"/>
         </a:p>
       </dsp:txBody>
       <dsp:txXfrm>
-        <a:off x="4084829" y="823283"/>
-        <a:ext cx="1124554" cy="562277"/>
+        <a:off x="3978155" y="741585"/>
+        <a:ext cx="1043433" cy="521716"/>
       </dsp:txXfrm>
     </dsp:sp>
   </dsp:spTree>
@@ -16237,8 +17012,8 @@
       </dsp:nvSpPr>
       <dsp:spPr>
         <a:xfrm>
-          <a:off x="15223" y="1589489"/>
-          <a:ext cx="1379964" cy="689982"/>
+          <a:off x="1197" y="1651979"/>
+          <a:ext cx="1387346" cy="693673"/>
         </a:xfrm>
         <a:prstGeom prst="roundRect">
           <a:avLst>
@@ -16308,8 +17083,8 @@
         </a:p>
       </dsp:txBody>
       <dsp:txXfrm>
-        <a:off x="35432" y="1609698"/>
-        <a:ext cx="1339546" cy="649564"/>
+        <a:off x="21514" y="1672296"/>
+        <a:ext cx="1346712" cy="653039"/>
       </dsp:txXfrm>
     </dsp:sp>
     <dsp:sp modelId="{136020CF-E66A-439A-8C65-FAE6F1DB0F87}">
@@ -16319,8 +17094,8 @@
       </dsp:nvSpPr>
       <dsp:spPr>
         <a:xfrm rot="17350740">
-          <a:off x="831072" y="1129619"/>
-          <a:ext cx="1680216" cy="22763"/>
+          <a:off x="821410" y="1189929"/>
+          <a:ext cx="1689204" cy="22324"/>
         </a:xfrm>
         <a:custGeom>
           <a:avLst/>
@@ -16331,10 +17106,10 @@
           <a:pathLst>
             <a:path>
               <a:moveTo>
-                <a:pt x="0" y="11381"/>
+                <a:pt x="0" y="11162"/>
               </a:moveTo>
               <a:lnTo>
-                <a:pt x="1680216" y="11381"/>
+                <a:pt x="1689204" y="11162"/>
               </a:lnTo>
             </a:path>
           </a:pathLst>
@@ -16389,8 +17164,8 @@
         </a:p>
       </dsp:txBody>
       <dsp:txXfrm>
-        <a:off x="1629174" y="1098995"/>
-        <a:ext cx="84010" cy="84010"/>
+        <a:off x="1623782" y="1158861"/>
+        <a:ext cx="84460" cy="84460"/>
       </dsp:txXfrm>
     </dsp:sp>
     <dsp:sp modelId="{7A4F2F5F-08ED-4BFF-979E-3E6463F9BE95}">
@@ -16400,8 +17175,8 @@
       </dsp:nvSpPr>
       <dsp:spPr>
         <a:xfrm>
-          <a:off x="1947172" y="2530"/>
-          <a:ext cx="1379964" cy="689982"/>
+          <a:off x="1943481" y="56531"/>
+          <a:ext cx="1387346" cy="693673"/>
         </a:xfrm>
         <a:prstGeom prst="roundRect">
           <a:avLst>
@@ -16471,8 +17246,8 @@
         </a:p>
       </dsp:txBody>
       <dsp:txXfrm>
-        <a:off x="1967381" y="22739"/>
-        <a:ext cx="1339546" cy="649564"/>
+        <a:off x="1963798" y="76848"/>
+        <a:ext cx="1346712" cy="653039"/>
       </dsp:txXfrm>
     </dsp:sp>
     <dsp:sp modelId="{9C324193-1381-409C-BE47-99D7549C8661}">
@@ -16482,8 +17257,8 @@
       </dsp:nvSpPr>
       <dsp:spPr>
         <a:xfrm>
-          <a:off x="3327137" y="336140"/>
-          <a:ext cx="551985" cy="22763"/>
+          <a:off x="3330828" y="392206"/>
+          <a:ext cx="554938" cy="22324"/>
         </a:xfrm>
         <a:custGeom>
           <a:avLst/>
@@ -16494,10 +17269,10 @@
           <a:pathLst>
             <a:path>
               <a:moveTo>
-                <a:pt x="0" y="11381"/>
+                <a:pt x="0" y="11162"/>
               </a:moveTo>
               <a:lnTo>
-                <a:pt x="551985" y="11381"/>
+                <a:pt x="554938" y="11162"/>
               </a:lnTo>
             </a:path>
           </a:pathLst>
@@ -16552,8 +17327,8 @@
         </a:p>
       </dsp:txBody>
       <dsp:txXfrm>
-        <a:off x="3589330" y="333722"/>
-        <a:ext cx="27599" cy="27599"/>
+        <a:off x="3594423" y="389494"/>
+        <a:ext cx="27746" cy="27746"/>
       </dsp:txXfrm>
     </dsp:sp>
     <dsp:sp modelId="{BADB7EA6-B9AA-4D92-8C82-BD11FD7C3E0C}">
@@ -16563,8 +17338,8 @@
       </dsp:nvSpPr>
       <dsp:spPr>
         <a:xfrm>
-          <a:off x="3879122" y="2530"/>
-          <a:ext cx="1379964" cy="689982"/>
+          <a:off x="3885766" y="56531"/>
+          <a:ext cx="1387346" cy="693673"/>
         </a:xfrm>
         <a:prstGeom prst="roundRect">
           <a:avLst>
@@ -16634,8 +17409,8 @@
         </a:p>
       </dsp:txBody>
       <dsp:txXfrm>
-        <a:off x="3899331" y="22739"/>
-        <a:ext cx="1339546" cy="649564"/>
+        <a:off x="3906083" y="76848"/>
+        <a:ext cx="1346712" cy="653039"/>
       </dsp:txXfrm>
     </dsp:sp>
     <dsp:sp modelId="{EF21697E-13BF-4510-8D2C-733540C52F90}">
@@ -16645,8 +17420,8 @@
       </dsp:nvSpPr>
       <dsp:spPr>
         <a:xfrm rot="18289469">
-          <a:off x="1187884" y="1526359"/>
-          <a:ext cx="966590" cy="22763"/>
+          <a:off x="1180132" y="1588791"/>
+          <a:ext cx="971761" cy="22324"/>
         </a:xfrm>
         <a:custGeom>
           <a:avLst/>
@@ -16657,10 +17432,10 @@
           <a:pathLst>
             <a:path>
               <a:moveTo>
-                <a:pt x="0" y="11381"/>
+                <a:pt x="0" y="11162"/>
               </a:moveTo>
               <a:lnTo>
-                <a:pt x="966590" y="11381"/>
+                <a:pt x="971761" y="11162"/>
               </a:lnTo>
             </a:path>
           </a:pathLst>
@@ -16715,8 +17490,8 @@
         </a:p>
       </dsp:txBody>
       <dsp:txXfrm>
-        <a:off x="1647015" y="1513576"/>
-        <a:ext cx="48329" cy="48329"/>
+        <a:off x="1641718" y="1575660"/>
+        <a:ext cx="48588" cy="48588"/>
       </dsp:txXfrm>
     </dsp:sp>
     <dsp:sp modelId="{BD4AB2F9-54CF-4573-A436-26239CD11FA7}">
@@ -16726,8 +17501,8 @@
       </dsp:nvSpPr>
       <dsp:spPr>
         <a:xfrm>
-          <a:off x="1947172" y="796010"/>
-          <a:ext cx="1379964" cy="689982"/>
+          <a:off x="1943481" y="854255"/>
+          <a:ext cx="1387346" cy="693673"/>
         </a:xfrm>
         <a:prstGeom prst="roundRect">
           <a:avLst>
@@ -16797,8 +17572,8 @@
         </a:p>
       </dsp:txBody>
       <dsp:txXfrm>
-        <a:off x="1967381" y="816219"/>
-        <a:ext cx="1339546" cy="649564"/>
+        <a:off x="1963798" y="874572"/>
+        <a:ext cx="1346712" cy="653039"/>
       </dsp:txXfrm>
     </dsp:sp>
     <dsp:sp modelId="{7707D818-9766-4F74-9872-9EE6A334D7E4}">
@@ -16808,8 +17583,8 @@
       </dsp:nvSpPr>
       <dsp:spPr>
         <a:xfrm>
-          <a:off x="1395187" y="1923098"/>
-          <a:ext cx="551985" cy="22763"/>
+          <a:off x="1388543" y="1987653"/>
+          <a:ext cx="554938" cy="22324"/>
         </a:xfrm>
         <a:custGeom>
           <a:avLst/>
@@ -16820,10 +17595,10 @@
           <a:pathLst>
             <a:path>
               <a:moveTo>
-                <a:pt x="0" y="11381"/>
+                <a:pt x="0" y="11162"/>
               </a:moveTo>
               <a:lnTo>
-                <a:pt x="551985" y="11381"/>
+                <a:pt x="554938" y="11162"/>
               </a:lnTo>
             </a:path>
           </a:pathLst>
@@ -16878,8 +17653,8 @@
         </a:p>
       </dsp:txBody>
       <dsp:txXfrm>
-        <a:off x="1657380" y="1920680"/>
-        <a:ext cx="27599" cy="27599"/>
+        <a:off x="1652139" y="1984942"/>
+        <a:ext cx="27746" cy="27746"/>
       </dsp:txXfrm>
     </dsp:sp>
     <dsp:sp modelId="{D714BD3A-36C5-4A13-A9B0-833A3D224357}">
@@ -16889,8 +17664,8 @@
       </dsp:nvSpPr>
       <dsp:spPr>
         <a:xfrm>
-          <a:off x="1947172" y="1589489"/>
-          <a:ext cx="1379964" cy="689982"/>
+          <a:off x="1943481" y="1651979"/>
+          <a:ext cx="1387346" cy="693673"/>
         </a:xfrm>
         <a:prstGeom prst="roundRect">
           <a:avLst>
@@ -16960,8 +17735,8 @@
         </a:p>
       </dsp:txBody>
       <dsp:txXfrm>
-        <a:off x="1967381" y="1609698"/>
-        <a:ext cx="1339546" cy="649564"/>
+        <a:off x="1963798" y="1672296"/>
+        <a:ext cx="1346712" cy="653039"/>
       </dsp:txXfrm>
     </dsp:sp>
     <dsp:sp modelId="{FC98D560-945C-40D2-B92E-2D66A0955BFA}">
@@ -16971,8 +17746,8 @@
       </dsp:nvSpPr>
       <dsp:spPr>
         <a:xfrm rot="3310531">
-          <a:off x="1187884" y="2319838"/>
-          <a:ext cx="966590" cy="22763"/>
+          <a:off x="1180132" y="2386515"/>
+          <a:ext cx="971761" cy="22324"/>
         </a:xfrm>
         <a:custGeom>
           <a:avLst/>
@@ -16983,10 +17758,10 @@
           <a:pathLst>
             <a:path>
               <a:moveTo>
-                <a:pt x="0" y="11381"/>
+                <a:pt x="0" y="11162"/>
               </a:moveTo>
               <a:lnTo>
-                <a:pt x="966590" y="11381"/>
+                <a:pt x="971761" y="11162"/>
               </a:lnTo>
             </a:path>
           </a:pathLst>
@@ -17041,8 +17816,8 @@
         </a:p>
       </dsp:txBody>
       <dsp:txXfrm>
-        <a:off x="1647015" y="2307055"/>
-        <a:ext cx="48329" cy="48329"/>
+        <a:off x="1641718" y="2373383"/>
+        <a:ext cx="48588" cy="48588"/>
       </dsp:txXfrm>
     </dsp:sp>
     <dsp:sp modelId="{B07950DB-F244-4FDB-AE14-63242E107BF5}">
@@ -17052,8 +17827,8 @@
       </dsp:nvSpPr>
       <dsp:spPr>
         <a:xfrm>
-          <a:off x="1947172" y="2382968"/>
-          <a:ext cx="1379964" cy="689982"/>
+          <a:off x="1943481" y="2449703"/>
+          <a:ext cx="1387346" cy="693673"/>
         </a:xfrm>
         <a:prstGeom prst="roundRect">
           <a:avLst>
@@ -17123,8 +17898,8 @@
         </a:p>
       </dsp:txBody>
       <dsp:txXfrm>
-        <a:off x="1967381" y="2403177"/>
-        <a:ext cx="1339546" cy="649564"/>
+        <a:off x="1963798" y="2470020"/>
+        <a:ext cx="1346712" cy="653039"/>
       </dsp:txXfrm>
     </dsp:sp>
     <dsp:sp modelId="{1A21C5D7-D378-455B-A458-696E3E47964E}">
@@ -17134,8 +17909,8 @@
       </dsp:nvSpPr>
       <dsp:spPr>
         <a:xfrm rot="4249260">
-          <a:off x="831072" y="2716578"/>
-          <a:ext cx="1680216" cy="22763"/>
+          <a:off x="821410" y="2785377"/>
+          <a:ext cx="1689204" cy="22324"/>
         </a:xfrm>
         <a:custGeom>
           <a:avLst/>
@@ -17146,10 +17921,10 @@
           <a:pathLst>
             <a:path>
               <a:moveTo>
-                <a:pt x="0" y="11381"/>
+                <a:pt x="0" y="11162"/>
               </a:moveTo>
               <a:lnTo>
-                <a:pt x="1680216" y="11381"/>
+                <a:pt x="1689204" y="11162"/>
               </a:lnTo>
             </a:path>
           </a:pathLst>
@@ -17204,8 +17979,8 @@
         </a:p>
       </dsp:txBody>
       <dsp:txXfrm>
-        <a:off x="1629174" y="2685954"/>
-        <a:ext cx="84010" cy="84010"/>
+        <a:off x="1623782" y="2754309"/>
+        <a:ext cx="84460" cy="84460"/>
       </dsp:txXfrm>
     </dsp:sp>
     <dsp:sp modelId="{A9F0200C-6AED-4BFC-B25E-8A389276FA96}">
@@ -17215,8 +17990,8 @@
       </dsp:nvSpPr>
       <dsp:spPr>
         <a:xfrm>
-          <a:off x="1947172" y="3176448"/>
-          <a:ext cx="1379964" cy="689982"/>
+          <a:off x="1943481" y="3247427"/>
+          <a:ext cx="1387346" cy="693673"/>
         </a:xfrm>
         <a:prstGeom prst="roundRect">
           <a:avLst>
@@ -17286,8 +18061,8 @@
         </a:p>
       </dsp:txBody>
       <dsp:txXfrm>
-        <a:off x="1967381" y="3196657"/>
-        <a:ext cx="1339546" cy="649564"/>
+        <a:off x="1963798" y="3267744"/>
+        <a:ext cx="1346712" cy="653039"/>
       </dsp:txXfrm>
     </dsp:sp>
     <dsp:sp modelId="{10F0FF85-09F3-4B9E-8759-9F853DCD43D5}">
@@ -17297,8 +18072,8 @@
       </dsp:nvSpPr>
       <dsp:spPr>
         <a:xfrm rot="17350740">
-          <a:off x="2763021" y="2716578"/>
-          <a:ext cx="1680216" cy="22763"/>
+          <a:off x="2763695" y="2785377"/>
+          <a:ext cx="1689204" cy="22324"/>
         </a:xfrm>
         <a:custGeom>
           <a:avLst/>
@@ -17309,10 +18084,10 @@
           <a:pathLst>
             <a:path>
               <a:moveTo>
-                <a:pt x="0" y="11381"/>
+                <a:pt x="0" y="11162"/>
               </a:moveTo>
               <a:lnTo>
-                <a:pt x="1680216" y="11381"/>
+                <a:pt x="1689204" y="11162"/>
               </a:lnTo>
             </a:path>
           </a:pathLst>
@@ -17367,8 +18142,8 @@
         </a:p>
       </dsp:txBody>
       <dsp:txXfrm>
-        <a:off x="3561124" y="2685954"/>
-        <a:ext cx="84010" cy="84010"/>
+        <a:off x="3566067" y="2754309"/>
+        <a:ext cx="84460" cy="84460"/>
       </dsp:txXfrm>
     </dsp:sp>
     <dsp:sp modelId="{8920F8E2-3B5B-4A75-8AC0-D9329971EF4F}">
@@ -17378,8 +18153,8 @@
       </dsp:nvSpPr>
       <dsp:spPr>
         <a:xfrm>
-          <a:off x="3879122" y="1589489"/>
-          <a:ext cx="1379964" cy="689982"/>
+          <a:off x="3885766" y="1651979"/>
+          <a:ext cx="1387346" cy="693673"/>
         </a:xfrm>
         <a:prstGeom prst="roundRect">
           <a:avLst>
@@ -17449,8 +18224,8 @@
         </a:p>
       </dsp:txBody>
       <dsp:txXfrm>
-        <a:off x="3899331" y="1609698"/>
-        <a:ext cx="1339546" cy="649564"/>
+        <a:off x="3906083" y="1672296"/>
+        <a:ext cx="1346712" cy="653039"/>
       </dsp:txXfrm>
     </dsp:sp>
     <dsp:sp modelId="{D9EB932F-97EA-408D-B105-A7A63883267E}">
@@ -17460,8 +18235,8 @@
       </dsp:nvSpPr>
       <dsp:spPr>
         <a:xfrm rot="18289469">
-          <a:off x="3119834" y="3113317"/>
-          <a:ext cx="966590" cy="22763"/>
+          <a:off x="3122416" y="3184239"/>
+          <a:ext cx="971761" cy="22324"/>
         </a:xfrm>
         <a:custGeom>
           <a:avLst/>
@@ -17472,10 +18247,10 @@
           <a:pathLst>
             <a:path>
               <a:moveTo>
-                <a:pt x="0" y="11381"/>
+                <a:pt x="0" y="11162"/>
               </a:moveTo>
               <a:lnTo>
-                <a:pt x="966590" y="11381"/>
+                <a:pt x="971761" y="11162"/>
               </a:lnTo>
             </a:path>
           </a:pathLst>
@@ -17530,8 +18305,8 @@
         </a:p>
       </dsp:txBody>
       <dsp:txXfrm>
-        <a:off x="3578965" y="3100534"/>
-        <a:ext cx="48329" cy="48329"/>
+        <a:off x="3584003" y="3171107"/>
+        <a:ext cx="48588" cy="48588"/>
       </dsp:txXfrm>
     </dsp:sp>
     <dsp:sp modelId="{1C5F82BB-9CAC-446A-A16D-99FA6EB94735}">
@@ -17541,8 +18316,8 @@
       </dsp:nvSpPr>
       <dsp:spPr>
         <a:xfrm>
-          <a:off x="3879122" y="2382968"/>
-          <a:ext cx="1379964" cy="689982"/>
+          <a:off x="3885766" y="2449703"/>
+          <a:ext cx="1387346" cy="693673"/>
         </a:xfrm>
         <a:prstGeom prst="roundRect">
           <a:avLst>
@@ -17612,8 +18387,8 @@
         </a:p>
       </dsp:txBody>
       <dsp:txXfrm>
-        <a:off x="3899331" y="2403177"/>
-        <a:ext cx="1339546" cy="649564"/>
+        <a:off x="3906083" y="2470020"/>
+        <a:ext cx="1346712" cy="653039"/>
       </dsp:txXfrm>
     </dsp:sp>
     <dsp:sp modelId="{53FB0EDA-8506-479A-8E74-D8C23A34134A}">
@@ -17623,8 +18398,8 @@
       </dsp:nvSpPr>
       <dsp:spPr>
         <a:xfrm>
-          <a:off x="3327137" y="3510057"/>
-          <a:ext cx="551985" cy="22763"/>
+          <a:off x="3330828" y="3583101"/>
+          <a:ext cx="554938" cy="22324"/>
         </a:xfrm>
         <a:custGeom>
           <a:avLst/>
@@ -17635,10 +18410,10 @@
           <a:pathLst>
             <a:path>
               <a:moveTo>
-                <a:pt x="0" y="11381"/>
+                <a:pt x="0" y="11162"/>
               </a:moveTo>
               <a:lnTo>
-                <a:pt x="551985" y="11381"/>
+                <a:pt x="554938" y="11162"/>
               </a:lnTo>
             </a:path>
           </a:pathLst>
@@ -17693,8 +18468,8 @@
         </a:p>
       </dsp:txBody>
       <dsp:txXfrm>
-        <a:off x="3589330" y="3507639"/>
-        <a:ext cx="27599" cy="27599"/>
+        <a:off x="3594423" y="3580390"/>
+        <a:ext cx="27746" cy="27746"/>
       </dsp:txXfrm>
     </dsp:sp>
     <dsp:sp modelId="{A079903E-9073-48E5-A5E7-1578B3735C63}">
@@ -17704,8 +18479,8 @@
       </dsp:nvSpPr>
       <dsp:spPr>
         <a:xfrm>
-          <a:off x="3879122" y="3176448"/>
-          <a:ext cx="1379964" cy="689982"/>
+          <a:off x="3885766" y="3247427"/>
+          <a:ext cx="1387346" cy="693673"/>
         </a:xfrm>
         <a:prstGeom prst="roundRect">
           <a:avLst>
@@ -17775,8 +18550,8 @@
         </a:p>
       </dsp:txBody>
       <dsp:txXfrm>
-        <a:off x="3899331" y="3196657"/>
-        <a:ext cx="1339546" cy="649564"/>
+        <a:off x="3906083" y="3267744"/>
+        <a:ext cx="1346712" cy="653039"/>
       </dsp:txXfrm>
     </dsp:sp>
     <dsp:sp modelId="{8872BF86-5CAB-48AE-AD40-1A3667934F24}">
@@ -17786,8 +18561,8 @@
       </dsp:nvSpPr>
       <dsp:spPr>
         <a:xfrm rot="3310531">
-          <a:off x="3119834" y="3906797"/>
-          <a:ext cx="966590" cy="22763"/>
+          <a:off x="3122416" y="3981963"/>
+          <a:ext cx="971761" cy="22324"/>
         </a:xfrm>
         <a:custGeom>
           <a:avLst/>
@@ -17798,10 +18573,10 @@
           <a:pathLst>
             <a:path>
               <a:moveTo>
-                <a:pt x="0" y="11381"/>
+                <a:pt x="0" y="11162"/>
               </a:moveTo>
               <a:lnTo>
-                <a:pt x="966590" y="11381"/>
+                <a:pt x="971761" y="11162"/>
               </a:lnTo>
             </a:path>
           </a:pathLst>
@@ -17856,8 +18631,8 @@
         </a:p>
       </dsp:txBody>
       <dsp:txXfrm>
-        <a:off x="3578965" y="3894014"/>
-        <a:ext cx="48329" cy="48329"/>
+        <a:off x="3584003" y="3968831"/>
+        <a:ext cx="48588" cy="48588"/>
       </dsp:txXfrm>
     </dsp:sp>
     <dsp:sp modelId="{09DF4D12-34BA-4A88-B4D1-311563318C00}">
@@ -17867,8 +18642,8 @@
       </dsp:nvSpPr>
       <dsp:spPr>
         <a:xfrm>
-          <a:off x="3879122" y="3969927"/>
-          <a:ext cx="1379964" cy="689982"/>
+          <a:off x="3885766" y="4045151"/>
+          <a:ext cx="1387346" cy="693673"/>
         </a:xfrm>
         <a:prstGeom prst="roundRect">
           <a:avLst>
@@ -17938,8 +18713,8 @@
         </a:p>
       </dsp:txBody>
       <dsp:txXfrm>
-        <a:off x="3899331" y="3990136"/>
-        <a:ext cx="1339546" cy="649564"/>
+        <a:off x="3906083" y="4065468"/>
+        <a:ext cx="1346712" cy="653039"/>
       </dsp:txXfrm>
     </dsp:sp>
     <dsp:sp modelId="{5BEC7CB5-3AE7-42D1-8924-21A2B1F8AD38}">
@@ -17949,8 +18724,8 @@
       </dsp:nvSpPr>
       <dsp:spPr>
         <a:xfrm rot="4249260">
-          <a:off x="2763021" y="4303536"/>
-          <a:ext cx="1680216" cy="22763"/>
+          <a:off x="2763695" y="4380825"/>
+          <a:ext cx="1689204" cy="22324"/>
         </a:xfrm>
         <a:custGeom>
           <a:avLst/>
@@ -17961,10 +18736,10 @@
           <a:pathLst>
             <a:path>
               <a:moveTo>
-                <a:pt x="0" y="11381"/>
+                <a:pt x="0" y="11162"/>
               </a:moveTo>
               <a:lnTo>
-                <a:pt x="1680216" y="11381"/>
+                <a:pt x="1689204" y="11162"/>
               </a:lnTo>
             </a:path>
           </a:pathLst>
@@ -18019,8 +18794,8 @@
         </a:p>
       </dsp:txBody>
       <dsp:txXfrm>
-        <a:off x="3561124" y="4272913"/>
-        <a:ext cx="84010" cy="84010"/>
+        <a:off x="3566067" y="4349757"/>
+        <a:ext cx="84460" cy="84460"/>
       </dsp:txXfrm>
     </dsp:sp>
     <dsp:sp modelId="{473B912D-7299-4E33-921D-E5F90F9A0FD9}">
@@ -18030,8 +18805,8 @@
       </dsp:nvSpPr>
       <dsp:spPr>
         <a:xfrm>
-          <a:off x="3879122" y="4763407"/>
-          <a:ext cx="1379964" cy="689982"/>
+          <a:off x="3885766" y="4842875"/>
+          <a:ext cx="1387346" cy="693673"/>
         </a:xfrm>
         <a:prstGeom prst="roundRect">
           <a:avLst>
@@ -18101,8 +18876,8 @@
         </a:p>
       </dsp:txBody>
       <dsp:txXfrm>
-        <a:off x="3899331" y="4783616"/>
-        <a:ext cx="1339546" cy="649564"/>
+        <a:off x="3906083" y="4863192"/>
+        <a:ext cx="1346712" cy="653039"/>
       </dsp:txXfrm>
     </dsp:sp>
   </dsp:spTree>
